--- a/法令ファイル/鳥獣の保護及び管理並びに狩猟の適正化に関する法律施行規則/鳥獣の保護及び管理並びに狩猟の適正化に関する法律施行規則（平成十四年環境省令第二十八号）.docx
+++ b/法令ファイル/鳥獣の保護及び管理並びに狩猟の適正化に関する法律施行規則/鳥獣の保護及び管理並びに狩猟の適正化に関する法律施行規則（平成十四年環境省令第二十八号）.docx
@@ -66,53 +66,47 @@
     </w:p>
     <w:p>
       <w:pPr>
-        <w:pStyle w:val="Heading6"/>
+        <w:pStyle w:val="ListBullet"/>
         <w:ind w:left="880"/>
       </w:pPr>
       <w:r>
         <w:t>一</w:t>
-      </w:r>
-    </w:p>
-    <w:p>
-      <w:pPr>
-        <w:ind w:left="880"/>
-      </w:pPr>
-      <w:r>
+        <w:br/>
         <w:t>銃器</w:t>
-      </w:r>
-    </w:p>
-    <w:p>
-      <w:pPr>
-        <w:pStyle w:val="Heading6"/>
+        <w:br/>
+        <w:br/>
+        <w:br/>
+        <w:t>装薬銃及び空気銃（空気銃にあっては、圧縮ガスを使用するものを含み、コルクを発射するものを除く。以下同じ。）</w:t>
+      </w:r>
+    </w:p>
+    <w:p>
+      <w:pPr>
+        <w:pStyle w:val="ListBullet"/>
         <w:ind w:left="880"/>
       </w:pPr>
       <w:r>
         <w:t>二</w:t>
-      </w:r>
-    </w:p>
-    <w:p>
-      <w:pPr>
-        <w:ind w:left="880"/>
-      </w:pPr>
-      <w:r>
+        <w:br/>
         <w:t>網</w:t>
-      </w:r>
-    </w:p>
-    <w:p>
-      <w:pPr>
-        <w:pStyle w:val="Heading6"/>
+        <w:br/>
+        <w:br/>
+        <w:br/>
+        <w:t>むそう網、はり網、つき網及びなげ網</w:t>
+      </w:r>
+    </w:p>
+    <w:p>
+      <w:pPr>
+        <w:pStyle w:val="ListBullet"/>
         <w:ind w:left="880"/>
       </w:pPr>
       <w:r>
         <w:t>三</w:t>
-      </w:r>
-    </w:p>
-    <w:p>
-      <w:pPr>
-        <w:ind w:left="880"/>
-      </w:pPr>
-      <w:r>
+        <w:br/>
         <w:t>わな</w:t>
+        <w:br/>
+        <w:br/>
+        <w:br/>
+        <w:t>くくりわな、はこわな、はこおとし及び囲いわな（囲いわなにあっては、農業者又は林業者が事業に対する被害を防止する目的で設置するものを除く。）</w:t>
       </w:r>
     </w:p>
     <w:p>
@@ -156,103 +150,67 @@
     </w:p>
     <w:p>
       <w:pPr>
-        <w:pStyle w:val="Heading6"/>
+        <w:pStyle w:val="ListBullet"/>
         <w:ind w:left="880"/>
       </w:pPr>
       <w:r>
         <w:t>一</w:t>
-      </w:r>
-    </w:p>
-    <w:p>
-      <w:pPr>
-        <w:ind w:left="880"/>
-      </w:pPr>
-      <w:r>
+        <w:br/>
         <w:t>博物館、動物園その他これに類する施設における展示</w:t>
       </w:r>
     </w:p>
     <w:p>
       <w:pPr>
-        <w:pStyle w:val="Heading6"/>
+        <w:pStyle w:val="ListBullet"/>
         <w:ind w:left="880"/>
       </w:pPr>
       <w:r>
         <w:t>二</w:t>
-      </w:r>
-    </w:p>
-    <w:p>
-      <w:pPr>
-        <w:ind w:left="880"/>
-      </w:pPr>
-      <w:r>
+        <w:br/>
         <w:t>愛玩のための飼養</w:t>
       </w:r>
     </w:p>
     <w:p>
       <w:pPr>
-        <w:pStyle w:val="Heading6"/>
+        <w:pStyle w:val="ListBullet"/>
         <w:ind w:left="880"/>
       </w:pPr>
       <w:r>
         <w:t>三</w:t>
-      </w:r>
-    </w:p>
-    <w:p>
-      <w:pPr>
-        <w:ind w:left="880"/>
-      </w:pPr>
-      <w:r>
+        <w:br/>
         <w:t>養殖している鳥類の過度の近親交配の防止</w:t>
       </w:r>
     </w:p>
     <w:p>
       <w:pPr>
-        <w:pStyle w:val="Heading6"/>
+        <w:pStyle w:val="ListBullet"/>
         <w:ind w:left="880"/>
       </w:pPr>
       <w:r>
         <w:t>四</w:t>
-      </w:r>
-    </w:p>
-    <w:p>
-      <w:pPr>
-        <w:ind w:left="880"/>
-      </w:pPr>
-      <w:r>
+        <w:br/>
         <w:t>鵜飼漁業への利用</w:t>
       </w:r>
     </w:p>
     <w:p>
       <w:pPr>
-        <w:pStyle w:val="Heading6"/>
+        <w:pStyle w:val="ListBullet"/>
         <w:ind w:left="880"/>
       </w:pPr>
       <w:r>
         <w:t>五</w:t>
-      </w:r>
-    </w:p>
-    <w:p>
-      <w:pPr>
-        <w:ind w:left="880"/>
-      </w:pPr>
-      <w:r>
+        <w:br/>
         <w:t>伝統的な祭礼行事等への利用</w:t>
       </w:r>
     </w:p>
     <w:p>
       <w:pPr>
-        <w:pStyle w:val="Heading6"/>
+        <w:pStyle w:val="ListBullet"/>
         <w:ind w:left="880"/>
       </w:pPr>
       <w:r>
         <w:t>六</w:t>
-      </w:r>
-    </w:p>
-    <w:p>
-      <w:pPr>
-        <w:ind w:left="880"/>
-      </w:pPr>
-      <w:r>
+        <w:br/>
         <w:t>前各号に掲げるもののほか公益上の必要があると認められる目的</w:t>
       </w:r>
     </w:p>
@@ -280,158 +238,106 @@
     <w:p>
       <w:r>
         <w:t>法第九条第二項の規定による許可の申請は、次に掲げる事項を記載した申請書に、鳥獣の捕獲等又は鳥類の卵の採取等をしようとする事由を証する書面（以下この条において「証明書」という。）を添えて、これを環境大臣又は都道府県知事に提出して行うものとする。</w:t>
-      </w:r>
-    </w:p>
-    <w:p>
-      <w:pPr>
-        <w:pStyle w:val="Heading6"/>
+        <w:br/>
+        <w:t>ただし、自ら飼養するため、鳥獣の捕獲又は鳥類の卵の採取をしようとする場合は、証明書を添えなくてもよい。</w:t>
+      </w:r>
+    </w:p>
+    <w:p>
+      <w:pPr>
+        <w:pStyle w:val="ListBullet"/>
         <w:ind w:left="880"/>
       </w:pPr>
       <w:r>
         <w:t>一</w:t>
-      </w:r>
-    </w:p>
-    <w:p>
-      <w:pPr>
-        <w:ind w:left="880"/>
-      </w:pPr>
-      <w:r>
+        <w:br/>
         <w:t>申請者の住所、氏名、職業及び生年月日（法人にあっては、主たる事務所の所在地、名称及び代表者の氏名）</w:t>
       </w:r>
     </w:p>
     <w:p>
       <w:pPr>
-        <w:pStyle w:val="Heading6"/>
+        <w:pStyle w:val="ListBullet"/>
         <w:ind w:left="880"/>
       </w:pPr>
       <w:r>
         <w:t>二</w:t>
-      </w:r>
-    </w:p>
-    <w:p>
-      <w:pPr>
-        <w:ind w:left="880"/>
-      </w:pPr>
-      <w:r>
+        <w:br/>
         <w:t>捕獲等をしようとする鳥獣又は採取等をしようとする鳥類の卵の種類及び数量</w:t>
       </w:r>
     </w:p>
     <w:p>
       <w:pPr>
-        <w:pStyle w:val="Heading6"/>
+        <w:pStyle w:val="ListBullet"/>
         <w:ind w:left="880"/>
       </w:pPr>
       <w:r>
         <w:t>三</w:t>
-      </w:r>
-    </w:p>
-    <w:p>
-      <w:pPr>
-        <w:ind w:left="880"/>
-      </w:pPr>
-      <w:r>
+        <w:br/>
         <w:t>捕獲等又は採取等の目的、期間、区域及び方法</w:t>
       </w:r>
     </w:p>
     <w:p>
       <w:pPr>
-        <w:pStyle w:val="Heading6"/>
+        <w:pStyle w:val="ListBullet"/>
         <w:ind w:left="880"/>
       </w:pPr>
       <w:r>
         <w:t>四</w:t>
-      </w:r>
-    </w:p>
-    <w:p>
-      <w:pPr>
-        <w:ind w:left="880"/>
-      </w:pPr>
-      <w:r>
+        <w:br/>
         <w:t>捕獲等又は採取等をした後の処置</w:t>
       </w:r>
     </w:p>
     <w:p>
       <w:pPr>
-        <w:pStyle w:val="Heading6"/>
+        <w:pStyle w:val="ListBullet"/>
         <w:ind w:left="880"/>
       </w:pPr>
       <w:r>
         <w:t>五</w:t>
-      </w:r>
-    </w:p>
-    <w:p>
-      <w:pPr>
-        <w:ind w:left="880"/>
-      </w:pPr>
-      <w:r>
+        <w:br/>
         <w:t>学術研究を目的として、捕獲等又は採取等をしようとする場合にあっては、研究の事項及び方法</w:t>
       </w:r>
     </w:p>
     <w:p>
       <w:pPr>
-        <w:pStyle w:val="Heading6"/>
+        <w:pStyle w:val="ListBullet"/>
         <w:ind w:left="880"/>
       </w:pPr>
       <w:r>
         <w:t>六</w:t>
-      </w:r>
-    </w:p>
-    <w:p>
-      <w:pPr>
-        <w:ind w:left="880"/>
-      </w:pPr>
-      <w:r>
+        <w:br/>
         <w:t>愛玩のための飼養を目的として、鳥獣の捕獲又は鳥類の卵の採取をしようとする場合にあっては、申請者の属する世帯において現に飼養している鳥獣の種類及び数量並びに申請者が申請日以前五年の間に愛玩のための飼養を目的として法第九条第一項の許可を受けたことがあるときは当該許可に係る鳥獣の種類及び数量</w:t>
       </w:r>
     </w:p>
     <w:p>
       <w:pPr>
-        <w:pStyle w:val="Heading6"/>
+        <w:pStyle w:val="ListBullet"/>
         <w:ind w:left="880"/>
       </w:pPr>
       <w:r>
         <w:t>七</w:t>
-      </w:r>
-    </w:p>
-    <w:p>
-      <w:pPr>
-        <w:ind w:left="880"/>
-      </w:pPr>
-      <w:r>
+        <w:br/>
         <w:t>次に掲げる場所、特定猟具使用禁止区域、特定猟具使用制限区域又は猟区内において捕獲等又は採取等をしようとする場合にあっては、その旨</w:t>
       </w:r>
     </w:p>
     <w:p>
       <w:pPr>
-        <w:pStyle w:val="Heading6"/>
+        <w:pStyle w:val="ListBullet"/>
         <w:ind w:left="880"/>
       </w:pPr>
       <w:r>
         <w:t>八</w:t>
-      </w:r>
-    </w:p>
-    <w:p>
-      <w:pPr>
-        <w:ind w:left="880"/>
-      </w:pPr>
-      <w:r>
+        <w:br/>
         <w:t>狩猟免許を申請者（法人にあっては、捕獲等に従事する者）が現に受けている場合にあっては、当該狩猟免許の種類、当該狩猟免許を与えた都道府県知事名並びに当該狩猟免許に係る狩猟免状の番号及び交付年月日</w:t>
       </w:r>
     </w:p>
     <w:p>
       <w:pPr>
-        <w:pStyle w:val="Heading6"/>
+        <w:pStyle w:val="ListBullet"/>
         <w:ind w:left="880"/>
       </w:pPr>
       <w:r>
         <w:t>九</w:t>
-      </w:r>
-    </w:p>
-    <w:p>
-      <w:pPr>
-        <w:ind w:left="880"/>
-      </w:pPr>
-      <w:r>
+        <w:br/>
         <w:t>銃器を使用して捕獲等をしようとする場合にあっては、当該銃器の所持について申請者（法人にあっては、捕獲等に従事する者）が現に受けている銃砲刀剣類所持等取締法（昭和三十三年法律第六号）第四条第一項の規定による許可に係る許可証の番号及び交付年月日（当該許可が同項第二号の規定によるものである場合にあっては、銃砲刀剣類所持等取締法施行規則（昭和三十三年総理府令第十六号）第五条第二項に定める人命救助等に従事する者届出済証明書の番号及び交付年月日を含む。）</w:t>
       </w:r>
     </w:p>
@@ -454,35 +360,23 @@
     </w:p>
     <w:p>
       <w:pPr>
-        <w:pStyle w:val="Heading6"/>
+        <w:pStyle w:val="ListBullet"/>
         <w:ind w:left="880"/>
       </w:pPr>
       <w:r>
         <w:t>一</w:t>
-      </w:r>
-    </w:p>
-    <w:p>
-      <w:pPr>
-        <w:ind w:left="880"/>
-      </w:pPr>
-      <w:r>
+        <w:br/>
         <w:t>捕獲等又は採取等をしようとする場所を明らかにした図面</w:t>
       </w:r>
     </w:p>
     <w:p>
       <w:pPr>
-        <w:pStyle w:val="Heading6"/>
+        <w:pStyle w:val="ListBullet"/>
         <w:ind w:left="880"/>
       </w:pPr>
       <w:r>
         <w:t>二</w:t>
-      </w:r>
-    </w:p>
-    <w:p>
-      <w:pPr>
-        <w:ind w:left="880"/>
-      </w:pPr>
-      <w:r>
+        <w:br/>
         <w:t>銃器を使用する方法以外の方法を用いて捕獲等をしようとする場合にあっては、当該方法を明らかにした図面</w:t>
       </w:r>
     </w:p>
@@ -573,52 +467,34 @@
     </w:p>
     <w:p>
       <w:pPr>
-        <w:pStyle w:val="Heading6"/>
+        <w:pStyle w:val="ListBullet"/>
         <w:ind w:left="880"/>
       </w:pPr>
       <w:r>
         <w:t>一</w:t>
-      </w:r>
-    </w:p>
-    <w:p>
-      <w:pPr>
-        <w:ind w:left="880"/>
-      </w:pPr>
-      <w:r>
+        <w:br/>
         <w:t>申請者の主たる事務所の所在地、名称及び代表者の氏名</w:t>
       </w:r>
     </w:p>
     <w:p>
       <w:pPr>
-        <w:pStyle w:val="Heading6"/>
+        <w:pStyle w:val="ListBullet"/>
         <w:ind w:left="880"/>
       </w:pPr>
       <w:r>
         <w:t>二</w:t>
-      </w:r>
-    </w:p>
-    <w:p>
-      <w:pPr>
-        <w:ind w:left="880"/>
-      </w:pPr>
-      <w:r>
+        <w:br/>
         <w:t>捕獲等又は採取等に係る許可証の番号</w:t>
       </w:r>
     </w:p>
     <w:p>
       <w:pPr>
-        <w:pStyle w:val="Heading6"/>
+        <w:pStyle w:val="ListBullet"/>
         <w:ind w:left="880"/>
       </w:pPr>
       <w:r>
         <w:t>三</w:t>
-      </w:r>
-    </w:p>
-    <w:p>
-      <w:pPr>
-        <w:ind w:left="880"/>
-      </w:pPr>
-      <w:r>
+        <w:br/>
         <w:t>捕獲等又は採取等に従事する者の住所、氏名、職業及び生年月日</w:t>
       </w:r>
     </w:p>
@@ -675,52 +551,34 @@
     </w:p>
     <w:p>
       <w:pPr>
-        <w:pStyle w:val="Heading6"/>
+        <w:pStyle w:val="ListBullet"/>
         <w:ind w:left="880"/>
       </w:pPr>
       <w:r>
         <w:t>一</w:t>
-      </w:r>
-    </w:p>
-    <w:p>
-      <w:pPr>
-        <w:ind w:left="880"/>
-      </w:pPr>
-      <w:r>
+        <w:br/>
         <w:t>申請者の住所、氏名、職業及び生年月日（法人にあっては、主たる事務所の所在地、名称及び代表者の氏名）</w:t>
       </w:r>
     </w:p>
     <w:p>
       <w:pPr>
-        <w:pStyle w:val="Heading6"/>
+        <w:pStyle w:val="ListBullet"/>
         <w:ind w:left="880"/>
       </w:pPr>
       <w:r>
         <w:t>二</w:t>
-      </w:r>
-    </w:p>
-    <w:p>
-      <w:pPr>
-        <w:ind w:left="880"/>
-      </w:pPr>
-      <w:r>
+        <w:br/>
         <w:t>許可証又は従事者証の番号</w:t>
       </w:r>
     </w:p>
     <w:p>
       <w:pPr>
-        <w:pStyle w:val="Heading6"/>
+        <w:pStyle w:val="ListBullet"/>
         <w:ind w:left="880"/>
       </w:pPr>
       <w:r>
         <w:t>三</w:t>
-      </w:r>
-    </w:p>
-    <w:p>
-      <w:pPr>
-        <w:ind w:left="880"/>
-      </w:pPr>
-      <w:r>
+        <w:br/>
         <w:t>許可証若しくは従事者証を亡失し、又は許可証若しくは従事者証が滅失した事情</w:t>
       </w:r>
     </w:p>
@@ -773,6 +631,8 @@
       </w:pPr>
       <w:r>
         <w:t>許可証の交付を受けた者は、これを亡失したときは、書面をもって遅滞なくその旨を交付を受けた環境大臣又は都道府県知事に届け出なければならない。</w:t>
+        <w:br/>
+        <w:t>ただし、第十項の申請をした場合は、この限りでない。</w:t>
       </w:r>
     </w:p>
     <w:p>
@@ -790,6 +650,8 @@
       </w:pPr>
       <w:r>
         <w:t>許可証の交付を受けた法人は、従事者証を亡失した者があるときは、書面をもって遅滞なくその旨を交付を受けた環境大臣又は都道府県知事に届け出なければならない。</w:t>
+        <w:br/>
+        <w:t>ただし、第十項の申請をした場合は、この限りでない。</w:t>
       </w:r>
     </w:p>
     <w:p>
@@ -952,256 +814,166 @@
     </w:p>
     <w:p>
       <w:pPr>
-        <w:pStyle w:val="Heading6"/>
+        <w:pStyle w:val="ListBullet"/>
         <w:ind w:left="880"/>
       </w:pPr>
       <w:r>
         <w:t>一</w:t>
-      </w:r>
-    </w:p>
-    <w:p>
-      <w:pPr>
-        <w:ind w:left="880"/>
-      </w:pPr>
-      <w:r>
+        <w:br/>
         <w:t>ユキウサギ（レプス・ティミドゥス）及びノウサギ（レプス・ブラキュウルス）以外の対象狩猟鳥獣の捕獲等をするため、はり網を使用する方法（人が操作することによってはり網を動かして捕獲等をする方法を除く。）</w:t>
       </w:r>
     </w:p>
     <w:p>
       <w:pPr>
-        <w:pStyle w:val="Heading6"/>
+        <w:pStyle w:val="ListBullet"/>
         <w:ind w:left="880"/>
       </w:pPr>
       <w:r>
         <w:t>二</w:t>
-      </w:r>
-    </w:p>
-    <w:p>
-      <w:pPr>
-        <w:ind w:left="880"/>
-      </w:pPr>
-      <w:r>
+        <w:br/>
         <w:t>口径の長さが十番の銃器又はこれより口径の長い銃器を使用する方法</w:t>
       </w:r>
     </w:p>
     <w:p>
       <w:pPr>
-        <w:pStyle w:val="Heading6"/>
+        <w:pStyle w:val="ListBullet"/>
         <w:ind w:left="880"/>
       </w:pPr>
       <w:r>
         <w:t>三</w:t>
-      </w:r>
-    </w:p>
-    <w:p>
-      <w:pPr>
-        <w:ind w:left="880"/>
-      </w:pPr>
-      <w:r>
+        <w:br/>
         <w:t>飛行中の飛行機若しくは運行中の自動車又は五ノット以上の速力で航行中のモーターボートの上から銃器を使用する方法</w:t>
       </w:r>
     </w:p>
     <w:p>
       <w:pPr>
-        <w:pStyle w:val="Heading6"/>
+        <w:pStyle w:val="ListBullet"/>
         <w:ind w:left="880"/>
       </w:pPr>
       <w:r>
         <w:t>四</w:t>
-      </w:r>
-    </w:p>
-    <w:p>
-      <w:pPr>
-        <w:ind w:left="880"/>
-      </w:pPr>
-      <w:r>
+        <w:br/>
         <w:t>構造の一部として三発以上の実包を充てんすることができる弾倉のある散弾銃を使用する方法</w:t>
       </w:r>
     </w:p>
     <w:p>
       <w:pPr>
-        <w:pStyle w:val="Heading6"/>
+        <w:pStyle w:val="ListBullet"/>
         <w:ind w:left="880"/>
       </w:pPr>
       <w:r>
         <w:t>五</w:t>
-      </w:r>
-    </w:p>
-    <w:p>
-      <w:pPr>
-        <w:ind w:left="880"/>
-      </w:pPr>
-      <w:r>
+        <w:br/>
         <w:t>装薬銃であるライフル銃（ヒグマ（ウルスス・アルクトス）、ツキノワグマ（ウルスス・ティベタヌス）、イノシシ（スス・スクロファ）及びニホンジカ（ケルヴス・ニポン）にあっては、口径の長さが五・九ミリメートル以下のライフル銃に限る。）を使用する方法</w:t>
       </w:r>
     </w:p>
     <w:p>
       <w:pPr>
-        <w:pStyle w:val="Heading6"/>
+        <w:pStyle w:val="ListBullet"/>
         <w:ind w:left="880"/>
       </w:pPr>
       <w:r>
         <w:t>六</w:t>
-      </w:r>
-    </w:p>
-    <w:p>
-      <w:pPr>
-        <w:ind w:left="880"/>
-      </w:pPr>
-      <w:r>
+        <w:br/>
         <w:t>空気散弾銃を使用する方法</w:t>
       </w:r>
     </w:p>
     <w:p>
       <w:pPr>
-        <w:pStyle w:val="Heading6"/>
+        <w:pStyle w:val="ListBullet"/>
         <w:ind w:left="880"/>
       </w:pPr>
       <w:r>
         <w:t>七</w:t>
-      </w:r>
-    </w:p>
-    <w:p>
-      <w:pPr>
-        <w:ind w:left="880"/>
-      </w:pPr>
-      <w:r>
+        <w:br/>
         <w:t>同時に三十一以上のわなを使用する方法</w:t>
       </w:r>
     </w:p>
     <w:p>
       <w:pPr>
-        <w:pStyle w:val="Heading6"/>
+        <w:pStyle w:val="ListBullet"/>
         <w:ind w:left="880"/>
       </w:pPr>
       <w:r>
         <w:t>八</w:t>
-      </w:r>
-    </w:p>
-    <w:p>
-      <w:pPr>
-        <w:ind w:left="880"/>
-      </w:pPr>
-      <w:r>
+        <w:br/>
         <w:t>鳥類並びにヒグマ（ウルスス・アルクトス）及びツキノワグマ（ウルスス・ティベタヌス）の捕獲等をするため、わなを使用する方法</w:t>
       </w:r>
     </w:p>
     <w:p>
       <w:pPr>
-        <w:pStyle w:val="Heading6"/>
+        <w:pStyle w:val="ListBullet"/>
         <w:ind w:left="880"/>
       </w:pPr>
       <w:r>
         <w:t>九</w:t>
-      </w:r>
-    </w:p>
-    <w:p>
-      <w:pPr>
-        <w:ind w:left="880"/>
-      </w:pPr>
-      <w:r>
+        <w:br/>
         <w:t>イノシシ（スス・スクロファ）及びニホンジカ（ケルヴス・ニポン）の捕獲等をするため、くくりわな（輪の直径が十二センチメートルを超えるもの、締付け防止金具が装着されていないもの、よりもどしが装着されていないもの又はワイヤーの直径が四ミリメートル未満であるものに限る。）、おし又はとらばさみを使用する方法</w:t>
       </w:r>
     </w:p>
     <w:p>
       <w:pPr>
-        <w:pStyle w:val="Heading6"/>
+        <w:pStyle w:val="ListBullet"/>
         <w:ind w:left="880"/>
       </w:pPr>
       <w:r>
         <w:t>十</w:t>
-      </w:r>
-    </w:p>
-    <w:p>
-      <w:pPr>
-        <w:ind w:left="880"/>
-      </w:pPr>
-      <w:r>
+        <w:br/>
         <w:t>ヒグマ（ウルスス・アルクトス）、ツキノワグマ（ウルスス・ティベタヌス）、イノシシ（スス・スクロファ）及びニホンジカ（ケルヴス・ニポン）以外の獣類の捕獲等をするため、くくりわな（輪の直径が十二センチメートルを超えるもの又は締付け防止金具が装着されていないものに限る。）、おし又はとらばさみを使用する方法</w:t>
       </w:r>
     </w:p>
     <w:p>
       <w:pPr>
-        <w:pStyle w:val="Heading6"/>
+        <w:pStyle w:val="ListBullet"/>
         <w:ind w:left="880"/>
       </w:pPr>
       <w:r>
         <w:t>十一</w:t>
-      </w:r>
-    </w:p>
-    <w:p>
-      <w:pPr>
-        <w:ind w:left="880"/>
-      </w:pPr>
-      <w:r>
+        <w:br/>
         <w:t>つりばり又はとりもちを使用する方法</w:t>
       </w:r>
     </w:p>
     <w:p>
       <w:pPr>
-        <w:pStyle w:val="Heading6"/>
+        <w:pStyle w:val="ListBullet"/>
         <w:ind w:left="880"/>
       </w:pPr>
       <w:r>
         <w:t>十二</w:t>
-      </w:r>
-    </w:p>
-    <w:p>
-      <w:pPr>
-        <w:ind w:left="880"/>
-      </w:pPr>
-      <w:r>
+        <w:br/>
         <w:t>矢を使用する方法</w:t>
       </w:r>
     </w:p>
     <w:p>
       <w:pPr>
-        <w:pStyle w:val="Heading6"/>
+        <w:pStyle w:val="ListBullet"/>
         <w:ind w:left="880"/>
       </w:pPr>
       <w:r>
         <w:t>十三</w:t>
-      </w:r>
-    </w:p>
-    <w:p>
-      <w:pPr>
-        <w:ind w:left="880"/>
-      </w:pPr>
-      <w:r>
+        <w:br/>
         <w:t>犬に咬みつかせることのみにより捕獲等をする方法又は犬に咬みつかせて狩猟鳥獣の動きを止め若しくは鈍らせ、法定猟法以外の方法により捕獲等をする方法</w:t>
       </w:r>
     </w:p>
     <w:p>
       <w:pPr>
-        <w:pStyle w:val="Heading6"/>
+        <w:pStyle w:val="ListBullet"/>
         <w:ind w:left="880"/>
       </w:pPr>
       <w:r>
         <w:t>十四</w:t>
-      </w:r>
-    </w:p>
-    <w:p>
-      <w:pPr>
-        <w:ind w:left="880"/>
-      </w:pPr>
-      <w:r>
+        <w:br/>
         <w:t>キジ笛を使用する方法</w:t>
       </w:r>
     </w:p>
     <w:p>
       <w:pPr>
-        <w:pStyle w:val="Heading6"/>
+        <w:pStyle w:val="ListBullet"/>
         <w:ind w:left="880"/>
       </w:pPr>
       <w:r>
         <w:t>十五</w:t>
-      </w:r>
-    </w:p>
-    <w:p>
-      <w:pPr>
-        <w:ind w:left="880"/>
-      </w:pPr>
-      <w:r>
+        <w:br/>
         <w:t>ヤマドリ（スィルマティクス・ソエンメルリンギィ）及びキジ（ファスィアヌス・コロキクス）の捕獲等をするため、テープレコーダー等電気音響機器を使用する方法</w:t>
       </w:r>
     </w:p>
@@ -1267,6 +1039,8 @@
       </w:pPr>
       <w:r>
         <w:t>第一項及び第二項の規定は、法第十四条第二項の規定による法第十一条第二項の規定により環境大臣が限定した期間の延長（以下この条において「狩猟をすることができる期間の延長」という。）若しくはその期間の変更を行おうとする場合又は狩猟をすることができる期間の延長の廃止をしようとする場合について準用する。</w:t>
+        <w:br/>
+        <w:t>この場合において、第一項中「法第十二条第二項及び第三項の規定による対象狩猟鳥獣の捕獲等の禁止若しくは制限」とあるのは「法第十四条第二項の規定による法第十一条第二項の規定により環境大臣が限定した期間の延長」と、「捕獲等の禁止等」とあるのは「狩猟をすることができる期間の延長」と、第二項中「捕獲等の禁止等」とあるのは「狩猟をすることができる期間の延長」と、「法第十二条第六項」とあるのは「法第十四条第四項」と読み替えるものとする。</w:t>
       </w:r>
     </w:p>
     <w:p>
@@ -1318,69 +1092,45 @@
     </w:p>
     <w:p>
       <w:pPr>
-        <w:pStyle w:val="Heading6"/>
+        <w:pStyle w:val="ListBullet"/>
         <w:ind w:left="880"/>
       </w:pPr>
       <w:r>
         <w:t>一</w:t>
-      </w:r>
-    </w:p>
-    <w:p>
-      <w:pPr>
-        <w:ind w:left="880"/>
-      </w:pPr>
-      <w:r>
+        <w:br/>
         <w:t>申請者の住所、氏名、職業及び生年月日</w:t>
       </w:r>
     </w:p>
     <w:p>
       <w:pPr>
-        <w:pStyle w:val="Heading6"/>
+        <w:pStyle w:val="ListBullet"/>
         <w:ind w:left="880"/>
       </w:pPr>
       <w:r>
         <w:t>二</w:t>
-      </w:r>
-    </w:p>
-    <w:p>
-      <w:pPr>
-        <w:ind w:left="880"/>
-      </w:pPr>
-      <w:r>
+        <w:br/>
         <w:t>捕獲等をしようとする環境大臣又は都道府県知事が対象狩猟鳥獣の捕獲等につきあらかじめ承認を受けるべき旨の制限をした区域の名称</w:t>
       </w:r>
     </w:p>
     <w:p>
       <w:pPr>
-        <w:pStyle w:val="Heading6"/>
+        <w:pStyle w:val="ListBullet"/>
         <w:ind w:left="880"/>
       </w:pPr>
       <w:r>
         <w:t>三</w:t>
-      </w:r>
-    </w:p>
-    <w:p>
-      <w:pPr>
-        <w:ind w:left="880"/>
-      </w:pPr>
-      <w:r>
+        <w:br/>
         <w:t>捕獲等をしようとする対象狩猟鳥獣の種類</w:t>
       </w:r>
     </w:p>
     <w:p>
       <w:pPr>
-        <w:pStyle w:val="Heading6"/>
+        <w:pStyle w:val="ListBullet"/>
         <w:ind w:left="880"/>
       </w:pPr>
       <w:r>
         <w:t>四</w:t>
-      </w:r>
-    </w:p>
-    <w:p>
-      <w:pPr>
-        <w:ind w:left="880"/>
-      </w:pPr>
-      <w:r>
+        <w:br/>
         <w:t>捕獲等をしようとする年月日</w:t>
       </w:r>
     </w:p>
@@ -1471,52 +1221,34 @@
     </w:p>
     <w:p>
       <w:pPr>
-        <w:pStyle w:val="Heading6"/>
+        <w:pStyle w:val="ListBullet"/>
         <w:ind w:left="880"/>
       </w:pPr>
       <w:r>
         <w:t>一</w:t>
-      </w:r>
-    </w:p>
-    <w:p>
-      <w:pPr>
-        <w:ind w:left="880"/>
-      </w:pPr>
-      <w:r>
+        <w:br/>
         <w:t>申請者の住所、氏名、職業及び生年月日</w:t>
       </w:r>
     </w:p>
     <w:p>
       <w:pPr>
-        <w:pStyle w:val="Heading6"/>
+        <w:pStyle w:val="ListBullet"/>
         <w:ind w:left="880"/>
       </w:pPr>
       <w:r>
         <w:t>二</w:t>
-      </w:r>
-    </w:p>
-    <w:p>
-      <w:pPr>
-        <w:ind w:left="880"/>
-      </w:pPr>
-      <w:r>
+        <w:br/>
         <w:t>承認証の番号</w:t>
       </w:r>
     </w:p>
     <w:p>
       <w:pPr>
-        <w:pStyle w:val="Heading6"/>
+        <w:pStyle w:val="ListBullet"/>
         <w:ind w:left="880"/>
       </w:pPr>
       <w:r>
         <w:t>三</w:t>
-      </w:r>
-    </w:p>
-    <w:p>
-      <w:pPr>
-        <w:ind w:left="880"/>
-      </w:pPr>
-      <w:r>
+        <w:br/>
         <w:t>承認証を亡失し、又は承認証が滅失した事情</w:t>
       </w:r>
     </w:p>
@@ -1552,6 +1284,8 @@
       </w:pPr>
       <w:r>
         <w:t>承認証の交付を受けた者は、これを亡失したときは、書面をもって遅滞なくその旨を交付を受けた環境大臣又は都道府県知事に届け出なければならない。</w:t>
+        <w:br/>
+        <w:t>ただし、第七項の申請をした場合は、この限りではない。</w:t>
       </w:r>
     </w:p>
     <w:p>
@@ -1724,86 +1458,56 @@
     </w:p>
     <w:p>
       <w:pPr>
-        <w:pStyle w:val="Heading6"/>
+        <w:pStyle w:val="ListBullet"/>
         <w:ind w:left="880"/>
       </w:pPr>
       <w:r>
         <w:t>一</w:t>
-      </w:r>
-    </w:p>
-    <w:p>
-      <w:pPr>
-        <w:ind w:left="880"/>
-      </w:pPr>
-      <w:r>
+        <w:br/>
         <w:t>夜間銃猟の実施日時</w:t>
       </w:r>
     </w:p>
     <w:p>
       <w:pPr>
-        <w:pStyle w:val="Heading6"/>
+        <w:pStyle w:val="ListBullet"/>
         <w:ind w:left="880"/>
       </w:pPr>
       <w:r>
         <w:t>二</w:t>
-      </w:r>
-    </w:p>
-    <w:p>
-      <w:pPr>
-        <w:ind w:left="880"/>
-      </w:pPr>
-      <w:r>
+        <w:br/>
         <w:t>夜間銃猟の実施区域</w:t>
       </w:r>
     </w:p>
     <w:p>
       <w:pPr>
-        <w:pStyle w:val="Heading6"/>
+        <w:pStyle w:val="ListBullet"/>
         <w:ind w:left="880"/>
       </w:pPr>
       <w:r>
         <w:t>三</w:t>
-      </w:r>
-    </w:p>
-    <w:p>
-      <w:pPr>
-        <w:ind w:left="880"/>
-      </w:pPr>
-      <w:r>
+        <w:br/>
         <w:t>夜間銃猟の実施方法及び実施体制</w:t>
       </w:r>
     </w:p>
     <w:p>
       <w:pPr>
-        <w:pStyle w:val="Heading6"/>
+        <w:pStyle w:val="ListBullet"/>
         <w:ind w:left="880"/>
       </w:pPr>
       <w:r>
         <w:t>四</w:t>
-      </w:r>
-    </w:p>
-    <w:p>
-      <w:pPr>
-        <w:ind w:left="880"/>
-      </w:pPr>
-      <w:r>
+        <w:br/>
         <w:t>夜間銃猟をする者</w:t>
       </w:r>
     </w:p>
     <w:p>
       <w:pPr>
-        <w:pStyle w:val="Heading6"/>
+        <w:pStyle w:val="ListBullet"/>
         <w:ind w:left="880"/>
       </w:pPr>
       <w:r>
         <w:t>五</w:t>
-      </w:r>
-    </w:p>
-    <w:p>
-      <w:pPr>
-        <w:ind w:left="880"/>
-      </w:pPr>
-      <w:r>
+        <w:br/>
         <w:t>住民の安全の確保のために特に必要な措置及び周辺地域への注意喚起の方法</w:t>
       </w:r>
     </w:p>
@@ -1826,35 +1530,23 @@
     </w:p>
     <w:p>
       <w:pPr>
-        <w:pStyle w:val="Heading6"/>
+        <w:pStyle w:val="ListBullet"/>
         <w:ind w:left="880"/>
       </w:pPr>
       <w:r>
         <w:t>一</w:t>
-      </w:r>
-    </w:p>
-    <w:p>
-      <w:pPr>
-        <w:ind w:left="880"/>
-      </w:pPr>
-      <w:r>
+        <w:br/>
         <w:t>夜間銃猟をしようとする区域を明らかにした図面</w:t>
       </w:r>
     </w:p>
     <w:p>
       <w:pPr>
-        <w:pStyle w:val="Heading6"/>
+        <w:pStyle w:val="ListBullet"/>
         <w:ind w:left="880"/>
       </w:pPr>
       <w:r>
         <w:t>二</w:t>
-      </w:r>
-    </w:p>
-    <w:p>
-      <w:pPr>
-        <w:ind w:left="880"/>
-      </w:pPr>
-      <w:r>
+        <w:br/>
         <w:t>射撃場所、射撃方向その他夜間銃猟の安全性を確認するために必要な事項を明らかにした図面</w:t>
       </w:r>
     </w:p>
@@ -1890,52 +1582,34 @@
     </w:p>
     <w:p>
       <w:pPr>
-        <w:pStyle w:val="Heading6"/>
+        <w:pStyle w:val="ListBullet"/>
         <w:ind w:left="880"/>
       </w:pPr>
       <w:r>
         <w:t>一</w:t>
-      </w:r>
-    </w:p>
-    <w:p>
-      <w:pPr>
-        <w:ind w:left="880"/>
-      </w:pPr>
-      <w:r>
+        <w:br/>
         <w:t>申請者の主たる事務所の所在地、名称及び代表者の氏名</w:t>
       </w:r>
     </w:p>
     <w:p>
       <w:pPr>
-        <w:pStyle w:val="Heading6"/>
+        <w:pStyle w:val="ListBullet"/>
         <w:ind w:left="880"/>
       </w:pPr>
       <w:r>
         <w:t>二</w:t>
-      </w:r>
-    </w:p>
-    <w:p>
-      <w:pPr>
-        <w:ind w:left="880"/>
-      </w:pPr>
-      <w:r>
+        <w:br/>
         <w:t>指定管理鳥獣捕獲等事業の実施期間及び実施区域</w:t>
       </w:r>
     </w:p>
     <w:p>
       <w:pPr>
-        <w:pStyle w:val="Heading6"/>
+        <w:pStyle w:val="ListBullet"/>
         <w:ind w:left="880"/>
       </w:pPr>
       <w:r>
         <w:t>三</w:t>
-      </w:r>
-    </w:p>
-    <w:p>
-      <w:pPr>
-        <w:ind w:left="880"/>
-      </w:pPr>
-      <w:r>
+        <w:br/>
         <w:t>指定管理鳥獣捕獲等事業に従事する者の住所、氏名、職業及び生年月日</w:t>
       </w:r>
     </w:p>
@@ -1992,52 +1666,34 @@
     </w:p>
     <w:p>
       <w:pPr>
-        <w:pStyle w:val="Heading6"/>
+        <w:pStyle w:val="ListBullet"/>
         <w:ind w:left="880"/>
       </w:pPr>
       <w:r>
         <w:t>一</w:t>
-      </w:r>
-    </w:p>
-    <w:p>
-      <w:pPr>
-        <w:ind w:left="880"/>
-      </w:pPr>
-      <w:r>
+        <w:br/>
         <w:t>申請者の主たる事務所の所在地、名称及び代表者の氏名</w:t>
       </w:r>
     </w:p>
     <w:p>
       <w:pPr>
-        <w:pStyle w:val="Heading6"/>
+        <w:pStyle w:val="ListBullet"/>
         <w:ind w:left="880"/>
       </w:pPr>
       <w:r>
         <w:t>二</w:t>
-      </w:r>
-    </w:p>
-    <w:p>
-      <w:pPr>
-        <w:ind w:left="880"/>
-      </w:pPr>
-      <w:r>
+        <w:br/>
         <w:t>従事者証の番号</w:t>
       </w:r>
     </w:p>
     <w:p>
       <w:pPr>
-        <w:pStyle w:val="Heading6"/>
+        <w:pStyle w:val="ListBullet"/>
         <w:ind w:left="880"/>
       </w:pPr>
       <w:r>
         <w:t>三</w:t>
-      </w:r>
-    </w:p>
-    <w:p>
-      <w:pPr>
-        <w:ind w:left="880"/>
-      </w:pPr>
-      <w:r>
+        <w:br/>
         <w:t>従事者証を亡失し、又は従事者証が滅失した事情</w:t>
       </w:r>
     </w:p>
@@ -2090,6 +1746,8 @@
       </w:pPr>
       <w:r>
         <w:t>法第十四条の二第九項の規定により許可を受けた者とみなされた者は、従事者証を亡失した者があるときは、書面をもって遅滞なくその旨を交付を受けた都道府県知事に届け出なければならない。</w:t>
+        <w:br/>
+        <w:t>ただし、第四項の申請をした場合は、この限りでない。</w:t>
       </w:r>
     </w:p>
     <w:p>
@@ -2175,86 +1833,56 @@
     </w:p>
     <w:p>
       <w:pPr>
-        <w:pStyle w:val="Heading6"/>
+        <w:pStyle w:val="ListBullet"/>
         <w:ind w:left="880"/>
       </w:pPr>
       <w:r>
         <w:t>一</w:t>
-      </w:r>
-    </w:p>
-    <w:p>
-      <w:pPr>
-        <w:ind w:left="880"/>
-      </w:pPr>
-      <w:r>
+        <w:br/>
         <w:t>指定猟法の種類</w:t>
       </w:r>
     </w:p>
     <w:p>
       <w:pPr>
-        <w:pStyle w:val="Heading6"/>
+        <w:pStyle w:val="ListBullet"/>
         <w:ind w:left="880"/>
       </w:pPr>
       <w:r>
         <w:t>二</w:t>
-      </w:r>
-    </w:p>
-    <w:p>
-      <w:pPr>
-        <w:ind w:left="880"/>
-      </w:pPr>
-      <w:r>
+        <w:br/>
         <w:t>指定猟法禁止区域の名称</w:t>
       </w:r>
     </w:p>
     <w:p>
       <w:pPr>
-        <w:pStyle w:val="Heading6"/>
+        <w:pStyle w:val="ListBullet"/>
         <w:ind w:left="880"/>
       </w:pPr>
       <w:r>
         <w:t>三</w:t>
-      </w:r>
-    </w:p>
-    <w:p>
-      <w:pPr>
-        <w:ind w:left="880"/>
-      </w:pPr>
-      <w:r>
+        <w:br/>
         <w:t>指定猟法禁止区域の区域</w:t>
       </w:r>
     </w:p>
     <w:p>
       <w:pPr>
-        <w:pStyle w:val="Heading6"/>
+        <w:pStyle w:val="ListBullet"/>
         <w:ind w:left="880"/>
       </w:pPr>
       <w:r>
         <w:t>四</w:t>
-      </w:r>
-    </w:p>
-    <w:p>
-      <w:pPr>
-        <w:ind w:left="880"/>
-      </w:pPr>
-      <w:r>
+        <w:br/>
         <w:t>指定猟法禁止区域の区域に編入しようとする土地及び水面の面積</w:t>
       </w:r>
     </w:p>
     <w:p>
       <w:pPr>
-        <w:pStyle w:val="Heading6"/>
+        <w:pStyle w:val="ListBullet"/>
         <w:ind w:left="880"/>
       </w:pPr>
       <w:r>
         <w:t>五</w:t>
-      </w:r>
-    </w:p>
-    <w:p>
-      <w:pPr>
-        <w:ind w:left="880"/>
-      </w:pPr>
-      <w:r>
+        <w:br/>
         <w:t>指定猟法禁止区域の存続期間</w:t>
       </w:r>
     </w:p>
@@ -2290,6 +1918,8 @@
       </w:pPr>
       <w:r>
         <w:t>第十一条第二項の規定は、前二項の届出書について準用する。</w:t>
+        <w:br/>
+        <w:t>この場合において、第十一条第二項中「捕獲等の禁止等を行う」とあるのは「指定猟法禁止区域の」と読み替えるものとする。</w:t>
       </w:r>
     </w:p>
     <w:p>
@@ -2307,103 +1937,67 @@
     </w:p>
     <w:p>
       <w:pPr>
-        <w:pStyle w:val="Heading6"/>
+        <w:pStyle w:val="ListBullet"/>
         <w:ind w:left="880"/>
       </w:pPr>
       <w:r>
         <w:t>一</w:t>
-      </w:r>
-    </w:p>
-    <w:p>
-      <w:pPr>
-        <w:ind w:left="880"/>
-      </w:pPr>
-      <w:r>
+        <w:br/>
         <w:t>申請者の住所、氏名、職業及び生年月日</w:t>
       </w:r>
     </w:p>
     <w:p>
       <w:pPr>
-        <w:pStyle w:val="Heading6"/>
+        <w:pStyle w:val="ListBullet"/>
         <w:ind w:left="880"/>
       </w:pPr>
       <w:r>
         <w:t>二</w:t>
-      </w:r>
-    </w:p>
-    <w:p>
-      <w:pPr>
-        <w:ind w:left="880"/>
-      </w:pPr>
-      <w:r>
+        <w:br/>
         <w:t>指定猟法の種類</w:t>
       </w:r>
     </w:p>
     <w:p>
       <w:pPr>
-        <w:pStyle w:val="Heading6"/>
+        <w:pStyle w:val="ListBullet"/>
         <w:ind w:left="880"/>
       </w:pPr>
       <w:r>
         <w:t>三</w:t>
-      </w:r>
-    </w:p>
-    <w:p>
-      <w:pPr>
-        <w:ind w:left="880"/>
-      </w:pPr>
-      <w:r>
+        <w:br/>
         <w:t>前号の指定猟法によらなければならない理由</w:t>
       </w:r>
     </w:p>
     <w:p>
       <w:pPr>
-        <w:pStyle w:val="Heading6"/>
+        <w:pStyle w:val="ListBullet"/>
         <w:ind w:left="880"/>
       </w:pPr>
       <w:r>
         <w:t>四</w:t>
-      </w:r>
-    </w:p>
-    <w:p>
-      <w:pPr>
-        <w:ind w:left="880"/>
-      </w:pPr>
-      <w:r>
+        <w:br/>
         <w:t>捕獲等をしようとする目的、期間及び区域</w:t>
       </w:r>
     </w:p>
     <w:p>
       <w:pPr>
-        <w:pStyle w:val="Heading6"/>
+        <w:pStyle w:val="ListBullet"/>
         <w:ind w:left="880"/>
       </w:pPr>
       <w:r>
         <w:t>五</w:t>
-      </w:r>
-    </w:p>
-    <w:p>
-      <w:pPr>
-        <w:ind w:left="880"/>
-      </w:pPr>
-      <w:r>
+        <w:br/>
         <w:t>捕獲等をしようとする鳥獣の種類及び数量</w:t>
       </w:r>
     </w:p>
     <w:p>
       <w:pPr>
-        <w:pStyle w:val="Heading6"/>
+        <w:pStyle w:val="ListBullet"/>
         <w:ind w:left="880"/>
       </w:pPr>
       <w:r>
         <w:t>六</w:t>
-      </w:r>
-    </w:p>
-    <w:p>
-      <w:pPr>
-        <w:ind w:left="880"/>
-      </w:pPr>
-      <w:r>
+        <w:br/>
         <w:t>学術研究を目的として、捕獲等をしようとする場合にあっては、研究の事項及び方法</w:t>
       </w:r>
     </w:p>
@@ -2477,52 +2071,34 @@
     </w:p>
     <w:p>
       <w:pPr>
-        <w:pStyle w:val="Heading6"/>
+        <w:pStyle w:val="ListBullet"/>
         <w:ind w:left="880"/>
       </w:pPr>
       <w:r>
         <w:t>一</w:t>
-      </w:r>
-    </w:p>
-    <w:p>
-      <w:pPr>
-        <w:ind w:left="880"/>
-      </w:pPr>
-      <w:r>
+        <w:br/>
         <w:t>申請者の住所、氏名、職業及び生年月日</w:t>
       </w:r>
     </w:p>
     <w:p>
       <w:pPr>
-        <w:pStyle w:val="Heading6"/>
+        <w:pStyle w:val="ListBullet"/>
         <w:ind w:left="880"/>
       </w:pPr>
       <w:r>
         <w:t>二</w:t>
-      </w:r>
-    </w:p>
-    <w:p>
-      <w:pPr>
-        <w:ind w:left="880"/>
-      </w:pPr>
-      <w:r>
+        <w:br/>
         <w:t>指定猟法許可証の番号及び交付年月日</w:t>
       </w:r>
     </w:p>
     <w:p>
       <w:pPr>
-        <w:pStyle w:val="Heading6"/>
+        <w:pStyle w:val="ListBullet"/>
         <w:ind w:left="880"/>
       </w:pPr>
       <w:r>
         <w:t>三</w:t>
-      </w:r>
-    </w:p>
-    <w:p>
-      <w:pPr>
-        <w:ind w:left="880"/>
-      </w:pPr>
-      <w:r>
+        <w:br/>
         <w:t>指定猟法許可証を亡失し、又は指定猟法許可証が滅失した事情</w:t>
       </w:r>
     </w:p>
@@ -2558,6 +2134,8 @@
       </w:pPr>
       <w:r>
         <w:t>指定猟法許可証の交付を受けた者は、これを亡失したときは、書面をもって遅滞なくその旨を交付を受けた環境大臣又は都道府県知事に届け出なければならない。</w:t>
+        <w:br/>
+        <w:t>ただし、第五項の申請をした場合は、この限りでない。</w:t>
       </w:r>
     </w:p>
     <w:p>
@@ -2618,86 +2196,56 @@
     </w:p>
     <w:p>
       <w:pPr>
-        <w:pStyle w:val="Heading6"/>
+        <w:pStyle w:val="ListBullet"/>
         <w:ind w:left="880"/>
       </w:pPr>
       <w:r>
         <w:t>一</w:t>
-      </w:r>
-    </w:p>
-    <w:p>
-      <w:pPr>
-        <w:ind w:left="880"/>
-      </w:pPr>
-      <w:r>
+        <w:br/>
         <w:t>届出者の住所、氏名、職業及び生年月日（法人にあっては、主たる事務所の所在地、名称及び代表者の氏名）</w:t>
       </w:r>
     </w:p>
     <w:p>
       <w:pPr>
-        <w:pStyle w:val="Heading6"/>
+        <w:pStyle w:val="ListBullet"/>
         <w:ind w:left="880"/>
       </w:pPr>
       <w:r>
         <w:t>二</w:t>
-      </w:r>
-    </w:p>
-    <w:p>
-      <w:pPr>
-        <w:ind w:left="880"/>
-      </w:pPr>
-      <w:r>
+        <w:br/>
         <w:t>使用禁止猟具の種類並びに構造及び材質の概要</w:t>
       </w:r>
     </w:p>
     <w:p>
       <w:pPr>
-        <w:pStyle w:val="Heading6"/>
+        <w:pStyle w:val="ListBullet"/>
         <w:ind w:left="880"/>
       </w:pPr>
       <w:r>
         <w:t>三</w:t>
-      </w:r>
-    </w:p>
-    <w:p>
-      <w:pPr>
-        <w:ind w:left="880"/>
-      </w:pPr>
-      <w:r>
+        <w:br/>
         <w:t>販売又は頒布（以下「販売等」という。）の相手方の住所、氏名、職業及び生年月日（相手方が法人にあっては、主たる事務所の所在地、名称及び代表者の氏名）並びに販売等の時期</w:t>
       </w:r>
     </w:p>
     <w:p>
       <w:pPr>
-        <w:pStyle w:val="Heading6"/>
+        <w:pStyle w:val="ListBullet"/>
         <w:ind w:left="880"/>
       </w:pPr>
       <w:r>
         <w:t>四</w:t>
-      </w:r>
-    </w:p>
-    <w:p>
-      <w:pPr>
-        <w:ind w:left="880"/>
-      </w:pPr>
-      <w:r>
+        <w:br/>
         <w:t>販売等の数量</w:t>
       </w:r>
     </w:p>
     <w:p>
       <w:pPr>
-        <w:pStyle w:val="Heading6"/>
+        <w:pStyle w:val="ListBullet"/>
         <w:ind w:left="880"/>
       </w:pPr>
       <w:r>
         <w:t>五</w:t>
-      </w:r>
-    </w:p>
-    <w:p>
-      <w:pPr>
-        <w:ind w:left="880"/>
-      </w:pPr>
-      <w:r>
+        <w:br/>
         <w:t>輸出の仕向地及び時期</w:t>
       </w:r>
     </w:p>
@@ -2716,69 +2264,45 @@
     </w:p>
     <w:p>
       <w:pPr>
-        <w:pStyle w:val="Heading6"/>
+        <w:pStyle w:val="ListBullet"/>
         <w:ind w:left="880"/>
       </w:pPr>
       <w:r>
         <w:t>一</w:t>
-      </w:r>
-    </w:p>
-    <w:p>
-      <w:pPr>
-        <w:ind w:left="880"/>
-      </w:pPr>
-      <w:r>
+        <w:br/>
         <w:t>地形、地質、積雪その他の捕獲等又は採取等をした者の責めに帰すことができない要因により、捕獲等をした鳥獣又は採取等をした鳥類の卵を持ち帰ることが困難で、かつ、これらを生態系に大きな影響を与えない方法で埋めることが困難であると認められる場合</w:t>
       </w:r>
     </w:p>
     <w:p>
       <w:pPr>
-        <w:pStyle w:val="Heading6"/>
+        <w:pStyle w:val="ListBullet"/>
         <w:ind w:left="880"/>
       </w:pPr>
       <w:r>
         <w:t>二</w:t>
-      </w:r>
-    </w:p>
-    <w:p>
-      <w:pPr>
-        <w:ind w:left="880"/>
-      </w:pPr>
-      <w:r>
+        <w:br/>
         <w:t>過失がなくて捕獲等をした鳥獣の行方を確知することができない場合</w:t>
       </w:r>
     </w:p>
     <w:p>
       <w:pPr>
-        <w:pStyle w:val="Heading6"/>
+        <w:pStyle w:val="ListBullet"/>
         <w:ind w:left="880"/>
       </w:pPr>
       <w:r>
         <w:t>三</w:t>
-      </w:r>
-    </w:p>
-    <w:p>
-      <w:pPr>
-        <w:ind w:left="880"/>
-      </w:pPr>
-      <w:r>
+        <w:br/>
         <w:t>法第十三条第一項の規定により捕獲等をした鳥獣又は採取等をした鳥類の卵を農地又は林地に放置する場合</w:t>
       </w:r>
     </w:p>
     <w:p>
       <w:pPr>
-        <w:pStyle w:val="Heading6"/>
+        <w:pStyle w:val="ListBullet"/>
         <w:ind w:left="880"/>
       </w:pPr>
       <w:r>
         <w:t>四</w:t>
-      </w:r>
-    </w:p>
-    <w:p>
-      <w:pPr>
-        <w:ind w:left="880"/>
-      </w:pPr>
-      <w:r>
+        <w:br/>
         <w:t>漁業活動に伴って意図せず捕獲等をした鳥獣を、当該捕獲等をした場所で放出する場合</w:t>
       </w:r>
     </w:p>
@@ -2814,256 +2338,166 @@
     </w:p>
     <w:p>
       <w:pPr>
-        <w:pStyle w:val="Heading6"/>
+        <w:pStyle w:val="ListBullet"/>
         <w:ind w:left="880"/>
       </w:pPr>
       <w:r>
         <w:t>一</w:t>
-      </w:r>
-    </w:p>
-    <w:p>
-      <w:pPr>
-        <w:ind w:left="880"/>
-      </w:pPr>
-      <w:r>
+        <w:br/>
         <w:t>法人の定款又は寄附行為及び登記事項証明書</w:t>
       </w:r>
     </w:p>
     <w:p>
       <w:pPr>
-        <w:pStyle w:val="Heading6"/>
+        <w:pStyle w:val="ListBullet"/>
         <w:ind w:left="880"/>
       </w:pPr>
       <w:r>
         <w:t>二</w:t>
-      </w:r>
-    </w:p>
-    <w:p>
-      <w:pPr>
-        <w:ind w:left="880"/>
-      </w:pPr>
-      <w:r>
+        <w:br/>
         <w:t>役員（代表者を含む。以下同じ。）及び次条に規定する事業管理責任者（以下「役員等」という。）の住所、本籍、氏名、生年月日及び役職を記載した名簿</w:t>
       </w:r>
     </w:p>
     <w:p>
       <w:pPr>
-        <w:pStyle w:val="Heading6"/>
+        <w:pStyle w:val="ListBullet"/>
         <w:ind w:left="880"/>
       </w:pPr>
       <w:r>
         <w:t>三</w:t>
-      </w:r>
-    </w:p>
-    <w:p>
-      <w:pPr>
-        <w:ind w:left="880"/>
-      </w:pPr>
-      <w:r>
+        <w:br/>
         <w:t>次条に規定する事業管理責任者に関する次に掲げる書類</w:t>
       </w:r>
     </w:p>
     <w:p>
       <w:pPr>
-        <w:pStyle w:val="Heading6"/>
+        <w:pStyle w:val="ListBullet"/>
         <w:ind w:left="880"/>
       </w:pPr>
       <w:r>
         <w:t>四</w:t>
-      </w:r>
-    </w:p>
-    <w:p>
-      <w:pPr>
-        <w:ind w:left="880"/>
-      </w:pPr>
-      <w:r>
+        <w:br/>
         <w:t>鳥獣捕獲等事業の実施に係る安全管理規程（法第十八条の五第一項第二号の基準に適合する旨の認定を受けようとする場合にあっては、夜間銃猟の実施に係る安全管理規程を含む。）</w:t>
       </w:r>
     </w:p>
     <w:p>
       <w:pPr>
-        <w:pStyle w:val="Heading6"/>
+        <w:pStyle w:val="ListBullet"/>
         <w:ind w:left="880"/>
       </w:pPr>
       <w:r>
         <w:t>五</w:t>
-      </w:r>
-    </w:p>
-    <w:p>
-      <w:pPr>
-        <w:ind w:left="880"/>
-      </w:pPr>
-      <w:r>
+        <w:br/>
         <w:t>次条に規定する事業管理責任者が第十九条の四第一項第二号イ及びロに掲げる事項を実施する旨を誓約する書面</w:t>
       </w:r>
     </w:p>
     <w:p>
       <w:pPr>
-        <w:pStyle w:val="Heading6"/>
+        <w:pStyle w:val="ListBullet"/>
         <w:ind w:left="880"/>
       </w:pPr>
       <w:r>
         <w:t>六</w:t>
-      </w:r>
-    </w:p>
-    <w:p>
-      <w:pPr>
-        <w:ind w:left="880"/>
-      </w:pPr>
-      <w:r>
+        <w:br/>
         <w:t>次条に規定する事業管理責任者及び鳥獣捕獲等事業において鳥獣の捕獲等に従事する者（以下「捕獲従事者」という。）の狩猟免状の写し</w:t>
       </w:r>
     </w:p>
     <w:p>
       <w:pPr>
-        <w:pStyle w:val="Heading6"/>
+        <w:pStyle w:val="ListBullet"/>
         <w:ind w:left="880"/>
       </w:pPr>
       <w:r>
         <w:t>七</w:t>
-      </w:r>
-    </w:p>
-    <w:p>
-      <w:pPr>
-        <w:ind w:left="880"/>
-      </w:pPr>
-      <w:r>
+        <w:br/>
         <w:t>銃器を使用して鳥獣の捕獲等をしようとする場合にあっては、当該銃器の所持について捕獲従事者が現に受けている銃砲刀剣類所持等取締法第四条第一項の規定による許可に係る許可証の写し（当該許可が同項第二号の規定によるものである場合にあっては、銃砲刀剣類所持等取締法施行規則第五条第二項に定める人命救助等に従事する者届出済証明書の写しを含む。）</w:t>
       </w:r>
     </w:p>
     <w:p>
       <w:pPr>
-        <w:pStyle w:val="Heading6"/>
+        <w:pStyle w:val="ListBullet"/>
         <w:ind w:left="880"/>
       </w:pPr>
       <w:r>
         <w:t>八</w:t>
-      </w:r>
-    </w:p>
-    <w:p>
-      <w:pPr>
-        <w:ind w:left="880"/>
-      </w:pPr>
-      <w:r>
+        <w:br/>
         <w:t>次条に規定する事業管理責任者及び捕獲従事者が受講した第十九条の四第一項第六号に定める知識を含む救命講習の修了証の写し又はこれに類する書類</w:t>
       </w:r>
     </w:p>
     <w:p>
       <w:pPr>
-        <w:pStyle w:val="Heading6"/>
+        <w:pStyle w:val="ListBullet"/>
         <w:ind w:left="880"/>
       </w:pPr>
       <w:r>
         <w:t>九</w:t>
-      </w:r>
-    </w:p>
-    <w:p>
-      <w:pPr>
-        <w:ind w:left="880"/>
-      </w:pPr>
-      <w:r>
+        <w:br/>
         <w:t>次条に規定する事業管理責任者及び捕獲従事者が受講した次に掲げる講習の修了証の写し若しくはこれに類する書類並びに講習の内容及び時間を記した書類（イ又はロに掲げる講習を修了した者と同等の知識及び技能を有する者にあっては、その旨を証する書類）</w:t>
       </w:r>
     </w:p>
     <w:p>
       <w:pPr>
-        <w:pStyle w:val="Heading6"/>
+        <w:pStyle w:val="ListBullet"/>
         <w:ind w:left="880"/>
       </w:pPr>
       <w:r>
         <w:t>十</w:t>
-      </w:r>
-    </w:p>
-    <w:p>
-      <w:pPr>
-        <w:ind w:left="880"/>
-      </w:pPr>
-      <w:r>
+        <w:br/>
         <w:t>夜間銃猟をする捕獲従事者の技能が第十九条の五第一項第二号の基準に適合することを証する書類</w:t>
       </w:r>
     </w:p>
     <w:p>
       <w:pPr>
-        <w:pStyle w:val="Heading6"/>
+        <w:pStyle w:val="ListBullet"/>
         <w:ind w:left="880"/>
       </w:pPr>
       <w:r>
         <w:t>十一</w:t>
-      </w:r>
-    </w:p>
-    <w:p>
-      <w:pPr>
-        <w:ind w:left="880"/>
-      </w:pPr>
-      <w:r>
+        <w:br/>
         <w:t>第十九条の七に規定する研修に関する計画書</w:t>
       </w:r>
     </w:p>
     <w:p>
       <w:pPr>
-        <w:pStyle w:val="Heading6"/>
+        <w:pStyle w:val="ListBullet"/>
         <w:ind w:left="880"/>
       </w:pPr>
       <w:r>
         <w:t>十二</w:t>
-      </w:r>
-    </w:p>
-    <w:p>
-      <w:pPr>
-        <w:ind w:left="880"/>
-      </w:pPr>
-      <w:r>
+        <w:br/>
         <w:t>第十九条の八第一号に規定する実績に関する書類（鳥獣の捕獲等の発注者の氏名又は名称、鳥獣の種類、実施期間、実施区域、捕獲等の方法及び捕獲数を記した書類並びに申請前三年以内に実施した鳥獣の捕獲等において発生した全ての事故に関する報告書を含む。）</w:t>
       </w:r>
     </w:p>
     <w:p>
       <w:pPr>
-        <w:pStyle w:val="Heading6"/>
+        <w:pStyle w:val="ListBullet"/>
         <w:ind w:left="880"/>
       </w:pPr>
       <w:r>
         <w:t>十三</w:t>
-      </w:r>
-    </w:p>
-    <w:p>
-      <w:pPr>
-        <w:ind w:left="880"/>
-      </w:pPr>
-      <w:r>
+        <w:br/>
         <w:t>役員等が第十九条の八第三号イからヘまでに該当しない者であることを誓約する書面</w:t>
       </w:r>
     </w:p>
     <w:p>
       <w:pPr>
-        <w:pStyle w:val="Heading6"/>
+        <w:pStyle w:val="ListBullet"/>
         <w:ind w:left="880"/>
       </w:pPr>
       <w:r>
         <w:t>十四</w:t>
-      </w:r>
-    </w:p>
-    <w:p>
-      <w:pPr>
-        <w:ind w:left="880"/>
-      </w:pPr>
-      <w:r>
+        <w:br/>
         <w:t>第十九条の八第四号に規定する損害保険契約書の写し</w:t>
       </w:r>
     </w:p>
     <w:p>
       <w:pPr>
-        <w:pStyle w:val="Heading6"/>
+        <w:pStyle w:val="ListBullet"/>
         <w:ind w:left="880"/>
       </w:pPr>
       <w:r>
         <w:t>十五</w:t>
-      </w:r>
-    </w:p>
-    <w:p>
-      <w:pPr>
-        <w:ind w:left="880"/>
-      </w:pPr>
-      <w:r>
+        <w:br/>
         <w:t>申請者が法第十八条の四各号に該当しない者であることを誓約する書面</w:t>
       </w:r>
     </w:p>
@@ -3112,103 +2546,69 @@
     </w:p>
     <w:p>
       <w:pPr>
-        <w:pStyle w:val="Heading6"/>
+        <w:pStyle w:val="ListBullet"/>
         <w:ind w:left="880"/>
       </w:pPr>
       <w:r>
         <w:t>一</w:t>
-      </w:r>
-    </w:p>
-    <w:p>
-      <w:pPr>
-        <w:ind w:left="880"/>
-      </w:pPr>
-      <w:r>
+        <w:br/>
         <w:t>次に掲げる事項を記載した鳥獣捕獲等事業の実施に係る安全管理規程を有すること。</w:t>
       </w:r>
     </w:p>
     <w:p>
       <w:pPr>
-        <w:pStyle w:val="Heading6"/>
+        <w:pStyle w:val="ListBullet"/>
         <w:ind w:left="880"/>
       </w:pPr>
       <w:r>
         <w:t>二</w:t>
-      </w:r>
-    </w:p>
-    <w:p>
-      <w:pPr>
-        <w:ind w:left="880"/>
-      </w:pPr>
-      <w:r>
+        <w:br/>
         <w:t>事業管理責任者に次に掲げる業務を行わせること。</w:t>
       </w:r>
     </w:p>
     <w:p>
       <w:pPr>
-        <w:pStyle w:val="Heading6"/>
+        <w:pStyle w:val="ListBullet"/>
         <w:ind w:left="880"/>
       </w:pPr>
       <w:r>
         <w:t>三</w:t>
-      </w:r>
-    </w:p>
-    <w:p>
-      <w:pPr>
-        <w:ind w:left="880"/>
-      </w:pPr>
-      <w:r>
+        <w:br/>
         <w:t>事業管理責任者にあっては認定を受けようとする鳥獣捕獲等事業において用いる猟法の種類に応じた狩猟免許を、捕獲従事者にあっては鳥獣捕獲等事業としてする鳥獣の捕獲等のうち自らが従事するものにおいて用いる猟法に係る狩猟免許を受けていること。</w:t>
       </w:r>
     </w:p>
     <w:p>
       <w:pPr>
-        <w:pStyle w:val="Heading6"/>
+        <w:pStyle w:val="ListBullet"/>
         <w:ind w:left="880"/>
       </w:pPr>
       <w:r>
         <w:t>四</w:t>
-      </w:r>
-    </w:p>
-    <w:p>
-      <w:pPr>
-        <w:ind w:left="880"/>
-      </w:pPr>
-      <w:r>
+        <w:br/>
         <w:t>銃器を使用して鳥獣の捕獲等をする場合にあっては、銃器を使用する捕獲従事者が前号の狩猟免許の種類に応じた銃器を所持していること。</w:t>
       </w:r>
     </w:p>
     <w:p>
       <w:pPr>
-        <w:pStyle w:val="Heading6"/>
+        <w:pStyle w:val="ListBullet"/>
         <w:ind w:left="880"/>
       </w:pPr>
       <w:r>
         <w:t>五</w:t>
-      </w:r>
-    </w:p>
-    <w:p>
-      <w:pPr>
-        <w:ind w:left="880"/>
-      </w:pPr>
-      <w:r>
+        <w:br/>
         <w:t>事業管理責任者及び捕獲従事者が、安全管理講習として、安全管理に必要な法令、事故の防止、住民の安全の確保、猟具の安全な取扱い及び定期的な点検に関する知識等について五時間以上の講習を修了していること。</w:t>
-      </w:r>
-    </w:p>
-    <w:p>
-      <w:pPr>
-        <w:pStyle w:val="Heading6"/>
+        <w:br/>
+        <w:t>ただし、当該講習を修了した者と同等の知識を有する者については、この限りでない。</w:t>
+      </w:r>
+    </w:p>
+    <w:p>
+      <w:pPr>
+        <w:pStyle w:val="ListBullet"/>
         <w:ind w:left="880"/>
       </w:pPr>
       <w:r>
         <w:t>六</w:t>
-      </w:r>
-    </w:p>
-    <w:p>
-      <w:pPr>
-        <w:ind w:left="880"/>
-      </w:pPr>
-      <w:r>
+        <w:br/>
         <w:t>事業管理責任者及び半数以上の捕獲従事者が、救急救命に関する知識（心肺蘇生、外傷の応急手当、搬送法等を含む。）を有すること。</w:t>
       </w:r>
     </w:p>
@@ -3261,52 +2661,34 @@
     </w:p>
     <w:p>
       <w:pPr>
-        <w:pStyle w:val="Heading6"/>
+        <w:pStyle w:val="ListBullet"/>
         <w:ind w:left="880"/>
       </w:pPr>
       <w:r>
         <w:t>一</w:t>
-      </w:r>
-    </w:p>
-    <w:p>
-      <w:pPr>
-        <w:ind w:left="880"/>
-      </w:pPr>
-      <w:r>
+        <w:br/>
         <w:t>次に掲げる事項を記載した夜間銃猟の実施に係る安全管理規程を有すること。</w:t>
       </w:r>
     </w:p>
     <w:p>
       <w:pPr>
-        <w:pStyle w:val="Heading6"/>
+        <w:pStyle w:val="ListBullet"/>
         <w:ind w:left="880"/>
       </w:pPr>
       <w:r>
         <w:t>二</w:t>
-      </w:r>
-    </w:p>
-    <w:p>
-      <w:pPr>
-        <w:ind w:left="880"/>
-      </w:pPr>
-      <w:r>
+        <w:br/>
         <w:t>捕獲従事者（夜間銃猟に従事する者に限る。第三号において同じ。）の夜間銃猟をする際の安全の確保に関する技能が、環境大臣が告示で定める要件を満たすこと。</w:t>
       </w:r>
     </w:p>
     <w:p>
       <w:pPr>
-        <w:pStyle w:val="Heading6"/>
+        <w:pStyle w:val="ListBullet"/>
         <w:ind w:left="880"/>
       </w:pPr>
       <w:r>
         <w:t>三</w:t>
-      </w:r>
-    </w:p>
-    <w:p>
-      <w:pPr>
-        <w:ind w:left="880"/>
-      </w:pPr>
-      <w:r>
+        <w:br/>
         <w:t>事業管理責任者及び捕獲従事者が、夜間銃猟安全管理講習として、夜間銃猟をする際の安全の確保に関する知識等について、五時間以上の講習を修了していること。</w:t>
       </w:r>
     </w:p>
@@ -3338,6 +2720,8 @@
     <w:p>
       <w:r>
         <w:t>法第十八条の五第一項第三号の環境省令で定める基準は、事業管理責任者及び捕獲従事者が、技能知識講習として、鳥獣の保護又は管理に関連する法令、科学的かつ計画的な鳥獣の管理、鳥獣の生態、適正かつ効率的な捕獲手法及び捕獲個体の処分方法等について、五時間以上の講習を修了していることとする。</w:t>
+        <w:br/>
+        <w:t>ただし、当該講習を修了した者と同等の知識及び技能を有する者については、この限りでない。</w:t>
       </w:r>
     </w:p>
     <w:p>
@@ -3372,69 +2756,45 @@
     </w:p>
     <w:p>
       <w:pPr>
-        <w:pStyle w:val="Heading6"/>
+        <w:pStyle w:val="ListBullet"/>
         <w:ind w:left="880"/>
       </w:pPr>
       <w:r>
         <w:t>一</w:t>
-      </w:r>
-    </w:p>
-    <w:p>
-      <w:pPr>
-        <w:ind w:left="880"/>
-      </w:pPr>
-      <w:r>
+        <w:br/>
         <w:t>捕獲従事者に対する研修が、毎年五時間以上実施されるものであること。</w:t>
       </w:r>
     </w:p>
     <w:p>
       <w:pPr>
-        <w:pStyle w:val="Heading6"/>
+        <w:pStyle w:val="ListBullet"/>
         <w:ind w:left="880"/>
       </w:pPr>
       <w:r>
         <w:t>二</w:t>
-      </w:r>
-    </w:p>
-    <w:p>
-      <w:pPr>
-        <w:ind w:left="880"/>
-      </w:pPr>
-      <w:r>
+        <w:br/>
         <w:t>事業管理責任者が、研修計画を定め、随時必要な改善を図ること。</w:t>
       </w:r>
     </w:p>
     <w:p>
       <w:pPr>
-        <w:pStyle w:val="Heading6"/>
+        <w:pStyle w:val="ListBullet"/>
         <w:ind w:left="880"/>
       </w:pPr>
       <w:r>
         <w:t>三</w:t>
-      </w:r>
-    </w:p>
-    <w:p>
-      <w:pPr>
-        <w:ind w:left="880"/>
-      </w:pPr>
-      <w:r>
+        <w:br/>
         <w:t>研修計画に定める研修の内容が、適正かつ効率的に鳥獣の捕獲等をするために必要な技能及び知識の維持向上に適切かつ十分なものであること。</w:t>
       </w:r>
     </w:p>
     <w:p>
       <w:pPr>
-        <w:pStyle w:val="Heading6"/>
+        <w:pStyle w:val="ListBullet"/>
         <w:ind w:left="880"/>
       </w:pPr>
       <w:r>
         <w:t>四</w:t>
-      </w:r>
-    </w:p>
-    <w:p>
-      <w:pPr>
-        <w:ind w:left="880"/>
-      </w:pPr>
-      <w:r>
+        <w:br/>
         <w:t>事業管理責任者が、研修が適切に実施されるよう監督すること。</w:t>
       </w:r>
     </w:p>
@@ -3470,104 +2830,72 @@
     </w:p>
     <w:p>
       <w:pPr>
-        <w:pStyle w:val="Heading6"/>
+        <w:pStyle w:val="ListBullet"/>
         <w:ind w:left="880"/>
       </w:pPr>
       <w:r>
         <w:t>一</w:t>
-      </w:r>
-    </w:p>
-    <w:p>
-      <w:pPr>
-        <w:ind w:left="880"/>
-      </w:pPr>
-      <w:r>
+        <w:br/>
         <w:t>申請者が、申請前三年以内に、認定を受けようとする鳥獣捕獲等事業において用いる猟法（法定猟法に限る。）により、認定を受けようとする鳥獣捕獲等事業において対象とする種の捕獲等を実施した実績を有すること。</w:t>
       </w:r>
     </w:p>
     <w:p>
       <w:pPr>
-        <w:pStyle w:val="Heading6"/>
+        <w:pStyle w:val="ListBullet"/>
         <w:ind w:left="880"/>
       </w:pPr>
       <w:r>
         <w:t>二</w:t>
-      </w:r>
-    </w:p>
-    <w:p>
-      <w:pPr>
-        <w:ind w:left="880"/>
-      </w:pPr>
-      <w:r>
+        <w:br/>
         <w:t>前号の捕獲等が適切に実施されていること。</w:t>
       </w:r>
     </w:p>
     <w:p>
       <w:pPr>
-        <w:pStyle w:val="Heading6"/>
+        <w:pStyle w:val="ListBullet"/>
         <w:ind w:left="880"/>
       </w:pPr>
       <w:r>
         <w:t>三</w:t>
-      </w:r>
-    </w:p>
-    <w:p>
-      <w:pPr>
-        <w:ind w:left="880"/>
-      </w:pPr>
-      <w:r>
+        <w:br/>
         <w:t>申請者の役員等が次のいずれにも該当しないこと。</w:t>
       </w:r>
     </w:p>
     <w:p>
       <w:pPr>
-        <w:pStyle w:val="Heading6"/>
+        <w:pStyle w:val="ListBullet"/>
         <w:ind w:left="880"/>
       </w:pPr>
       <w:r>
         <w:t>四</w:t>
-      </w:r>
-    </w:p>
-    <w:p>
-      <w:pPr>
-        <w:ind w:left="880"/>
-      </w:pPr>
-      <w:r>
+        <w:br/>
         <w:t>捕獲従事者が、一又は複数の損害保険契約（損害保険会社が損害の填補を約する保険契約をいう。以下この号において同じ。）であって次に掲げる要件を満たすものの被保険者であること。</w:t>
       </w:r>
     </w:p>
     <w:p>
       <w:pPr>
-        <w:pStyle w:val="Heading6"/>
+        <w:pStyle w:val="ListBullet"/>
         <w:ind w:left="880"/>
       </w:pPr>
       <w:r>
         <w:t>五</w:t>
-      </w:r>
-    </w:p>
-    <w:p>
-      <w:pPr>
-        <w:ind w:left="880"/>
-      </w:pPr>
-      <w:r>
+        <w:br/>
         <w:t>申請者が、鳥獣捕獲等事業で用いる猟法ごとに捕獲従事者を原則として四人以上有すること。</w:t>
-      </w:r>
-    </w:p>
-    <w:p>
-      <w:pPr>
-        <w:pStyle w:val="Heading6"/>
+        <w:br/>
+        <w:t>ただし、わな猟による鳥獣の捕獲等をしようとする場合において、当該わなにかかった鳥獣を確実に捕獲等するために装薬銃を使用する事業にあっては、装薬銃を使用する捕獲従事者を二人以上有すること。</w:t>
+      </w:r>
+    </w:p>
+    <w:p>
+      <w:pPr>
+        <w:pStyle w:val="ListBullet"/>
         <w:ind w:left="880"/>
       </w:pPr>
       <w:r>
         <w:t>六</w:t>
-      </w:r>
-    </w:p>
-    <w:p>
-      <w:pPr>
-        <w:ind w:left="880"/>
-      </w:pPr>
-      <w:r>
+        <w:br/>
         <w:t>ニホンザル（マカカ・フスカタ）、ヒグマ（ウルスス・アルクトス）、ツキノワグマ（ウルスス・ティベタヌス）、イノシシ（スス・スクロファ）及びニホンジカ（ケルヴス・ニポン）を対象とする鳥獣捕獲等事業であって装薬銃を使用するものを実施する場合にあっては、事業従事者を原則として十人以上有すること。</w:t>
+        <w:br/>
+        <w:t>ただし、前号たただし書の事業にあってはこの限りでない。</w:t>
       </w:r>
     </w:p>
     <w:p>
@@ -3636,52 +2964,34 @@
     </w:p>
     <w:p>
       <w:pPr>
-        <w:pStyle w:val="Heading6"/>
+        <w:pStyle w:val="ListBullet"/>
         <w:ind w:left="880"/>
       </w:pPr>
       <w:r>
         <w:t>一</w:t>
-      </w:r>
-    </w:p>
-    <w:p>
-      <w:pPr>
-        <w:ind w:left="880"/>
-      </w:pPr>
-      <w:r>
+        <w:br/>
         <w:t>申請者の名称及び住所並びに代表者の氏名</w:t>
       </w:r>
     </w:p>
     <w:p>
       <w:pPr>
-        <w:pStyle w:val="Heading6"/>
+        <w:pStyle w:val="ListBullet"/>
         <w:ind w:left="880"/>
       </w:pPr>
       <w:r>
         <w:t>二</w:t>
-      </w:r>
-    </w:p>
-    <w:p>
-      <w:pPr>
-        <w:ind w:left="880"/>
-      </w:pPr>
-      <w:r>
+        <w:br/>
         <w:t>認定証の番号及び交付年月日</w:t>
       </w:r>
     </w:p>
     <w:p>
       <w:pPr>
-        <w:pStyle w:val="Heading6"/>
+        <w:pStyle w:val="ListBullet"/>
         <w:ind w:left="880"/>
       </w:pPr>
       <w:r>
         <w:t>三</w:t>
-      </w:r>
-    </w:p>
-    <w:p>
-      <w:pPr>
-        <w:ind w:left="880"/>
-      </w:pPr>
-      <w:r>
+        <w:br/>
         <w:t>認定証を亡失し、又は認定証が滅失した事情</w:t>
       </w:r>
     </w:p>
@@ -3700,6 +3010,8 @@
       </w:pPr>
       <w:r>
         <w:t>認定証の交付を受けた者は、これを亡失したときは、書面をもって遅滞なくその旨を交付を受けた都道府県知事に届け出なければならない。</w:t>
+        <w:br/>
+        <w:t>ただし、第四項の申請をした場合は、この限りではない。</w:t>
       </w:r>
     </w:p>
     <w:p>
@@ -3717,35 +3029,23 @@
     </w:p>
     <w:p>
       <w:pPr>
-        <w:pStyle w:val="Heading6"/>
+        <w:pStyle w:val="ListBullet"/>
         <w:ind w:left="880"/>
       </w:pPr>
       <w:r>
         <w:t>一</w:t>
-      </w:r>
-    </w:p>
-    <w:p>
-      <w:pPr>
-        <w:ind w:left="880"/>
-      </w:pPr>
-      <w:r>
+        <w:br/>
         <w:t>法第十八条の三第一項第二号に掲げる事項の変更（捕獲等をする鳥獣の種類又はその方法の追加に係る変更を除く。）</w:t>
       </w:r>
     </w:p>
     <w:p>
       <w:pPr>
-        <w:pStyle w:val="Heading6"/>
+        <w:pStyle w:val="ListBullet"/>
         <w:ind w:left="880"/>
       </w:pPr>
       <w:r>
         <w:t>二</w:t>
-      </w:r>
-    </w:p>
-    <w:p>
-      <w:pPr>
-        <w:ind w:left="880"/>
-      </w:pPr>
-      <w:r>
+        <w:br/>
         <w:t>法第十八条の三第一項第三号に掲げる事項のうち捕獲従事者に係る変更（次のイ及びロに掲げるものを除く。）であって、変更後も捕獲従事者の数が第十九条の四第一項第六号及び第十九条の八第五号の基準に適合することが明らかなもの</w:t>
       </w:r>
     </w:p>
@@ -3798,69 +3098,45 @@
     </w:p>
     <w:p>
       <w:pPr>
-        <w:pStyle w:val="Heading6"/>
+        <w:pStyle w:val="ListBullet"/>
         <w:ind w:left="880"/>
       </w:pPr>
       <w:r>
         <w:t>一</w:t>
-      </w:r>
-    </w:p>
-    <w:p>
-      <w:pPr>
-        <w:ind w:left="880"/>
-      </w:pPr>
-      <w:r>
+        <w:br/>
         <w:t>認定証の番号及び交付年月日</w:t>
       </w:r>
     </w:p>
     <w:p>
       <w:pPr>
-        <w:pStyle w:val="Heading6"/>
+        <w:pStyle w:val="ListBullet"/>
         <w:ind w:left="880"/>
       </w:pPr>
       <w:r>
         <w:t>二</w:t>
-      </w:r>
-    </w:p>
-    <w:p>
-      <w:pPr>
-        <w:ind w:left="880"/>
-      </w:pPr>
-      <w:r>
+        <w:br/>
         <w:t>変更の内容</w:t>
       </w:r>
     </w:p>
     <w:p>
       <w:pPr>
-        <w:pStyle w:val="Heading6"/>
+        <w:pStyle w:val="ListBullet"/>
         <w:ind w:left="880"/>
       </w:pPr>
       <w:r>
         <w:t>三</w:t>
-      </w:r>
-    </w:p>
-    <w:p>
-      <w:pPr>
-        <w:ind w:left="880"/>
-      </w:pPr>
-      <w:r>
+        <w:br/>
         <w:t>変更しようとする年月日</w:t>
       </w:r>
     </w:p>
     <w:p>
       <w:pPr>
-        <w:pStyle w:val="Heading6"/>
+        <w:pStyle w:val="ListBullet"/>
         <w:ind w:left="880"/>
       </w:pPr>
       <w:r>
         <w:t>四</w:t>
-      </w:r>
-    </w:p>
-    <w:p>
-      <w:pPr>
-        <w:ind w:left="880"/>
-      </w:pPr>
-      <w:r>
+        <w:br/>
         <w:t>変更の理由</w:t>
       </w:r>
     </w:p>
@@ -3909,90 +3185,62 @@
     <w:p>
       <w:r>
         <w:t>法第十八条の七第三項の規定による届出は、次の各号に掲げる事項を記載した届出書を認定証の交付を受けた都道府県知事に提出して行うものとする。</w:t>
-      </w:r>
-    </w:p>
-    <w:p>
-      <w:pPr>
-        <w:pStyle w:val="Heading6"/>
+        <w:br/>
+        <w:t>この場合において、当該変更が第十九条の二第二項各号に掲げる書類の変更を伴うときは、当該変更後の書類を添付しなければならない。</w:t>
+      </w:r>
+    </w:p>
+    <w:p>
+      <w:pPr>
+        <w:pStyle w:val="ListBullet"/>
         <w:ind w:left="880"/>
       </w:pPr>
       <w:r>
         <w:t>一</w:t>
-      </w:r>
-    </w:p>
-    <w:p>
-      <w:pPr>
-        <w:ind w:left="880"/>
-      </w:pPr>
-      <w:r>
+        <w:br/>
         <w:t>変更前の名称及び住所並びに代表者の氏名</w:t>
       </w:r>
     </w:p>
     <w:p>
       <w:pPr>
-        <w:pStyle w:val="Heading6"/>
+        <w:pStyle w:val="ListBullet"/>
         <w:ind w:left="880"/>
       </w:pPr>
       <w:r>
         <w:t>二</w:t>
-      </w:r>
-    </w:p>
-    <w:p>
-      <w:pPr>
-        <w:ind w:left="880"/>
-      </w:pPr>
-      <w:r>
+        <w:br/>
         <w:t>認定証の番号及び交付年月日</w:t>
       </w:r>
     </w:p>
     <w:p>
       <w:pPr>
-        <w:pStyle w:val="Heading6"/>
+        <w:pStyle w:val="ListBullet"/>
         <w:ind w:left="880"/>
       </w:pPr>
       <w:r>
         <w:t>三</w:t>
-      </w:r>
-    </w:p>
-    <w:p>
-      <w:pPr>
-        <w:ind w:left="880"/>
-      </w:pPr>
-      <w:r>
+        <w:br/>
         <w:t>変更の内容</w:t>
       </w:r>
     </w:p>
     <w:p>
       <w:pPr>
-        <w:pStyle w:val="Heading6"/>
+        <w:pStyle w:val="ListBullet"/>
         <w:ind w:left="880"/>
       </w:pPr>
       <w:r>
         <w:t>四</w:t>
-      </w:r>
-    </w:p>
-    <w:p>
-      <w:pPr>
-        <w:ind w:left="880"/>
-      </w:pPr>
-      <w:r>
+        <w:br/>
         <w:t>変更の年月日</w:t>
       </w:r>
     </w:p>
     <w:p>
       <w:pPr>
-        <w:pStyle w:val="Heading6"/>
+        <w:pStyle w:val="ListBullet"/>
         <w:ind w:left="880"/>
       </w:pPr>
       <w:r>
         <w:t>五</w:t>
-      </w:r>
-    </w:p>
-    <w:p>
-      <w:pPr>
-        <w:ind w:left="880"/>
-      </w:pPr>
-      <w:r>
+        <w:br/>
         <w:t>変更の理由</w:t>
       </w:r>
     </w:p>
@@ -4092,35 +3340,23 @@
     </w:p>
     <w:p>
       <w:pPr>
-        <w:pStyle w:val="Heading6"/>
+        <w:pStyle w:val="ListBullet"/>
         <w:ind w:left="880"/>
       </w:pPr>
       <w:r>
         <w:t>一</w:t>
-      </w:r>
-    </w:p>
-    <w:p>
-      <w:pPr>
-        <w:ind w:left="880"/>
-      </w:pPr>
-      <w:r>
+        <w:br/>
         <w:t>申請者の住所及び氏名（法人にあっては、主たる事務所の所在地、名称及び代表者の氏名）</w:t>
       </w:r>
     </w:p>
     <w:p>
       <w:pPr>
-        <w:pStyle w:val="Heading6"/>
+        <w:pStyle w:val="ListBullet"/>
         <w:ind w:left="880"/>
       </w:pPr>
       <w:r>
         <w:t>二</w:t>
-      </w:r>
-    </w:p>
-    <w:p>
-      <w:pPr>
-        <w:ind w:left="880"/>
-      </w:pPr>
-      <w:r>
+        <w:br/>
         <w:t>法第九条第一項の許可を受けて捕獲した鳥獣に係る許可証の番号</w:t>
       </w:r>
     </w:p>
@@ -4177,52 +3413,34 @@
     </w:p>
     <w:p>
       <w:pPr>
-        <w:pStyle w:val="Heading6"/>
+        <w:pStyle w:val="ListBullet"/>
         <w:ind w:left="880"/>
       </w:pPr>
       <w:r>
         <w:t>一</w:t>
-      </w:r>
-    </w:p>
-    <w:p>
-      <w:pPr>
-        <w:ind w:left="880"/>
-      </w:pPr>
-      <w:r>
+        <w:br/>
         <w:t>申請者の住所及び氏名（法人にあっては、主たる事務所の所在地、名称及び代表者の氏名）</w:t>
       </w:r>
     </w:p>
     <w:p>
       <w:pPr>
-        <w:pStyle w:val="Heading6"/>
+        <w:pStyle w:val="ListBullet"/>
         <w:ind w:left="880"/>
       </w:pPr>
       <w:r>
         <w:t>二</w:t>
-      </w:r>
-    </w:p>
-    <w:p>
-      <w:pPr>
-        <w:ind w:left="880"/>
-      </w:pPr>
-      <w:r>
+        <w:br/>
         <w:t>登録票の番号</w:t>
       </w:r>
     </w:p>
     <w:p>
       <w:pPr>
-        <w:pStyle w:val="Heading6"/>
+        <w:pStyle w:val="ListBullet"/>
         <w:ind w:left="880"/>
       </w:pPr>
       <w:r>
         <w:t>三</w:t>
-      </w:r>
-    </w:p>
-    <w:p>
-      <w:pPr>
-        <w:ind w:left="880"/>
-      </w:pPr>
-      <w:r>
+        <w:br/>
         <w:t>登録票を亡失し、又は登録票が滅失した事情</w:t>
       </w:r>
     </w:p>
@@ -4258,6 +3476,8 @@
       </w:pPr>
       <w:r>
         <w:t>登録票の交付を受けた者は、当該登録票を亡失したときは、書面をもって遅滞なくその旨を交付を受けた都道府県知事に届け出なければならない。</w:t>
+        <w:br/>
+        <w:t>ただし、第四項の申請をした場合は、この限りでない。</w:t>
       </w:r>
     </w:p>
     <w:p>
@@ -4275,69 +3495,45 @@
     </w:p>
     <w:p>
       <w:pPr>
-        <w:pStyle w:val="Heading6"/>
+        <w:pStyle w:val="ListBullet"/>
         <w:ind w:left="880"/>
       </w:pPr>
       <w:r>
         <w:t>一</w:t>
-      </w:r>
-    </w:p>
-    <w:p>
-      <w:pPr>
-        <w:ind w:left="880"/>
-      </w:pPr>
-      <w:r>
+        <w:br/>
         <w:t>届出者の住所及び氏名（法人にあっては、主たる事務所の所在地、名称及び代表者の氏名）</w:t>
       </w:r>
     </w:p>
     <w:p>
       <w:pPr>
-        <w:pStyle w:val="Heading6"/>
+        <w:pStyle w:val="ListBullet"/>
         <w:ind w:left="880"/>
       </w:pPr>
       <w:r>
         <w:t>二</w:t>
-      </w:r>
-    </w:p>
-    <w:p>
-      <w:pPr>
-        <w:ind w:left="880"/>
-      </w:pPr>
-      <w:r>
+        <w:br/>
         <w:t>登録票の番号</w:t>
       </w:r>
     </w:p>
     <w:p>
       <w:pPr>
-        <w:pStyle w:val="Heading6"/>
+        <w:pStyle w:val="ListBullet"/>
         <w:ind w:left="880"/>
       </w:pPr>
       <w:r>
         <w:t>三</w:t>
-      </w:r>
-    </w:p>
-    <w:p>
-      <w:pPr>
-        <w:ind w:left="880"/>
-      </w:pPr>
-      <w:r>
+        <w:br/>
         <w:t>譲受け又は引受けをした年月日</w:t>
       </w:r>
     </w:p>
     <w:p>
       <w:pPr>
-        <w:pStyle w:val="Heading6"/>
+        <w:pStyle w:val="ListBullet"/>
         <w:ind w:left="880"/>
       </w:pPr>
       <w:r>
         <w:t>四</w:t>
-      </w:r>
-    </w:p>
-    <w:p>
-      <w:pPr>
-        <w:ind w:left="880"/>
-      </w:pPr>
-      <w:r>
+        <w:br/>
         <w:t>届出者に譲渡し又は引渡しをした者の住所及び氏名（法人にあっては、主たる事務所の所在地、名称及び代表者の氏名）</w:t>
       </w:r>
     </w:p>
@@ -4382,39 +3578,29 @@
     <w:p>
       <w:r>
         <w:t>法第二十四条第一項の環境省令で定める目的は、次に掲げるとおりとする。</w:t>
-      </w:r>
-    </w:p>
-    <w:p>
-      <w:pPr>
-        <w:pStyle w:val="Heading6"/>
+        <w:br/>
+        <w:t>ただし、オオタカ（アキピテル・ゲンティリス・フジヤマエ）にあっては、第一号イ及びハ並びに第二号イ及びトに掲げるものに限る。</w:t>
+      </w:r>
+    </w:p>
+    <w:p>
+      <w:pPr>
+        <w:pStyle w:val="ListBullet"/>
         <w:ind w:left="880"/>
       </w:pPr>
       <w:r>
         <w:t>一</w:t>
-      </w:r>
-    </w:p>
-    <w:p>
-      <w:pPr>
-        <w:ind w:left="880"/>
-      </w:pPr>
-      <w:r>
+        <w:br/>
         <w:t>販売しようとする鳥獣が人工増殖した鳥獣でない場合</w:t>
       </w:r>
     </w:p>
     <w:p>
       <w:pPr>
-        <w:pStyle w:val="Heading6"/>
+        <w:pStyle w:val="ListBullet"/>
         <w:ind w:left="880"/>
       </w:pPr>
       <w:r>
         <w:t>二</w:t>
-      </w:r>
-    </w:p>
-    <w:p>
-      <w:pPr>
-        <w:ind w:left="880"/>
-      </w:pPr>
-      <w:r>
+        <w:br/>
         <w:t>販売しようとする鳥獣が人工増殖した鳥獣である場合</w:t>
       </w:r>
     </w:p>
@@ -4433,52 +3619,34 @@
     </w:p>
     <w:p>
       <w:pPr>
-        <w:pStyle w:val="Heading6"/>
+        <w:pStyle w:val="ListBullet"/>
         <w:ind w:left="880"/>
       </w:pPr>
       <w:r>
         <w:t>一</w:t>
-      </w:r>
-    </w:p>
-    <w:p>
-      <w:pPr>
-        <w:ind w:left="880"/>
-      </w:pPr>
-      <w:r>
+        <w:br/>
         <w:t>申請者の住所、氏名、職業及び生年月日（法人にあっては、主たる事務所の所在地、名称及び代表者の氏名）</w:t>
       </w:r>
     </w:p>
     <w:p>
       <w:pPr>
-        <w:pStyle w:val="Heading6"/>
+        <w:pStyle w:val="ListBullet"/>
         <w:ind w:left="880"/>
       </w:pPr>
       <w:r>
         <w:t>二</w:t>
-      </w:r>
-    </w:p>
-    <w:p>
-      <w:pPr>
-        <w:ind w:left="880"/>
-      </w:pPr>
-      <w:r>
+        <w:br/>
         <w:t>販売しようとする販売禁止鳥獣等の種類、数量及び所在地</w:t>
       </w:r>
     </w:p>
     <w:p>
       <w:pPr>
-        <w:pStyle w:val="Heading6"/>
+        <w:pStyle w:val="ListBullet"/>
         <w:ind w:left="880"/>
       </w:pPr>
       <w:r>
         <w:t>三</w:t>
-      </w:r>
-    </w:p>
-    <w:p>
-      <w:pPr>
-        <w:ind w:left="880"/>
-      </w:pPr>
-      <w:r>
+        <w:br/>
         <w:t>許可を受けようとする事由</w:t>
       </w:r>
     </w:p>
@@ -4535,52 +3703,34 @@
     </w:p>
     <w:p>
       <w:pPr>
-        <w:pStyle w:val="Heading6"/>
+        <w:pStyle w:val="ListBullet"/>
         <w:ind w:left="880"/>
       </w:pPr>
       <w:r>
         <w:t>一</w:t>
-      </w:r>
-    </w:p>
-    <w:p>
-      <w:pPr>
-        <w:ind w:left="880"/>
-      </w:pPr>
-      <w:r>
+        <w:br/>
         <w:t>申請者の住所、氏名、職業及び生年月日（法人にあっては、主たる事務所の所在地、名称及び代表者の氏名）</w:t>
       </w:r>
     </w:p>
     <w:p>
       <w:pPr>
-        <w:pStyle w:val="Heading6"/>
+        <w:pStyle w:val="ListBullet"/>
         <w:ind w:left="880"/>
       </w:pPr>
       <w:r>
         <w:t>二</w:t>
-      </w:r>
-    </w:p>
-    <w:p>
-      <w:pPr>
-        <w:ind w:left="880"/>
-      </w:pPr>
-      <w:r>
+        <w:br/>
         <w:t>販売許可証の番号</w:t>
       </w:r>
     </w:p>
     <w:p>
       <w:pPr>
-        <w:pStyle w:val="Heading6"/>
+        <w:pStyle w:val="ListBullet"/>
         <w:ind w:left="880"/>
       </w:pPr>
       <w:r>
         <w:t>三</w:t>
-      </w:r>
-    </w:p>
-    <w:p>
-      <w:pPr>
-        <w:ind w:left="880"/>
-      </w:pPr>
-      <w:r>
+        <w:br/>
         <w:t>販売許可証を亡失し、又は販売許可証が滅失した事情</w:t>
       </w:r>
     </w:p>
@@ -4616,6 +3766,8 @@
       </w:pPr>
       <w:r>
         <w:t>販売許可証の交付を受けた者は、これを亡失したときは、書面をもって遅滞なくその旨を交付を受けた都道府県知事に届け出なければならない。</w:t>
+        <w:br/>
+        <w:t>ただし、第四項の申請をした場合は、この限りでない。</w:t>
       </w:r>
     </w:p>
     <w:p>
@@ -4650,53 +3802,47 @@
     </w:p>
     <w:p>
       <w:pPr>
-        <w:pStyle w:val="Heading6"/>
+        <w:pStyle w:val="ListBullet"/>
         <w:ind w:left="880"/>
       </w:pPr>
       <w:r>
         <w:t>一</w:t>
-      </w:r>
-    </w:p>
-    <w:p>
-      <w:pPr>
-        <w:ind w:left="880"/>
-      </w:pPr>
-      <w:r>
+        <w:br/>
         <w:t>鳥獣</w:t>
-      </w:r>
-    </w:p>
-    <w:p>
-      <w:pPr>
-        <w:pStyle w:val="Heading6"/>
+        <w:br/>
+        <w:br/>
+        <w:br/>
+        <w:t>次の表に掲げる鳥獣</w:t>
+      </w:r>
+    </w:p>
+    <w:p>
+      <w:pPr>
+        <w:pStyle w:val="ListBullet"/>
         <w:ind w:left="880"/>
       </w:pPr>
       <w:r>
         <w:t>二</w:t>
-      </w:r>
-    </w:p>
-    <w:p>
-      <w:pPr>
-        <w:ind w:left="880"/>
-      </w:pPr>
-      <w:r>
+        <w:br/>
         <w:t>鳥獣の加工品</w:t>
-      </w:r>
-    </w:p>
-    <w:p>
-      <w:pPr>
-        <w:pStyle w:val="Heading6"/>
+        <w:br/>
+        <w:br/>
+        <w:br/>
+        <w:t>次の表の上欄に掲げる種の区分に応じ、それぞれ同表の下欄に定める加工品</w:t>
+      </w:r>
+    </w:p>
+    <w:p>
+      <w:pPr>
+        <w:pStyle w:val="ListBullet"/>
         <w:ind w:left="880"/>
       </w:pPr>
       <w:r>
         <w:t>三</w:t>
-      </w:r>
-    </w:p>
-    <w:p>
-      <w:pPr>
-        <w:ind w:left="880"/>
-      </w:pPr>
-      <w:r>
+        <w:br/>
         <w:t>鳥類の卵</w:t>
+        <w:br/>
+        <w:br/>
+        <w:br/>
+        <w:t>各種鳥類の卵（絶滅のおそれのある野生動植物の種の保存に関する法律（平成四年法律第七十五号）第四条第三項に規定する国内希少野生動植物種（同条第五項に規定する特定第一種国内希少野生動植物種を除く。）の卵を除く。第二十七条第三号において同じ。）</w:t>
       </w:r>
     </w:p>
     <w:p>
@@ -4714,120 +3860,78 @@
     </w:p>
     <w:p>
       <w:pPr>
-        <w:pStyle w:val="Heading6"/>
+        <w:pStyle w:val="ListBullet"/>
         <w:ind w:left="880"/>
       </w:pPr>
       <w:r>
         <w:t>一</w:t>
-      </w:r>
-    </w:p>
-    <w:p>
-      <w:pPr>
-        <w:ind w:left="880"/>
-      </w:pPr>
-      <w:r>
+        <w:br/>
         <w:t>申請者の住所及び氏名（法人にあっては、主たる事務所の所在地、名称及び代表者の氏名）</w:t>
       </w:r>
     </w:p>
     <w:p>
       <w:pPr>
-        <w:pStyle w:val="Heading6"/>
+        <w:pStyle w:val="ListBullet"/>
         <w:ind w:left="880"/>
       </w:pPr>
       <w:r>
         <w:t>二</w:t>
-      </w:r>
-    </w:p>
-    <w:p>
-      <w:pPr>
-        <w:ind w:left="880"/>
-      </w:pPr>
-      <w:r>
+        <w:br/>
         <w:t>鳥獣又は鳥類の卵の種類及び加工品にあってはその品名</w:t>
       </w:r>
     </w:p>
     <w:p>
       <w:pPr>
-        <w:pStyle w:val="Heading6"/>
+        <w:pStyle w:val="ListBullet"/>
         <w:ind w:left="880"/>
       </w:pPr>
       <w:r>
         <w:t>三</w:t>
-      </w:r>
-    </w:p>
-    <w:p>
-      <w:pPr>
-        <w:ind w:left="880"/>
-      </w:pPr>
-      <w:r>
+        <w:br/>
         <w:t>鳥獣又は鳥類の卵の数量及び容器又は包装の数</w:t>
       </w:r>
     </w:p>
     <w:p>
       <w:pPr>
-        <w:pStyle w:val="Heading6"/>
+        <w:pStyle w:val="ListBullet"/>
         <w:ind w:left="880"/>
       </w:pPr>
       <w:r>
         <w:t>四</w:t>
-      </w:r>
-    </w:p>
-    <w:p>
-      <w:pPr>
-        <w:ind w:left="880"/>
-      </w:pPr>
-      <w:r>
+        <w:br/>
         <w:t>輸出の仕向地及び時期</w:t>
       </w:r>
     </w:p>
     <w:p>
       <w:pPr>
-        <w:pStyle w:val="Heading6"/>
+        <w:pStyle w:val="ListBullet"/>
         <w:ind w:left="880"/>
       </w:pPr>
       <w:r>
         <w:t>五</w:t>
-      </w:r>
-    </w:p>
-    <w:p>
-      <w:pPr>
-        <w:ind w:left="880"/>
-      </w:pPr>
-      <w:r>
+        <w:br/>
         <w:t>輸出を行おうとする者の住所及び氏名（法人にあっては、主たる事務所の所在地、名称及び代表者の氏名）</w:t>
       </w:r>
     </w:p>
     <w:p>
       <w:pPr>
-        <w:pStyle w:val="Heading6"/>
+        <w:pStyle w:val="ListBullet"/>
         <w:ind w:left="880"/>
       </w:pPr>
       <w:r>
         <w:t>六</w:t>
-      </w:r>
-    </w:p>
-    <w:p>
-      <w:pPr>
-        <w:ind w:left="880"/>
-      </w:pPr>
-      <w:r>
+        <w:br/>
         <w:t>捕獲等又は採取等をした者の住所及び氏名並びに加工品にあっては加工をした者の住所及び氏名（法人にあっては、主たる事務所の所在地、名称及び代表者の氏名）</w:t>
       </w:r>
     </w:p>
     <w:p>
       <w:pPr>
-        <w:pStyle w:val="Heading6"/>
+        <w:pStyle w:val="ListBullet"/>
         <w:ind w:left="880"/>
       </w:pPr>
       <w:r>
         <w:t>七</w:t>
-      </w:r>
-    </w:p>
-    <w:p>
-      <w:pPr>
-        <w:ind w:left="880"/>
-      </w:pPr>
-      <w:r>
+        <w:br/>
         <w:t>現品の検査を受けることを希望する年月日及び場所</w:t>
       </w:r>
     </w:p>
@@ -4884,52 +3988,34 @@
     </w:p>
     <w:p>
       <w:pPr>
-        <w:pStyle w:val="Heading6"/>
+        <w:pStyle w:val="ListBullet"/>
         <w:ind w:left="880"/>
       </w:pPr>
       <w:r>
         <w:t>一</w:t>
-      </w:r>
-    </w:p>
-    <w:p>
-      <w:pPr>
-        <w:ind w:left="880"/>
-      </w:pPr>
-      <w:r>
+        <w:br/>
         <w:t>申請者の住所、氏名、職業及び生年月日（法人にあっては、主たる事務所の所在地、名称及び代表者の氏名）</w:t>
       </w:r>
     </w:p>
     <w:p>
       <w:pPr>
-        <w:pStyle w:val="Heading6"/>
+        <w:pStyle w:val="ListBullet"/>
         <w:ind w:left="880"/>
       </w:pPr>
       <w:r>
         <w:t>二</w:t>
-      </w:r>
-    </w:p>
-    <w:p>
-      <w:pPr>
-        <w:ind w:left="880"/>
-      </w:pPr>
-      <w:r>
+        <w:br/>
         <w:t>適法捕獲等証明書の番号</w:t>
       </w:r>
     </w:p>
     <w:p>
       <w:pPr>
-        <w:pStyle w:val="Heading6"/>
+        <w:pStyle w:val="ListBullet"/>
         <w:ind w:left="880"/>
       </w:pPr>
       <w:r>
         <w:t>三</w:t>
-      </w:r>
-    </w:p>
-    <w:p>
-      <w:pPr>
-        <w:ind w:left="880"/>
-      </w:pPr>
-      <w:r>
+        <w:br/>
         <w:t>適法捕獲等証明書を亡失し、又は適法捕獲等証明書が滅失した事情</w:t>
       </w:r>
     </w:p>
@@ -4965,6 +4051,8 @@
       </w:pPr>
       <w:r>
         <w:t>適法捕獲等証明書の交付を受けた者は、これを亡失したときは、書面をもって遅滞なくその旨を環境大臣に届け出なければならない。</w:t>
+        <w:br/>
+        <w:t>ただし、第四項の申請をした場合は、この限りでない。</w:t>
       </w:r>
     </w:p>
     <w:p>
@@ -4999,53 +4087,47 @@
     </w:p>
     <w:p>
       <w:pPr>
-        <w:pStyle w:val="Heading6"/>
+        <w:pStyle w:val="ListBullet"/>
         <w:ind w:left="880"/>
       </w:pPr>
       <w:r>
         <w:t>一</w:t>
-      </w:r>
-    </w:p>
-    <w:p>
-      <w:pPr>
-        <w:ind w:left="880"/>
-      </w:pPr>
-      <w:r>
+        <w:br/>
         <w:t>鳥獣</w:t>
-      </w:r>
-    </w:p>
-    <w:p>
-      <w:pPr>
-        <w:pStyle w:val="Heading6"/>
+        <w:br/>
+        <w:br/>
+        <w:br/>
+        <w:t>次の表に掲げる鳥獣</w:t>
+      </w:r>
+    </w:p>
+    <w:p>
+      <w:pPr>
+        <w:pStyle w:val="ListBullet"/>
         <w:ind w:left="880"/>
       </w:pPr>
       <w:r>
         <w:t>二</w:t>
-      </w:r>
-    </w:p>
-    <w:p>
-      <w:pPr>
-        <w:ind w:left="880"/>
-      </w:pPr>
-      <w:r>
+        <w:br/>
         <w:t>鳥獣の加工品</w:t>
-      </w:r>
-    </w:p>
-    <w:p>
-      <w:pPr>
-        <w:pStyle w:val="Heading6"/>
+        <w:br/>
+        <w:br/>
+        <w:br/>
+        <w:t>次の表の上欄に掲げる種の区分に応じ、それぞれ同表の下欄に定める加工品</w:t>
+      </w:r>
+    </w:p>
+    <w:p>
+      <w:pPr>
+        <w:pStyle w:val="ListBullet"/>
         <w:ind w:left="880"/>
       </w:pPr>
       <w:r>
         <w:t>三</w:t>
-      </w:r>
-    </w:p>
-    <w:p>
-      <w:pPr>
-        <w:ind w:left="880"/>
-      </w:pPr>
-      <w:r>
+        <w:br/>
         <w:t>鳥類の卵</w:t>
+        <w:br/>
+        <w:br/>
+        <w:br/>
+        <w:t>各種鳥類の卵</w:t>
       </w:r>
     </w:p>
     <w:p>
@@ -5072,277 +4154,183 @@
     <w:p>
       <w:r>
         <w:t>法第二十六条第一項の環境大臣が定める国又は地域は、次に掲げる国又は地域以外の国又は地域とする。</w:t>
-      </w:r>
-    </w:p>
-    <w:p>
-      <w:pPr>
-        <w:pStyle w:val="Heading6"/>
+        <w:br/>
+        <w:t>ただし、オオタカ（アキピテル・ゲンティリス・フジヤマエ）については、この限りでない。</w:t>
+      </w:r>
+    </w:p>
+    <w:p>
+      <w:pPr>
+        <w:pStyle w:val="ListBullet"/>
         <w:ind w:left="880"/>
       </w:pPr>
       <w:r>
         <w:t>一</w:t>
-      </w:r>
-    </w:p>
-    <w:p>
-      <w:pPr>
-        <w:ind w:left="880"/>
-      </w:pPr>
-      <w:r>
+        <w:br/>
         <w:t>アルゼンチン</w:t>
       </w:r>
     </w:p>
     <w:p>
       <w:pPr>
-        <w:pStyle w:val="Heading6"/>
+        <w:pStyle w:val="ListBullet"/>
         <w:ind w:left="880"/>
       </w:pPr>
       <w:r>
         <w:t>二</w:t>
-      </w:r>
-    </w:p>
-    <w:p>
-      <w:pPr>
-        <w:ind w:left="880"/>
-      </w:pPr>
-      <w:r>
+        <w:br/>
         <w:t>インドネシア</w:t>
       </w:r>
     </w:p>
     <w:p>
       <w:pPr>
-        <w:pStyle w:val="Heading6"/>
+        <w:pStyle w:val="ListBullet"/>
         <w:ind w:left="880"/>
       </w:pPr>
       <w:r>
         <w:t>三</w:t>
-      </w:r>
-    </w:p>
-    <w:p>
-      <w:pPr>
-        <w:ind w:left="880"/>
-      </w:pPr>
-      <w:r>
+        <w:br/>
         <w:t>ウクライナ</w:t>
       </w:r>
     </w:p>
     <w:p>
       <w:pPr>
-        <w:pStyle w:val="Heading6"/>
+        <w:pStyle w:val="ListBullet"/>
         <w:ind w:left="880"/>
       </w:pPr>
       <w:r>
         <w:t>四</w:t>
-      </w:r>
-    </w:p>
-    <w:p>
-      <w:pPr>
-        <w:ind w:left="880"/>
-      </w:pPr>
-      <w:r>
+        <w:br/>
         <w:t>カナダ</w:t>
       </w:r>
     </w:p>
     <w:p>
       <w:pPr>
-        <w:pStyle w:val="Heading6"/>
+        <w:pStyle w:val="ListBullet"/>
         <w:ind w:left="880"/>
       </w:pPr>
       <w:r>
         <w:t>五</w:t>
-      </w:r>
-    </w:p>
-    <w:p>
-      <w:pPr>
-        <w:ind w:left="880"/>
-      </w:pPr>
-      <w:r>
+        <w:br/>
         <w:t>シンガポール</w:t>
       </w:r>
     </w:p>
     <w:p>
       <w:pPr>
-        <w:pStyle w:val="Heading6"/>
+        <w:pStyle w:val="ListBullet"/>
         <w:ind w:left="880"/>
       </w:pPr>
       <w:r>
         <w:t>六</w:t>
-      </w:r>
-    </w:p>
-    <w:p>
-      <w:pPr>
-        <w:ind w:left="880"/>
-      </w:pPr>
-      <w:r>
+        <w:br/>
         <w:t>大韓民国</w:t>
       </w:r>
     </w:p>
     <w:p>
       <w:pPr>
-        <w:pStyle w:val="Heading6"/>
+        <w:pStyle w:val="ListBullet"/>
         <w:ind w:left="880"/>
       </w:pPr>
       <w:r>
         <w:t>七</w:t>
-      </w:r>
-    </w:p>
-    <w:p>
-      <w:pPr>
-        <w:ind w:left="880"/>
-      </w:pPr>
-      <w:r>
+        <w:br/>
         <w:t>台湾</w:t>
       </w:r>
     </w:p>
     <w:p>
       <w:pPr>
-        <w:pStyle w:val="Heading6"/>
+        <w:pStyle w:val="ListBullet"/>
         <w:ind w:left="880"/>
       </w:pPr>
       <w:r>
         <w:t>八</w:t>
-      </w:r>
-    </w:p>
-    <w:p>
-      <w:pPr>
-        <w:ind w:left="880"/>
-      </w:pPr>
-      <w:r>
+        <w:br/>
         <w:t>中華人民共和国</w:t>
       </w:r>
     </w:p>
     <w:p>
       <w:pPr>
-        <w:pStyle w:val="Heading6"/>
+        <w:pStyle w:val="ListBullet"/>
         <w:ind w:left="880"/>
       </w:pPr>
       <w:r>
         <w:t>九</w:t>
-      </w:r>
-    </w:p>
-    <w:p>
-      <w:pPr>
-        <w:ind w:left="880"/>
-      </w:pPr>
-      <w:r>
+        <w:br/>
         <w:t>ニュージーランド</w:t>
       </w:r>
     </w:p>
     <w:p>
       <w:pPr>
-        <w:pStyle w:val="Heading6"/>
+        <w:pStyle w:val="ListBullet"/>
         <w:ind w:left="880"/>
       </w:pPr>
       <w:r>
         <w:t>十</w:t>
-      </w:r>
-    </w:p>
-    <w:p>
-      <w:pPr>
-        <w:ind w:left="880"/>
-      </w:pPr>
-      <w:r>
+        <w:br/>
         <w:t>ブラジル</w:t>
       </w:r>
     </w:p>
     <w:p>
       <w:pPr>
-        <w:pStyle w:val="Heading6"/>
+        <w:pStyle w:val="ListBullet"/>
         <w:ind w:left="880"/>
       </w:pPr>
       <w:r>
         <w:t>十一</w:t>
-      </w:r>
-    </w:p>
-    <w:p>
-      <w:pPr>
-        <w:ind w:left="880"/>
-      </w:pPr>
-      <w:r>
+        <w:br/>
         <w:t>ペルー</w:t>
       </w:r>
     </w:p>
     <w:p>
       <w:pPr>
-        <w:pStyle w:val="Heading6"/>
+        <w:pStyle w:val="ListBullet"/>
         <w:ind w:left="880"/>
       </w:pPr>
       <w:r>
         <w:t>十二</w:t>
-      </w:r>
-    </w:p>
-    <w:p>
-      <w:pPr>
-        <w:ind w:left="880"/>
-      </w:pPr>
-      <w:r>
+        <w:br/>
         <w:t>ベルギー</w:t>
       </w:r>
     </w:p>
     <w:p>
       <w:pPr>
-        <w:pStyle w:val="Heading6"/>
+        <w:pStyle w:val="ListBullet"/>
         <w:ind w:left="880"/>
       </w:pPr>
       <w:r>
         <w:t>十三</w:t>
-      </w:r>
-    </w:p>
-    <w:p>
-      <w:pPr>
-        <w:ind w:left="880"/>
-      </w:pPr>
-      <w:r>
+        <w:br/>
         <w:t>香港</w:t>
       </w:r>
     </w:p>
     <w:p>
       <w:pPr>
-        <w:pStyle w:val="Heading6"/>
+        <w:pStyle w:val="ListBullet"/>
         <w:ind w:left="880"/>
       </w:pPr>
       <w:r>
         <w:t>十四</w:t>
-      </w:r>
-    </w:p>
-    <w:p>
-      <w:pPr>
-        <w:ind w:left="880"/>
-      </w:pPr>
-      <w:r>
+        <w:br/>
         <w:t>マレーシア</w:t>
       </w:r>
     </w:p>
     <w:p>
       <w:pPr>
-        <w:pStyle w:val="Heading6"/>
+        <w:pStyle w:val="ListBullet"/>
         <w:ind w:left="880"/>
       </w:pPr>
       <w:r>
         <w:t>十五</w:t>
-      </w:r>
-    </w:p>
-    <w:p>
-      <w:pPr>
-        <w:ind w:left="880"/>
-      </w:pPr>
-      <w:r>
+        <w:br/>
         <w:t>メキシコ</w:t>
       </w:r>
     </w:p>
     <w:p>
       <w:pPr>
-        <w:pStyle w:val="Heading6"/>
+        <w:pStyle w:val="ListBullet"/>
         <w:ind w:left="880"/>
       </w:pPr>
       <w:r>
         <w:t>十六</w:t>
-      </w:r>
-    </w:p>
-    <w:p>
-      <w:pPr>
-        <w:ind w:left="880"/>
-      </w:pPr>
-      <w:r>
+        <w:br/>
         <w:t>ラオス</w:t>
       </w:r>
     </w:p>
@@ -5387,86 +4375,56 @@
     </w:p>
     <w:p>
       <w:pPr>
-        <w:pStyle w:val="Heading6"/>
+        <w:pStyle w:val="ListBullet"/>
         <w:ind w:left="880"/>
       </w:pPr>
       <w:r>
         <w:t>一</w:t>
-      </w:r>
-    </w:p>
-    <w:p>
-      <w:pPr>
-        <w:ind w:left="880"/>
-      </w:pPr>
-      <w:r>
+        <w:br/>
         <w:t>申請者の住所及び氏名（法人にあっては、主たる事務所の所在地、名称及び代表者の氏名）</w:t>
       </w:r>
     </w:p>
     <w:p>
       <w:pPr>
-        <w:pStyle w:val="Heading6"/>
+        <w:pStyle w:val="ListBullet"/>
         <w:ind w:left="880"/>
       </w:pPr>
       <w:r>
         <w:t>二</w:t>
-      </w:r>
-    </w:p>
-    <w:p>
-      <w:pPr>
-        <w:ind w:left="880"/>
-      </w:pPr>
-      <w:r>
+        <w:br/>
         <w:t>特定輸入鳥獣の種類及び数量</w:t>
       </w:r>
     </w:p>
     <w:p>
       <w:pPr>
-        <w:pStyle w:val="Heading6"/>
+        <w:pStyle w:val="ListBullet"/>
         <w:ind w:left="880"/>
       </w:pPr>
       <w:r>
         <w:t>三</w:t>
-      </w:r>
-    </w:p>
-    <w:p>
-      <w:pPr>
-        <w:ind w:left="880"/>
-      </w:pPr>
-      <w:r>
+        <w:br/>
         <w:t>輸入の仕出地</w:t>
       </w:r>
     </w:p>
     <w:p>
       <w:pPr>
-        <w:pStyle w:val="Heading6"/>
+        <w:pStyle w:val="ListBullet"/>
         <w:ind w:left="880"/>
       </w:pPr>
       <w:r>
         <w:t>四</w:t>
-      </w:r>
-    </w:p>
-    <w:p>
-      <w:pPr>
-        <w:ind w:left="880"/>
-      </w:pPr>
-      <w:r>
+        <w:br/>
         <w:t>輸入に係る港又は飛行場及び輸入の年月日</w:t>
       </w:r>
     </w:p>
     <w:p>
       <w:pPr>
-        <w:pStyle w:val="Heading6"/>
+        <w:pStyle w:val="ListBullet"/>
         <w:ind w:left="880"/>
       </w:pPr>
       <w:r>
         <w:t>五</w:t>
-      </w:r>
-    </w:p>
-    <w:p>
-      <w:pPr>
-        <w:ind w:left="880"/>
-      </w:pPr>
-      <w:r>
+        <w:br/>
         <w:t>標識の交付を受けることを希望する年月日</w:t>
       </w:r>
     </w:p>
@@ -5536,35 +4494,23 @@
     </w:p>
     <w:p>
       <w:pPr>
-        <w:pStyle w:val="Heading6"/>
+        <w:pStyle w:val="ListBullet"/>
         <w:ind w:left="880"/>
       </w:pPr>
       <w:r>
         <w:t>一</w:t>
-      </w:r>
-    </w:p>
-    <w:p>
-      <w:pPr>
-        <w:ind w:left="880"/>
-      </w:pPr>
-      <w:r>
+        <w:br/>
         <w:t>特定輸入鳥獣が脚の疾患にかかっている場合</w:t>
       </w:r>
     </w:p>
     <w:p>
       <w:pPr>
-        <w:pStyle w:val="Heading6"/>
+        <w:pStyle w:val="ListBullet"/>
         <w:ind w:left="880"/>
       </w:pPr>
       <w:r>
         <w:t>二</w:t>
-      </w:r>
-    </w:p>
-    <w:p>
-      <w:pPr>
-        <w:ind w:left="880"/>
-      </w:pPr>
-      <w:r>
+        <w:br/>
         <w:t>特定輸入鳥獣の脚に外傷がある場合</w:t>
       </w:r>
     </w:p>
@@ -5583,52 +4529,34 @@
     </w:p>
     <w:p>
       <w:pPr>
-        <w:pStyle w:val="Heading6"/>
+        <w:pStyle w:val="ListBullet"/>
         <w:ind w:left="880"/>
       </w:pPr>
       <w:r>
         <w:t>一</w:t>
-      </w:r>
-    </w:p>
-    <w:p>
-      <w:pPr>
-        <w:ind w:left="880"/>
-      </w:pPr>
-      <w:r>
+        <w:br/>
         <w:t>申請者の住所及び氏名（法人にあっては、主たる事務所の所在地、名称及び代表者の氏名）</w:t>
       </w:r>
     </w:p>
     <w:p>
       <w:pPr>
-        <w:pStyle w:val="Heading6"/>
+        <w:pStyle w:val="ListBullet"/>
         <w:ind w:left="880"/>
       </w:pPr>
       <w:r>
         <w:t>二</w:t>
-      </w:r>
-    </w:p>
-    <w:p>
-      <w:pPr>
-        <w:ind w:left="880"/>
-      </w:pPr>
-      <w:r>
+        <w:br/>
         <w:t>標識の番号</w:t>
       </w:r>
     </w:p>
     <w:p>
       <w:pPr>
-        <w:pStyle w:val="Heading6"/>
+        <w:pStyle w:val="ListBullet"/>
         <w:ind w:left="880"/>
       </w:pPr>
       <w:r>
         <w:t>三</w:t>
-      </w:r>
-    </w:p>
-    <w:p>
-      <w:pPr>
-        <w:ind w:left="880"/>
-      </w:pPr>
-      <w:r>
+        <w:br/>
         <w:t>標識が破損し、又は標識を取り外した事情</w:t>
       </w:r>
     </w:p>
@@ -5724,86 +4652,56 @@
     </w:p>
     <w:p>
       <w:pPr>
-        <w:pStyle w:val="Heading6"/>
+        <w:pStyle w:val="ListBullet"/>
         <w:ind w:left="880"/>
       </w:pPr>
       <w:r>
         <w:t>一</w:t>
-      </w:r>
-    </w:p>
-    <w:p>
-      <w:pPr>
-        <w:ind w:left="880"/>
-      </w:pPr>
-      <w:r>
+        <w:br/>
         <w:t>鳥獣保護区の名称</w:t>
       </w:r>
     </w:p>
     <w:p>
       <w:pPr>
-        <w:pStyle w:val="Heading6"/>
+        <w:pStyle w:val="ListBullet"/>
         <w:ind w:left="880"/>
       </w:pPr>
       <w:r>
         <w:t>二</w:t>
-      </w:r>
-    </w:p>
-    <w:p>
-      <w:pPr>
-        <w:ind w:left="880"/>
-      </w:pPr>
-      <w:r>
+        <w:br/>
         <w:t>鳥獣保護区の区域</w:t>
       </w:r>
     </w:p>
     <w:p>
       <w:pPr>
-        <w:pStyle w:val="Heading6"/>
+        <w:pStyle w:val="ListBullet"/>
         <w:ind w:left="880"/>
       </w:pPr>
       <w:r>
         <w:t>三</w:t>
-      </w:r>
-    </w:p>
-    <w:p>
-      <w:pPr>
-        <w:ind w:left="880"/>
-      </w:pPr>
-      <w:r>
+        <w:br/>
         <w:t>鳥獣保護区の区域に編入しようとする土地の地目別面積及び水面の面積</w:t>
       </w:r>
     </w:p>
     <w:p>
       <w:pPr>
-        <w:pStyle w:val="Heading6"/>
+        <w:pStyle w:val="ListBullet"/>
         <w:ind w:left="880"/>
       </w:pPr>
       <w:r>
         <w:t>四</w:t>
-      </w:r>
-    </w:p>
-    <w:p>
-      <w:pPr>
-        <w:ind w:left="880"/>
-      </w:pPr>
-      <w:r>
+        <w:br/>
         <w:t>鳥獣保護区の存続期間</w:t>
       </w:r>
     </w:p>
     <w:p>
       <w:pPr>
-        <w:pStyle w:val="Heading6"/>
+        <w:pStyle w:val="ListBullet"/>
         <w:ind w:left="880"/>
       </w:pPr>
       <w:r>
         <w:t>五</w:t>
-      </w:r>
-    </w:p>
-    <w:p>
-      <w:pPr>
-        <w:ind w:left="880"/>
-      </w:pPr>
-      <w:r>
+        <w:br/>
         <w:t>第三号の土地及び水面における鳥獣の生息状況</w:t>
       </w:r>
     </w:p>
@@ -5839,6 +4737,8 @@
       </w:pPr>
       <w:r>
         <w:t>第十一条第二項の規定は、前二項の届出書について準用する。</w:t>
+        <w:br/>
+        <w:t>この場合において、第十一条第二項中「捕獲の禁止等を行う」とあるのは「鳥獣保護区の」と読み替えるものとする。</w:t>
       </w:r>
     </w:p>
     <w:p>
@@ -5856,86 +4756,56 @@
     </w:p>
     <w:p>
       <w:pPr>
-        <w:pStyle w:val="Heading6"/>
+        <w:pStyle w:val="ListBullet"/>
         <w:ind w:left="880"/>
       </w:pPr>
       <w:r>
         <w:t>一</w:t>
-      </w:r>
-    </w:p>
-    <w:p>
-      <w:pPr>
-        <w:ind w:left="880"/>
-      </w:pPr>
-      <w:r>
+        <w:br/>
         <w:t>鳥獣保護区の名称</w:t>
       </w:r>
     </w:p>
     <w:p>
       <w:pPr>
-        <w:pStyle w:val="Heading6"/>
+        <w:pStyle w:val="ListBullet"/>
         <w:ind w:left="880"/>
       </w:pPr>
       <w:r>
         <w:t>二</w:t>
-      </w:r>
-    </w:p>
-    <w:p>
-      <w:pPr>
-        <w:ind w:left="880"/>
-      </w:pPr>
-      <w:r>
+        <w:br/>
         <w:t>鳥獣保護区の区域</w:t>
       </w:r>
     </w:p>
     <w:p>
       <w:pPr>
-        <w:pStyle w:val="Heading6"/>
+        <w:pStyle w:val="ListBullet"/>
         <w:ind w:left="880"/>
       </w:pPr>
       <w:r>
         <w:t>三</w:t>
-      </w:r>
-    </w:p>
-    <w:p>
-      <w:pPr>
-        <w:ind w:left="880"/>
-      </w:pPr>
-      <w:r>
+        <w:br/>
         <w:t>鳥獣保護区の存続期間</w:t>
       </w:r>
     </w:p>
     <w:p>
       <w:pPr>
-        <w:pStyle w:val="Heading6"/>
+        <w:pStyle w:val="ListBullet"/>
         <w:ind w:left="880"/>
       </w:pPr>
       <w:r>
         <w:t>四</w:t>
-      </w:r>
-    </w:p>
-    <w:p>
-      <w:pPr>
-        <w:ind w:left="880"/>
-      </w:pPr>
-      <w:r>
+        <w:br/>
         <w:t>鳥獣保護区の保護に関する指針の案</w:t>
       </w:r>
     </w:p>
     <w:p>
       <w:pPr>
-        <w:pStyle w:val="Heading6"/>
+        <w:pStyle w:val="ListBullet"/>
         <w:ind w:left="880"/>
       </w:pPr>
       <w:r>
         <w:t>五</w:t>
-      </w:r>
-    </w:p>
-    <w:p>
-      <w:pPr>
-        <w:ind w:left="880"/>
-      </w:pPr>
-      <w:r>
+        <w:br/>
         <w:t>前各号に掲げる事項の縦覧場所</w:t>
       </w:r>
     </w:p>
@@ -5967,103 +4837,67 @@
     </w:p>
     <w:p>
       <w:pPr>
-        <w:pStyle w:val="Heading6"/>
+        <w:pStyle w:val="ListBullet"/>
         <w:ind w:left="880"/>
       </w:pPr>
       <w:r>
         <w:t>一</w:t>
-      </w:r>
-    </w:p>
-    <w:p>
-      <w:pPr>
-        <w:ind w:left="880"/>
-      </w:pPr>
-      <w:r>
+        <w:br/>
         <w:t>鳥獣の繁殖施設の設置</w:t>
       </w:r>
     </w:p>
     <w:p>
       <w:pPr>
-        <w:pStyle w:val="Heading6"/>
+        <w:pStyle w:val="ListBullet"/>
         <w:ind w:left="880"/>
       </w:pPr>
       <w:r>
         <w:t>二</w:t>
-      </w:r>
-    </w:p>
-    <w:p>
-      <w:pPr>
-        <w:ind w:left="880"/>
-      </w:pPr>
-      <w:r>
+        <w:br/>
         <w:t>鳥獣の採餌施設の設置</w:t>
       </w:r>
     </w:p>
     <w:p>
       <w:pPr>
-        <w:pStyle w:val="Heading6"/>
+        <w:pStyle w:val="ListBullet"/>
         <w:ind w:left="880"/>
       </w:pPr>
       <w:r>
         <w:t>三</w:t>
-      </w:r>
-    </w:p>
-    <w:p>
-      <w:pPr>
-        <w:ind w:left="880"/>
-      </w:pPr>
-      <w:r>
+        <w:br/>
         <w:t>鳥獣の休息施設の設置</w:t>
       </w:r>
     </w:p>
     <w:p>
       <w:pPr>
-        <w:pStyle w:val="Heading6"/>
+        <w:pStyle w:val="ListBullet"/>
         <w:ind w:left="880"/>
       </w:pPr>
       <w:r>
         <w:t>四</w:t>
-      </w:r>
-    </w:p>
-    <w:p>
-      <w:pPr>
-        <w:ind w:left="880"/>
-      </w:pPr>
-      <w:r>
+        <w:br/>
         <w:t>湖沼等の水質を改善するための施設の設置</w:t>
       </w:r>
     </w:p>
     <w:p>
       <w:pPr>
-        <w:pStyle w:val="Heading6"/>
+        <w:pStyle w:val="ListBullet"/>
         <w:ind w:left="880"/>
       </w:pPr>
       <w:r>
         <w:t>五</w:t>
-      </w:r>
-    </w:p>
-    <w:p>
-      <w:pPr>
-        <w:ind w:left="880"/>
-      </w:pPr>
-      <w:r>
+        <w:br/>
         <w:t>鳥獣の生息地の保護に支障を及ぼすおそれのある動物の侵入を防ぐための施設の設置</w:t>
       </w:r>
     </w:p>
     <w:p>
       <w:pPr>
-        <w:pStyle w:val="Heading6"/>
+        <w:pStyle w:val="ListBullet"/>
         <w:ind w:left="880"/>
       </w:pPr>
       <w:r>
         <w:t>六</w:t>
-      </w:r>
-    </w:p>
-    <w:p>
-      <w:pPr>
-        <w:ind w:left="880"/>
-      </w:pPr>
-      <w:r>
+        <w:br/>
         <w:t>鳥獣の生息地の保護及び整備に支障を及ぼすおそれのある動物の捕獲等</w:t>
       </w:r>
     </w:p>
@@ -6078,6 +4912,8 @@
     <w:p>
       <w:r>
         <w:t>第十一条第二項、第三十一条第一項及び第二項並びに第三十二条の規定は、特別保護地区について準用する。</w:t>
+        <w:br/>
+        <w:t>この場合において、第十一条第二項中「捕獲等の禁止等を行う」とあるのは「特別保護地区の」と、同項並びに第三十一条第一項及び第二項中「届出書」とあるのは「届出書又は協議書」と読み替えるものとする。</w:t>
       </w:r>
     </w:p>
     <w:p>
@@ -6134,6 +4970,8 @@
       </w:pPr>
       <w:r>
         <w:t>前項の標識は、様式第十のとおりとする。</w:t>
+        <w:br/>
+        <w:t>ただし、都道府県知事が設置する標識の寸法は、様式第十の定めるところを参酌して、都道府県の条例で定める。</w:t>
       </w:r>
     </w:p>
     <w:p>
@@ -6151,69 +4989,45 @@
     </w:p>
     <w:p>
       <w:pPr>
-        <w:pStyle w:val="Heading6"/>
+        <w:pStyle w:val="ListBullet"/>
         <w:ind w:left="880"/>
       </w:pPr>
       <w:r>
         <w:t>一</w:t>
-      </w:r>
-    </w:p>
-    <w:p>
-      <w:pPr>
-        <w:ind w:left="880"/>
-      </w:pPr>
-      <w:r>
+        <w:br/>
         <w:t>環境大臣が指定する水面以外の水面の埋立て又は干拓で、総面積が一ヘクタール以下であるもの</w:t>
       </w:r>
     </w:p>
     <w:p>
       <w:pPr>
-        <w:pStyle w:val="Heading6"/>
+        <w:pStyle w:val="ListBullet"/>
         <w:ind w:left="880"/>
       </w:pPr>
       <w:r>
         <w:t>二</w:t>
-      </w:r>
-    </w:p>
-    <w:p>
-      <w:pPr>
-        <w:ind w:left="880"/>
-      </w:pPr>
-      <w:r>
+        <w:br/>
         <w:t>単木択伐、木竹の本数において二十パーセント以下の間伐又は保育のための下刈り若しくは除伐</w:t>
       </w:r>
     </w:p>
     <w:p>
       <w:pPr>
-        <w:pStyle w:val="Heading6"/>
+        <w:pStyle w:val="ListBullet"/>
         <w:ind w:left="880"/>
       </w:pPr>
       <w:r>
         <w:t>三</w:t>
-      </w:r>
-    </w:p>
-    <w:p>
-      <w:pPr>
-        <w:ind w:left="880"/>
-      </w:pPr>
-      <w:r>
+        <w:br/>
         <w:t>次に掲げる工作物の設置</w:t>
       </w:r>
     </w:p>
     <w:p>
       <w:pPr>
-        <w:pStyle w:val="Heading6"/>
+        <w:pStyle w:val="ListBullet"/>
         <w:ind w:left="880"/>
       </w:pPr>
       <w:r>
         <w:t>四</w:t>
-      </w:r>
-    </w:p>
-    <w:p>
-      <w:pPr>
-        <w:ind w:left="880"/>
-      </w:pPr>
-      <w:r>
+        <w:br/>
         <w:t>令第二条各号に掲げる行為のうち、次に掲げる行為</w:t>
       </w:r>
     </w:p>
@@ -6232,120 +5046,78 @@
     </w:p>
     <w:p>
       <w:pPr>
-        <w:pStyle w:val="Heading6"/>
+        <w:pStyle w:val="ListBullet"/>
         <w:ind w:left="880"/>
       </w:pPr>
       <w:r>
         <w:t>一</w:t>
-      </w:r>
-    </w:p>
-    <w:p>
-      <w:pPr>
-        <w:ind w:left="880"/>
-      </w:pPr>
-      <w:r>
+        <w:br/>
         <w:t>申請者の住所及び氏名（法人にあっては、主たる事務所の所在地、名称及び代表者の氏名）</w:t>
       </w:r>
     </w:p>
     <w:p>
       <w:pPr>
-        <w:pStyle w:val="Heading6"/>
+        <w:pStyle w:val="ListBullet"/>
         <w:ind w:left="880"/>
       </w:pPr>
       <w:r>
         <w:t>二</w:t>
-      </w:r>
-    </w:p>
-    <w:p>
-      <w:pPr>
-        <w:ind w:left="880"/>
-      </w:pPr>
-      <w:r>
+        <w:br/>
         <w:t>行為の種類</w:t>
       </w:r>
     </w:p>
     <w:p>
       <w:pPr>
-        <w:pStyle w:val="Heading6"/>
+        <w:pStyle w:val="ListBullet"/>
         <w:ind w:left="880"/>
       </w:pPr>
       <w:r>
         <w:t>三</w:t>
-      </w:r>
-    </w:p>
-    <w:p>
-      <w:pPr>
-        <w:ind w:left="880"/>
-      </w:pPr>
-      <w:r>
+        <w:br/>
         <w:t>行為の目的</w:t>
       </w:r>
     </w:p>
     <w:p>
       <w:pPr>
-        <w:pStyle w:val="Heading6"/>
+        <w:pStyle w:val="ListBullet"/>
         <w:ind w:left="880"/>
       </w:pPr>
       <w:r>
         <w:t>四</w:t>
-      </w:r>
-    </w:p>
-    <w:p>
-      <w:pPr>
-        <w:ind w:left="880"/>
-      </w:pPr>
-      <w:r>
+        <w:br/>
         <w:t>行為の場所</w:t>
       </w:r>
     </w:p>
     <w:p>
       <w:pPr>
-        <w:pStyle w:val="Heading6"/>
+        <w:pStyle w:val="ListBullet"/>
         <w:ind w:left="880"/>
       </w:pPr>
       <w:r>
         <w:t>五</w:t>
-      </w:r>
-    </w:p>
-    <w:p>
-      <w:pPr>
-        <w:ind w:left="880"/>
-      </w:pPr>
-      <w:r>
+        <w:br/>
         <w:t>行為の場所及びその付近の状況（木竹の伐採にあっては、伐採しようとする木竹の樹齢、樹種別本数及び材積を含む。）</w:t>
       </w:r>
     </w:p>
     <w:p>
       <w:pPr>
-        <w:pStyle w:val="Heading6"/>
+        <w:pStyle w:val="ListBullet"/>
         <w:ind w:left="880"/>
       </w:pPr>
       <w:r>
         <w:t>六</w:t>
-      </w:r>
-    </w:p>
-    <w:p>
-      <w:pPr>
-        <w:ind w:left="880"/>
-      </w:pPr>
-      <w:r>
+        <w:br/>
         <w:t>行為の施行方法（令第二条各号に掲げる行為にあっては、その行為の方法）</w:t>
       </w:r>
     </w:p>
     <w:p>
       <w:pPr>
-        <w:pStyle w:val="Heading6"/>
+        <w:pStyle w:val="ListBullet"/>
         <w:ind w:left="880"/>
       </w:pPr>
       <w:r>
         <w:t>七</w:t>
-      </w:r>
-    </w:p>
-    <w:p>
-      <w:pPr>
-        <w:ind w:left="880"/>
-      </w:pPr>
-      <w:r>
+        <w:br/>
         <w:t>行為の着手及び完了の予定日</w:t>
       </w:r>
     </w:p>
@@ -6368,52 +5140,34 @@
     </w:p>
     <w:p>
       <w:pPr>
-        <w:pStyle w:val="Heading6"/>
+        <w:pStyle w:val="ListBullet"/>
         <w:ind w:left="880"/>
       </w:pPr>
       <w:r>
         <w:t>一</w:t>
-      </w:r>
-    </w:p>
-    <w:p>
-      <w:pPr>
-        <w:ind w:left="880"/>
-      </w:pPr>
-      <w:r>
+        <w:br/>
         <w:t>行為の場所を明らかにした五万分の一以上の地形図</w:t>
       </w:r>
     </w:p>
     <w:p>
       <w:pPr>
-        <w:pStyle w:val="Heading6"/>
+        <w:pStyle w:val="ListBullet"/>
         <w:ind w:left="880"/>
       </w:pPr>
       <w:r>
         <w:t>二</w:t>
-      </w:r>
-    </w:p>
-    <w:p>
-      <w:pPr>
-        <w:ind w:left="880"/>
-      </w:pPr>
-      <w:r>
+        <w:br/>
         <w:t>行為の場所及びその付近の状況を明らかにした天然色写真その他の資料</w:t>
       </w:r>
     </w:p>
     <w:p>
       <w:pPr>
-        <w:pStyle w:val="Heading6"/>
+        <w:pStyle w:val="ListBullet"/>
         <w:ind w:left="880"/>
       </w:pPr>
       <w:r>
         <w:t>三</w:t>
-      </w:r>
-    </w:p>
-    <w:p>
-      <w:pPr>
-        <w:ind w:left="880"/>
-      </w:pPr>
-      <w:r>
+        <w:br/>
         <w:t>行為の施行方法を明らかにした図面</w:t>
       </w:r>
     </w:p>
@@ -6449,52 +5203,34 @@
     </w:p>
     <w:p>
       <w:pPr>
-        <w:pStyle w:val="Heading6"/>
+        <w:pStyle w:val="ListBullet"/>
         <w:ind w:left="880"/>
       </w:pPr>
       <w:r>
         <w:t>一</w:t>
-      </w:r>
-    </w:p>
-    <w:p>
-      <w:pPr>
-        <w:ind w:left="880"/>
-      </w:pPr>
-      <w:r>
+        <w:br/>
         <w:t>請求者の住所及び氏名（法人にあっては、主たる事務所の所在地、名称及び代表者の氏名）</w:t>
       </w:r>
     </w:p>
     <w:p>
       <w:pPr>
-        <w:pStyle w:val="Heading6"/>
+        <w:pStyle w:val="ListBullet"/>
         <w:ind w:left="880"/>
       </w:pPr>
       <w:r>
         <w:t>二</w:t>
-      </w:r>
-    </w:p>
-    <w:p>
-      <w:pPr>
-        <w:ind w:left="880"/>
-      </w:pPr>
-      <w:r>
+        <w:br/>
         <w:t>補償請求の理由</w:t>
       </w:r>
     </w:p>
     <w:p>
       <w:pPr>
-        <w:pStyle w:val="Heading6"/>
+        <w:pStyle w:val="ListBullet"/>
         <w:ind w:left="880"/>
       </w:pPr>
       <w:r>
         <w:t>三</w:t>
-      </w:r>
-    </w:p>
-    <w:p>
-      <w:pPr>
-        <w:ind w:left="880"/>
-      </w:pPr>
-      <w:r>
+        <w:br/>
         <w:t>補償請求額の総額及びその内訳</w:t>
       </w:r>
     </w:p>
@@ -6539,69 +5275,45 @@
     </w:p>
     <w:p>
       <w:pPr>
-        <w:pStyle w:val="Heading6"/>
+        <w:pStyle w:val="ListBullet"/>
         <w:ind w:left="880"/>
       </w:pPr>
       <w:r>
         <w:t>一</w:t>
-      </w:r>
-    </w:p>
-    <w:p>
-      <w:pPr>
-        <w:ind w:left="880"/>
-      </w:pPr>
-      <w:r>
+        <w:br/>
         <w:t>申請者の住所、氏名、職業及び生年月日</w:t>
       </w:r>
     </w:p>
     <w:p>
       <w:pPr>
-        <w:pStyle w:val="Heading6"/>
+        <w:pStyle w:val="ListBullet"/>
         <w:ind w:left="880"/>
       </w:pPr>
       <w:r>
         <w:t>二</w:t>
-      </w:r>
-    </w:p>
-    <w:p>
-      <w:pPr>
-        <w:ind w:left="880"/>
-      </w:pPr>
-      <w:r>
+        <w:br/>
         <w:t>使用しようとする特定猟具の種類</w:t>
       </w:r>
     </w:p>
     <w:p>
       <w:pPr>
-        <w:pStyle w:val="Heading6"/>
+        <w:pStyle w:val="ListBullet"/>
         <w:ind w:left="880"/>
       </w:pPr>
       <w:r>
         <w:t>三</w:t>
-      </w:r>
-    </w:p>
-    <w:p>
-      <w:pPr>
-        <w:ind w:left="880"/>
-      </w:pPr>
-      <w:r>
+        <w:br/>
         <w:t>捕獲等をしようとする特定猟具使用制限区域の名称</w:t>
       </w:r>
     </w:p>
     <w:p>
       <w:pPr>
-        <w:pStyle w:val="Heading6"/>
+        <w:pStyle w:val="ListBullet"/>
         <w:ind w:left="880"/>
       </w:pPr>
       <w:r>
         <w:t>四</w:t>
-      </w:r>
-    </w:p>
-    <w:p>
-      <w:pPr>
-        <w:ind w:left="880"/>
-      </w:pPr>
-      <w:r>
+        <w:br/>
         <w:t>捕獲等をしようとする年月日</w:t>
       </w:r>
     </w:p>
@@ -6658,52 +5370,34 @@
     </w:p>
     <w:p>
       <w:pPr>
-        <w:pStyle w:val="Heading6"/>
+        <w:pStyle w:val="ListBullet"/>
         <w:ind w:left="880"/>
       </w:pPr>
       <w:r>
         <w:t>一</w:t>
-      </w:r>
-    </w:p>
-    <w:p>
-      <w:pPr>
-        <w:ind w:left="880"/>
-      </w:pPr>
-      <w:r>
+        <w:br/>
         <w:t>申請者の住所、氏名、職業及び生年月日</w:t>
       </w:r>
     </w:p>
     <w:p>
       <w:pPr>
-        <w:pStyle w:val="Heading6"/>
+        <w:pStyle w:val="ListBullet"/>
         <w:ind w:left="880"/>
       </w:pPr>
       <w:r>
         <w:t>二</w:t>
-      </w:r>
-    </w:p>
-    <w:p>
-      <w:pPr>
-        <w:ind w:left="880"/>
-      </w:pPr>
-      <w:r>
+        <w:br/>
         <w:t>承認証の番号</w:t>
       </w:r>
     </w:p>
     <w:p>
       <w:pPr>
-        <w:pStyle w:val="Heading6"/>
+        <w:pStyle w:val="ListBullet"/>
         <w:ind w:left="880"/>
       </w:pPr>
       <w:r>
         <w:t>三</w:t>
-      </w:r>
-    </w:p>
-    <w:p>
-      <w:pPr>
-        <w:ind w:left="880"/>
-      </w:pPr>
-      <w:r>
+        <w:br/>
         <w:t>承認証を亡失し、又は承認証が滅失した事情</w:t>
       </w:r>
     </w:p>
@@ -6739,6 +5433,8 @@
       </w:pPr>
       <w:r>
         <w:t>承認証の交付を受けた者は、これを亡失したときは、書面をもって遅滞なくその旨を交付を受けた都道府県知事に届け出なければならない。</w:t>
+        <w:br/>
+        <w:t>ただし、第四項の申請をした場合は、この限りでない。</w:t>
       </w:r>
     </w:p>
     <w:p>
@@ -6769,6 +5465,8 @@
     <w:p>
       <w:r>
         <w:t>法第三十五条第六項の環境省令で定める基準は、銃器を特定猟具の種類として指定された特定猟具使用制限区域については、当該区域の面積をヘクタールで表した場合の数値を二十で除して得た数とする。</w:t>
+        <w:br/>
+        <w:t>ただし、都道府県知事は、当該区域の地形その他の理由により必要と認められる場合には、この基準によらないことができる。</w:t>
       </w:r>
     </w:p>
     <w:p>
@@ -6812,137 +5510,89 @@
     </w:p>
     <w:p>
       <w:pPr>
-        <w:pStyle w:val="Heading6"/>
+        <w:pStyle w:val="ListBullet"/>
         <w:ind w:left="880"/>
       </w:pPr>
       <w:r>
         <w:t>一</w:t>
-      </w:r>
-    </w:p>
-    <w:p>
-      <w:pPr>
-        <w:ind w:left="880"/>
-      </w:pPr>
-      <w:r>
+        <w:br/>
         <w:t>申請者の住所、氏名、職業及び生年月日</w:t>
       </w:r>
     </w:p>
     <w:p>
       <w:pPr>
-        <w:pStyle w:val="Heading6"/>
+        <w:pStyle w:val="ListBullet"/>
         <w:ind w:left="880"/>
       </w:pPr>
       <w:r>
         <w:t>二</w:t>
-      </w:r>
-    </w:p>
-    <w:p>
-      <w:pPr>
-        <w:ind w:left="880"/>
-      </w:pPr>
-      <w:r>
+        <w:br/>
         <w:t>危険猟法の種類</w:t>
       </w:r>
     </w:p>
     <w:p>
       <w:pPr>
-        <w:pStyle w:val="Heading6"/>
+        <w:pStyle w:val="ListBullet"/>
         <w:ind w:left="880"/>
       </w:pPr>
       <w:r>
         <w:t>三</w:t>
-      </w:r>
-    </w:p>
-    <w:p>
-      <w:pPr>
-        <w:ind w:left="880"/>
-      </w:pPr>
-      <w:r>
+        <w:br/>
         <w:t>前号の危険猟法によらなければならない理由</w:t>
       </w:r>
     </w:p>
     <w:p>
       <w:pPr>
-        <w:pStyle w:val="Heading6"/>
+        <w:pStyle w:val="ListBullet"/>
         <w:ind w:left="880"/>
       </w:pPr>
       <w:r>
         <w:t>四</w:t>
-      </w:r>
-    </w:p>
-    <w:p>
-      <w:pPr>
-        <w:ind w:left="880"/>
-      </w:pPr>
-      <w:r>
+        <w:br/>
         <w:t>捕獲等をしようとする目的、期間及び区域</w:t>
       </w:r>
     </w:p>
     <w:p>
       <w:pPr>
-        <w:pStyle w:val="Heading6"/>
+        <w:pStyle w:val="ListBullet"/>
         <w:ind w:left="880"/>
       </w:pPr>
       <w:r>
         <w:t>五</w:t>
-      </w:r>
-    </w:p>
-    <w:p>
-      <w:pPr>
-        <w:ind w:left="880"/>
-      </w:pPr>
-      <w:r>
+        <w:br/>
         <w:t>捕獲等をしようとする鳥獣の種類及び数量</w:t>
       </w:r>
     </w:p>
     <w:p>
       <w:pPr>
-        <w:pStyle w:val="Heading6"/>
+        <w:pStyle w:val="ListBullet"/>
         <w:ind w:left="880"/>
       </w:pPr>
       <w:r>
         <w:t>六</w:t>
-      </w:r>
-    </w:p>
-    <w:p>
-      <w:pPr>
-        <w:ind w:left="880"/>
-      </w:pPr>
-      <w:r>
+        <w:br/>
         <w:t>学術研究を目的として、捕獲等をしようとする場合にあっては、研究の事項及び方法</w:t>
       </w:r>
     </w:p>
     <w:p>
       <w:pPr>
-        <w:pStyle w:val="Heading6"/>
+        <w:pStyle w:val="ListBullet"/>
         <w:ind w:left="880"/>
       </w:pPr>
       <w:r>
         <w:t>七</w:t>
-      </w:r>
-    </w:p>
-    <w:p>
-      <w:pPr>
-        <w:ind w:left="880"/>
-      </w:pPr>
-      <w:r>
+        <w:br/>
         <w:t>危害の防止のための措置</w:t>
       </w:r>
     </w:p>
     <w:p>
       <w:pPr>
-        <w:pStyle w:val="Heading6"/>
+        <w:pStyle w:val="ListBullet"/>
         <w:ind w:left="880"/>
       </w:pPr>
       <w:r>
         <w:t>八</w:t>
-      </w:r>
-    </w:p>
-    <w:p>
-      <w:pPr>
-        <w:ind w:left="880"/>
-      </w:pPr>
-      <w:r>
+        <w:br/>
         <w:t>麻酔銃を使用して鳥獣の捕獲をしようとする場合にあっては、その所持につき、申請者が現に受けている銃砲刀剣類所持等取締法第四条第一項の規定による許可（以下この号において「所持の許可」という。）に係る許可証の番号及び交付年月日（所持の許可を受けた者以外の者が当該所持の許可を受けた者の監督の下に麻酔銃猟を実施する場合にあっては、銃砲刀剣類所持等取締法施行規則第五条第二項に定める人命救助等に従事する者届出済証明書の番号及び交付年月日を含む。）</w:t>
       </w:r>
     </w:p>
@@ -6999,52 +5649,34 @@
     </w:p>
     <w:p>
       <w:pPr>
-        <w:pStyle w:val="Heading6"/>
+        <w:pStyle w:val="ListBullet"/>
         <w:ind w:left="880"/>
       </w:pPr>
       <w:r>
         <w:t>一</w:t>
-      </w:r>
-    </w:p>
-    <w:p>
-      <w:pPr>
-        <w:ind w:left="880"/>
-      </w:pPr>
-      <w:r>
+        <w:br/>
         <w:t>申請者の住所、氏名、職業及び生年月日</w:t>
       </w:r>
     </w:p>
     <w:p>
       <w:pPr>
-        <w:pStyle w:val="Heading6"/>
+        <w:pStyle w:val="ListBullet"/>
         <w:ind w:left="880"/>
       </w:pPr>
       <w:r>
         <w:t>二</w:t>
-      </w:r>
-    </w:p>
-    <w:p>
-      <w:pPr>
-        <w:ind w:left="880"/>
-      </w:pPr>
-      <w:r>
+        <w:br/>
         <w:t>危険猟法許可証の番号</w:t>
       </w:r>
     </w:p>
     <w:p>
       <w:pPr>
-        <w:pStyle w:val="Heading6"/>
+        <w:pStyle w:val="ListBullet"/>
         <w:ind w:left="880"/>
       </w:pPr>
       <w:r>
         <w:t>三</w:t>
-      </w:r>
-    </w:p>
-    <w:p>
-      <w:pPr>
-        <w:ind w:left="880"/>
-      </w:pPr>
-      <w:r>
+        <w:br/>
         <w:t>危険猟法許可証を亡失し、又は危険猟法許可証が滅失した事情</w:t>
       </w:r>
     </w:p>
@@ -7080,6 +5712,8 @@
       </w:pPr>
       <w:r>
         <w:t>危険猟法許可証の交付を受けた者は、これを亡失したときは、書面をもって遅滞なくその旨を環境大臣に届け出なければならない。</w:t>
+        <w:br/>
+        <w:t>ただし、第四項の申請をした場合は、この限りでない。</w:t>
       </w:r>
     </w:p>
     <w:p>
@@ -7114,120 +5748,78 @@
     </w:p>
     <w:p>
       <w:pPr>
-        <w:pStyle w:val="Heading6"/>
+        <w:pStyle w:val="ListBullet"/>
         <w:ind w:left="880"/>
       </w:pPr>
       <w:r>
         <w:t>一</w:t>
-      </w:r>
-    </w:p>
-    <w:p>
-      <w:pPr>
-        <w:ind w:left="880"/>
-      </w:pPr>
-      <w:r>
+        <w:br/>
         <w:t>申請者の住所、氏名、職業及び生年月日</w:t>
       </w:r>
     </w:p>
     <w:p>
       <w:pPr>
-        <w:pStyle w:val="Heading6"/>
+        <w:pStyle w:val="ListBullet"/>
         <w:ind w:left="880"/>
       </w:pPr>
       <w:r>
         <w:t>二</w:t>
-      </w:r>
-    </w:p>
-    <w:p>
-      <w:pPr>
-        <w:ind w:left="880"/>
-      </w:pPr>
-      <w:r>
+        <w:br/>
         <w:t>使用する麻酔薬の名称及び量</w:t>
       </w:r>
     </w:p>
     <w:p>
       <w:pPr>
-        <w:pStyle w:val="Heading6"/>
+        <w:pStyle w:val="ListBullet"/>
         <w:ind w:left="880"/>
       </w:pPr>
       <w:r>
         <w:t>三</w:t>
-      </w:r>
-    </w:p>
-    <w:p>
-      <w:pPr>
-        <w:ind w:left="880"/>
-      </w:pPr>
-      <w:r>
+        <w:br/>
         <w:t>住居集合地域等において麻酔銃猟をしなければならない理由</w:t>
       </w:r>
     </w:p>
     <w:p>
       <w:pPr>
-        <w:pStyle w:val="Heading6"/>
+        <w:pStyle w:val="ListBullet"/>
         <w:ind w:left="880"/>
       </w:pPr>
       <w:r>
         <w:t>四</w:t>
-      </w:r>
-    </w:p>
-    <w:p>
-      <w:pPr>
-        <w:ind w:left="880"/>
-      </w:pPr>
-      <w:r>
+        <w:br/>
         <w:t>捕獲等をしようとする期間及び区域</w:t>
       </w:r>
     </w:p>
     <w:p>
       <w:pPr>
-        <w:pStyle w:val="Heading6"/>
+        <w:pStyle w:val="ListBullet"/>
         <w:ind w:left="880"/>
       </w:pPr>
       <w:r>
         <w:t>五</w:t>
-      </w:r>
-    </w:p>
-    <w:p>
-      <w:pPr>
-        <w:ind w:left="880"/>
-      </w:pPr>
-      <w:r>
+        <w:br/>
         <w:t>捕獲等をしようとする鳥獣の種類及び数量</w:t>
       </w:r>
     </w:p>
     <w:p>
       <w:pPr>
-        <w:pStyle w:val="Heading6"/>
+        <w:pStyle w:val="ListBullet"/>
         <w:ind w:left="880"/>
       </w:pPr>
       <w:r>
         <w:t>六</w:t>
-      </w:r>
-    </w:p>
-    <w:p>
-      <w:pPr>
-        <w:ind w:left="880"/>
-      </w:pPr>
-      <w:r>
+        <w:br/>
         <w:t>危害の防止のための措置</w:t>
       </w:r>
     </w:p>
     <w:p>
       <w:pPr>
-        <w:pStyle w:val="Heading6"/>
+        <w:pStyle w:val="ListBullet"/>
         <w:ind w:left="880"/>
       </w:pPr>
       <w:r>
         <w:t>七</w:t>
-      </w:r>
-    </w:p>
-    <w:p>
-      <w:pPr>
-        <w:ind w:left="880"/>
-      </w:pPr>
-      <w:r>
+        <w:br/>
         <w:t>使用する麻酔銃の所持につき、申請者が現に受けている銃砲刀剣類所持等取締法第四条第一項の規定による許可（以下この号において「所持の許可」という。）に係る許可証の番号及び交付年月日（所持の許可を受けた者以外の者が当該所持の許可を受けた者の監督の下に麻酔銃猟を実施する場合にあっては、銃砲刀剣類所持等取締法施行規則第五条第二項に定める人命救助等に従事する者届出済証明書の番号及び交付年月日を含む。）</w:t>
       </w:r>
     </w:p>
@@ -7284,52 +5876,34 @@
     </w:p>
     <w:p>
       <w:pPr>
-        <w:pStyle w:val="Heading6"/>
+        <w:pStyle w:val="ListBullet"/>
         <w:ind w:left="880"/>
       </w:pPr>
       <w:r>
         <w:t>一</w:t>
-      </w:r>
-    </w:p>
-    <w:p>
-      <w:pPr>
-        <w:ind w:left="880"/>
-      </w:pPr>
-      <w:r>
+        <w:br/>
         <w:t>申請者の住所、氏名、職業及び生年月日</w:t>
       </w:r>
     </w:p>
     <w:p>
       <w:pPr>
-        <w:pStyle w:val="Heading6"/>
+        <w:pStyle w:val="ListBullet"/>
         <w:ind w:left="880"/>
       </w:pPr>
       <w:r>
         <w:t>二</w:t>
-      </w:r>
-    </w:p>
-    <w:p>
-      <w:pPr>
-        <w:ind w:left="880"/>
-      </w:pPr>
-      <w:r>
+        <w:br/>
         <w:t>麻酔銃猟許可証の番号</w:t>
       </w:r>
     </w:p>
     <w:p>
       <w:pPr>
-        <w:pStyle w:val="Heading6"/>
+        <w:pStyle w:val="ListBullet"/>
         <w:ind w:left="880"/>
       </w:pPr>
       <w:r>
         <w:t>三</w:t>
-      </w:r>
-    </w:p>
-    <w:p>
-      <w:pPr>
-        <w:ind w:left="880"/>
-      </w:pPr>
-      <w:r>
+        <w:br/>
         <w:t>麻酔銃猟許可証を亡失し、又は麻酔銃猟許可証が滅失した事情</w:t>
       </w:r>
     </w:p>
@@ -7365,6 +5939,8 @@
       </w:pPr>
       <w:r>
         <w:t>麻酔銃猟許可証の交付を受けた者は、これを亡失したときは、書面をもって遅滞なくその旨を交付を受けた都道府県知事に届け出なければならない。</w:t>
+        <w:br/>
+        <w:t>ただし、第四項の申請をした場合は、この限りでない。</w:t>
       </w:r>
     </w:p>
     <w:p>
@@ -7399,69 +5975,45 @@
     </w:p>
     <w:p>
       <w:pPr>
-        <w:pStyle w:val="Heading6"/>
+        <w:pStyle w:val="ListBullet"/>
         <w:ind w:left="880"/>
       </w:pPr>
       <w:r>
         <w:t>一</w:t>
-      </w:r>
-    </w:p>
-    <w:p>
-      <w:pPr>
-        <w:ind w:left="880"/>
-      </w:pPr>
-      <w:r>
+        <w:br/>
         <w:t>統合失調症</w:t>
       </w:r>
     </w:p>
     <w:p>
       <w:pPr>
-        <w:pStyle w:val="Heading6"/>
+        <w:pStyle w:val="ListBullet"/>
         <w:ind w:left="880"/>
       </w:pPr>
       <w:r>
         <w:t>二</w:t>
-      </w:r>
-    </w:p>
-    <w:p>
-      <w:pPr>
-        <w:ind w:left="880"/>
-      </w:pPr>
-      <w:r>
+        <w:br/>
         <w:t>そううつ病（そう病及びうつ病を含む。）</w:t>
       </w:r>
     </w:p>
     <w:p>
       <w:pPr>
-        <w:pStyle w:val="Heading6"/>
+        <w:pStyle w:val="ListBullet"/>
         <w:ind w:left="880"/>
       </w:pPr>
       <w:r>
         <w:t>三</w:t>
-      </w:r>
-    </w:p>
-    <w:p>
-      <w:pPr>
-        <w:ind w:left="880"/>
-      </w:pPr>
-      <w:r>
+        <w:br/>
         <w:t>てんかん（発作が再発するおそれがないもの、発作が再発しても意識障害がもたらされないもの及び発作が睡眠中に限り再発するものを除く。）</w:t>
       </w:r>
     </w:p>
     <w:p>
       <w:pPr>
-        <w:pStyle w:val="Heading6"/>
+        <w:pStyle w:val="ListBullet"/>
         <w:ind w:left="880"/>
       </w:pPr>
       <w:r>
         <w:t>四</w:t>
-      </w:r>
-    </w:p>
-    <w:p>
-      <w:pPr>
-        <w:ind w:left="880"/>
-      </w:pPr>
-      <w:r>
+        <w:br/>
         <w:t>前三号に掲げるもののほか、自己の行為の是非を判別し、又はその判別に従って行動する能力を失わせ、又は著しく低下させる症状を呈する病気</w:t>
       </w:r>
     </w:p>
@@ -7480,120 +6032,78 @@
     </w:p>
     <w:p>
       <w:pPr>
-        <w:pStyle w:val="Heading6"/>
+        <w:pStyle w:val="ListBullet"/>
         <w:ind w:left="880"/>
       </w:pPr>
       <w:r>
         <w:t>一</w:t>
-      </w:r>
-    </w:p>
-    <w:p>
-      <w:pPr>
-        <w:ind w:left="880"/>
-      </w:pPr>
-      <w:r>
+        <w:br/>
         <w:t>申請者の住所、氏名及び生年月日</w:t>
       </w:r>
     </w:p>
     <w:p>
       <w:pPr>
-        <w:pStyle w:val="Heading6"/>
+        <w:pStyle w:val="ListBullet"/>
         <w:ind w:left="880"/>
       </w:pPr>
       <w:r>
         <w:t>二</w:t>
-      </w:r>
-    </w:p>
-    <w:p>
-      <w:pPr>
-        <w:ind w:left="880"/>
-      </w:pPr>
-      <w:r>
+        <w:br/>
         <w:t>受けようとする狩猟免許の種類</w:t>
       </w:r>
     </w:p>
     <w:p>
       <w:pPr>
-        <w:pStyle w:val="Heading6"/>
+        <w:pStyle w:val="ListBullet"/>
         <w:ind w:left="880"/>
       </w:pPr>
       <w:r>
         <w:t>三</w:t>
-      </w:r>
-    </w:p>
-    <w:p>
-      <w:pPr>
-        <w:ind w:left="880"/>
-      </w:pPr>
-      <w:r>
+        <w:br/>
         <w:t>法又は法に基づく命令の規定に違反して罰金以上の刑に処せられたことの有無及び罰金以上の刑に処せられたことがあるときはその刑の執行が終わり、又は執行を受けることのなくなった年月日</w:t>
       </w:r>
     </w:p>
     <w:p>
       <w:pPr>
-        <w:pStyle w:val="Heading6"/>
+        <w:pStyle w:val="ListBullet"/>
         <w:ind w:left="880"/>
       </w:pPr>
       <w:r>
         <w:t>四</w:t>
-      </w:r>
-    </w:p>
-    <w:p>
-      <w:pPr>
-        <w:ind w:left="880"/>
-      </w:pPr>
-      <w:r>
+        <w:br/>
         <w:t>法第五十二条第一項の規定により狩猟免許が取り消されたことがあるときは当該取消しに係る狩猟免許の種類、取消しをした都道府県知事名及び取消しの年月日</w:t>
       </w:r>
     </w:p>
     <w:p>
       <w:pPr>
-        <w:pStyle w:val="Heading6"/>
+        <w:pStyle w:val="ListBullet"/>
         <w:ind w:left="880"/>
       </w:pPr>
       <w:r>
         <w:t>五</w:t>
-      </w:r>
-    </w:p>
-    <w:p>
-      <w:pPr>
-        <w:ind w:left="880"/>
-      </w:pPr>
-      <w:r>
+        <w:br/>
         <w:t>第一種銃猟免許又は第二種銃猟免許を受けようとする者であって、銃器の所持について申請者が現に銃砲刀剣類所持等取締法第四条第一項第一号の規定による許可を受けている場合にあっては、当該許可に係る許可証の番号及び交付年月日</w:t>
       </w:r>
     </w:p>
     <w:p>
       <w:pPr>
-        <w:pStyle w:val="Heading6"/>
+        <w:pStyle w:val="ListBullet"/>
         <w:ind w:left="880"/>
       </w:pPr>
       <w:r>
         <w:t>六</w:t>
-      </w:r>
-    </w:p>
-    <w:p>
-      <w:pPr>
-        <w:ind w:left="880"/>
-      </w:pPr>
-      <w:r>
+        <w:br/>
         <w:t>受けようとする狩猟免許と異なる種類の狩猟免許を申請者が現に受けている場合にあっては、当該狩猟免許の種類、当該狩猟免許を与えた都道府県知事名並びに当該狩猟免許に係る狩猟免状の番号及び交付年月日</w:t>
       </w:r>
     </w:p>
     <w:p>
       <w:pPr>
-        <w:pStyle w:val="Heading6"/>
+        <w:pStyle w:val="ListBullet"/>
         <w:ind w:left="880"/>
       </w:pPr>
       <w:r>
         <w:t>七</w:t>
-      </w:r>
-    </w:p>
-    <w:p>
-      <w:pPr>
-        <w:ind w:left="880"/>
-      </w:pPr>
-      <w:r>
+        <w:br/>
         <w:t>申請者が一の登録年度（毎年四月十六日から翌年四月十五日までをいう。以下同じ。）において、受けようとする狩猟免許と異なる種類の狩猟免許に係る免許申請書又は法第五十一条第一項の規定による狩猟免許の有効期間の更新に係る申請書（以下「免許更新申請書」という。）を提出している場合にあってはその旨</w:t>
       </w:r>
     </w:p>
@@ -7616,52 +6126,34 @@
     </w:p>
     <w:p>
       <w:pPr>
-        <w:pStyle w:val="Heading6"/>
+        <w:pStyle w:val="ListBullet"/>
         <w:ind w:left="880"/>
       </w:pPr>
       <w:r>
         <w:t>一</w:t>
-      </w:r>
-    </w:p>
-    <w:p>
-      <w:pPr>
-        <w:ind w:left="880"/>
-      </w:pPr>
-      <w:r>
+        <w:br/>
         <w:t>申請者が銃砲刀剣類所持等取締法第四条第一項第一号の規定による許可を現に受けている場合にあっては、当該許可に係る許可証の写し</w:t>
       </w:r>
     </w:p>
     <w:p>
       <w:pPr>
-        <w:pStyle w:val="Heading6"/>
+        <w:pStyle w:val="ListBullet"/>
         <w:ind w:left="880"/>
       </w:pPr>
       <w:r>
         <w:t>二</w:t>
-      </w:r>
-    </w:p>
-    <w:p>
-      <w:pPr>
-        <w:ind w:left="880"/>
-      </w:pPr>
-      <w:r>
+        <w:br/>
         <w:t>申請者が銃砲刀剣類所持等取締法第四条第一項第一号の規定による許可を現に受けていない場合にあっては、その者が法第四十条第二号から第四号までに該当するかどうかについての医師の診断書</w:t>
       </w:r>
     </w:p>
     <w:p>
       <w:pPr>
-        <w:pStyle w:val="Heading6"/>
+        <w:pStyle w:val="ListBullet"/>
         <w:ind w:left="880"/>
       </w:pPr>
       <w:r>
         <w:t>三</w:t>
-      </w:r>
-    </w:p>
-    <w:p>
-      <w:pPr>
-        <w:ind w:left="880"/>
-      </w:pPr>
-      <w:r>
+        <w:br/>
         <w:t>申請前六月以内に撮影した無帽、正面、上三分身、無背景の縦の長さ三・〇センチメートル、横の長さ二・四センチメートルの写真で、その裏面に氏名及び撮影年月日を記載したもの一枚</w:t>
       </w:r>
     </w:p>
@@ -7701,86 +6193,56 @@
     </w:p>
     <w:p>
       <w:pPr>
-        <w:pStyle w:val="Heading6"/>
+        <w:pStyle w:val="ListBullet"/>
         <w:ind w:left="880"/>
       </w:pPr>
       <w:r>
         <w:t>一</w:t>
-      </w:r>
-    </w:p>
-    <w:p>
-      <w:pPr>
-        <w:ind w:left="880"/>
-      </w:pPr>
-      <w:r>
+        <w:br/>
         <w:t>変更前の届出者の住所、氏名及び生年月日</w:t>
       </w:r>
     </w:p>
     <w:p>
       <w:pPr>
-        <w:pStyle w:val="Heading6"/>
+        <w:pStyle w:val="ListBullet"/>
         <w:ind w:left="880"/>
       </w:pPr>
       <w:r>
         <w:t>二</w:t>
-      </w:r>
-    </w:p>
-    <w:p>
-      <w:pPr>
-        <w:ind w:left="880"/>
-      </w:pPr>
-      <w:r>
+        <w:br/>
         <w:t>狩猟免許の種類並びに狩猟免状の番号及び交付年月日</w:t>
       </w:r>
     </w:p>
     <w:p>
       <w:pPr>
-        <w:pStyle w:val="Heading6"/>
+        <w:pStyle w:val="ListBullet"/>
         <w:ind w:left="880"/>
       </w:pPr>
       <w:r>
         <w:t>三</w:t>
-      </w:r>
-    </w:p>
-    <w:p>
-      <w:pPr>
-        <w:ind w:left="880"/>
-      </w:pPr>
-      <w:r>
+        <w:br/>
         <w:t>変更に係る事項</w:t>
       </w:r>
     </w:p>
     <w:p>
       <w:pPr>
-        <w:pStyle w:val="Heading6"/>
+        <w:pStyle w:val="ListBullet"/>
         <w:ind w:left="880"/>
       </w:pPr>
       <w:r>
         <w:t>四</w:t>
-      </w:r>
-    </w:p>
-    <w:p>
-      <w:pPr>
-        <w:ind w:left="880"/>
-      </w:pPr>
-      <w:r>
+        <w:br/>
         <w:t>変更の年月日</w:t>
       </w:r>
     </w:p>
     <w:p>
       <w:pPr>
-        <w:pStyle w:val="Heading6"/>
+        <w:pStyle w:val="ListBullet"/>
         <w:ind w:left="880"/>
       </w:pPr>
       <w:r>
         <w:t>五</w:t>
-      </w:r>
-    </w:p>
-    <w:p>
-      <w:pPr>
-        <w:ind w:left="880"/>
-      </w:pPr>
-      <w:r>
+        <w:br/>
         <w:t>変更の理由</w:t>
       </w:r>
     </w:p>
@@ -7803,52 +6265,34 @@
     </w:p>
     <w:p>
       <w:pPr>
-        <w:pStyle w:val="Heading6"/>
+        <w:pStyle w:val="ListBullet"/>
         <w:ind w:left="880"/>
       </w:pPr>
       <w:r>
         <w:t>一</w:t>
-      </w:r>
-    </w:p>
-    <w:p>
-      <w:pPr>
-        <w:ind w:left="880"/>
-      </w:pPr>
-      <w:r>
+        <w:br/>
         <w:t>申請者の住所、氏名及び生年月日</w:t>
       </w:r>
     </w:p>
     <w:p>
       <w:pPr>
-        <w:pStyle w:val="Heading6"/>
+        <w:pStyle w:val="ListBullet"/>
         <w:ind w:left="880"/>
       </w:pPr>
       <w:r>
         <w:t>二</w:t>
-      </w:r>
-    </w:p>
-    <w:p>
-      <w:pPr>
-        <w:ind w:left="880"/>
-      </w:pPr>
-      <w:r>
+        <w:br/>
         <w:t>狩猟免状の番号及び交付年月日</w:t>
       </w:r>
     </w:p>
     <w:p>
       <w:pPr>
-        <w:pStyle w:val="Heading6"/>
+        <w:pStyle w:val="ListBullet"/>
         <w:ind w:left="880"/>
       </w:pPr>
       <w:r>
         <w:t>三</w:t>
-      </w:r>
-    </w:p>
-    <w:p>
-      <w:pPr>
-        <w:ind w:left="880"/>
-      </w:pPr>
-      <w:r>
+        <w:br/>
         <w:t>狩猟免状を亡失し、滅失し、汚損し、又は破損した事情</w:t>
       </w:r>
     </w:p>
@@ -7876,6 +6320,8 @@
     <w:p>
       <w:r>
         <w:t>狩猟免状の交付を受けた者は、狩猟免状を亡失したときは、書面をもって遅滞なくその旨を交付を受けた都道府県知事に届け出なければならない。</w:t>
+        <w:br/>
+        <w:t>ただし、第四十八条第五項の申請をした場合は、この限りでない。</w:t>
       </w:r>
     </w:p>
     <w:p>
@@ -8060,69 +6506,45 @@
     </w:p>
     <w:p>
       <w:pPr>
-        <w:pStyle w:val="Heading6"/>
+        <w:pStyle w:val="ListBullet"/>
         <w:ind w:left="880"/>
       </w:pPr>
       <w:r>
         <w:t>一</w:t>
-      </w:r>
-    </w:p>
-    <w:p>
-      <w:pPr>
-        <w:ind w:left="880"/>
-      </w:pPr>
-      <w:r>
+        <w:br/>
         <w:t>海外旅行をしていたこと。</w:t>
       </w:r>
     </w:p>
     <w:p>
       <w:pPr>
-        <w:pStyle w:val="Heading6"/>
+        <w:pStyle w:val="ListBullet"/>
         <w:ind w:left="880"/>
       </w:pPr>
       <w:r>
         <w:t>二</w:t>
-      </w:r>
-    </w:p>
-    <w:p>
-      <w:pPr>
-        <w:ind w:left="880"/>
-      </w:pPr>
-      <w:r>
+        <w:br/>
         <w:t>病気にかかり、又は負傷していたこと。</w:t>
       </w:r>
     </w:p>
     <w:p>
       <w:pPr>
-        <w:pStyle w:val="Heading6"/>
+        <w:pStyle w:val="ListBullet"/>
         <w:ind w:left="880"/>
       </w:pPr>
       <w:r>
         <w:t>三</w:t>
-      </w:r>
-    </w:p>
-    <w:p>
-      <w:pPr>
-        <w:ind w:left="880"/>
-      </w:pPr>
-      <w:r>
+        <w:br/>
         <w:t>法令の規定により身体の自由を拘束されていたこと。</w:t>
       </w:r>
     </w:p>
     <w:p>
       <w:pPr>
-        <w:pStyle w:val="Heading6"/>
+        <w:pStyle w:val="ListBullet"/>
         <w:ind w:left="880"/>
       </w:pPr>
       <w:r>
         <w:t>四</w:t>
-      </w:r>
-    </w:p>
-    <w:p>
-      <w:pPr>
-        <w:ind w:left="880"/>
-      </w:pPr>
-      <w:r>
+        <w:br/>
         <w:t>社会の慣習上又は業務の遂行上やむを得ない緊急の用務が生じていたこと。</w:t>
       </w:r>
     </w:p>
@@ -8141,52 +6563,34 @@
     </w:p>
     <w:p>
       <w:pPr>
-        <w:pStyle w:val="Heading6"/>
+        <w:pStyle w:val="ListBullet"/>
         <w:ind w:left="880"/>
       </w:pPr>
       <w:r>
         <w:t>一</w:t>
-      </w:r>
-    </w:p>
-    <w:p>
-      <w:pPr>
-        <w:ind w:left="880"/>
-      </w:pPr>
-      <w:r>
+        <w:br/>
         <w:t>当該禁止に係る者の住所、氏名及び生年月日</w:t>
       </w:r>
     </w:p>
     <w:p>
       <w:pPr>
-        <w:pStyle w:val="Heading6"/>
+        <w:pStyle w:val="ListBullet"/>
         <w:ind w:left="880"/>
       </w:pPr>
       <w:r>
         <w:t>二</w:t>
-      </w:r>
-    </w:p>
-    <w:p>
-      <w:pPr>
-        <w:ind w:left="880"/>
-      </w:pPr>
-      <w:r>
+        <w:br/>
         <w:t>当該禁止の年月日及びその理由</w:t>
       </w:r>
     </w:p>
     <w:p>
       <w:pPr>
-        <w:pStyle w:val="Heading6"/>
+        <w:pStyle w:val="ListBullet"/>
         <w:ind w:left="880"/>
       </w:pPr>
       <w:r>
         <w:t>三</w:t>
-      </w:r>
-    </w:p>
-    <w:p>
-      <w:pPr>
-        <w:ind w:left="880"/>
-      </w:pPr>
-      <w:r>
+        <w:br/>
         <w:t>当該禁止の期間</w:t>
       </w:r>
     </w:p>
@@ -8205,69 +6609,45 @@
     </w:p>
     <w:p>
       <w:pPr>
-        <w:pStyle w:val="Heading6"/>
+        <w:pStyle w:val="ListBullet"/>
         <w:ind w:left="880"/>
       </w:pPr>
       <w:r>
         <w:t>一</w:t>
-      </w:r>
-    </w:p>
-    <w:p>
-      <w:pPr>
-        <w:ind w:left="880"/>
-      </w:pPr>
-      <w:r>
+        <w:br/>
         <w:t>申請者の住所、氏名及び生年月日</w:t>
       </w:r>
     </w:p>
     <w:p>
       <w:pPr>
-        <w:pStyle w:val="Heading6"/>
+        <w:pStyle w:val="ListBullet"/>
         <w:ind w:left="880"/>
       </w:pPr>
       <w:r>
         <w:t>二</w:t>
-      </w:r>
-    </w:p>
-    <w:p>
-      <w:pPr>
-        <w:ind w:left="880"/>
-      </w:pPr>
-      <w:r>
+        <w:br/>
         <w:t>更新を受けようとする狩猟免許の種類、当該狩猟免許を与えた都道府県知事名並びに当該狩猟免許に係る狩猟免状の番号及び交付年月日</w:t>
       </w:r>
     </w:p>
     <w:p>
       <w:pPr>
-        <w:pStyle w:val="Heading6"/>
+        <w:pStyle w:val="ListBullet"/>
         <w:ind w:left="880"/>
       </w:pPr>
       <w:r>
         <w:t>三</w:t>
-      </w:r>
-    </w:p>
-    <w:p>
-      <w:pPr>
-        <w:ind w:left="880"/>
-      </w:pPr>
-      <w:r>
+        <w:br/>
         <w:t>第一種銃猟免許又は第二種銃猟免許の更新を受けようとする者であって、銃器の所持について申請者が現に銃砲刀剣類所持等取締法第四条第一項第一号の規定による許可を受けている場合にあっては、当該許可に係る許可証の番号及び交付年月日</w:t>
       </w:r>
     </w:p>
     <w:p>
       <w:pPr>
-        <w:pStyle w:val="Heading6"/>
+        <w:pStyle w:val="ListBullet"/>
         <w:ind w:left="880"/>
       </w:pPr>
       <w:r>
         <w:t>四</w:t>
-      </w:r>
-    </w:p>
-    <w:p>
-      <w:pPr>
-        <w:ind w:left="880"/>
-      </w:pPr>
-      <w:r>
+        <w:br/>
         <w:t>更新の申請者が一の登録年度において、更新を受けようとする狩猟免許と異なる種類の狩猟免許に係る免許申請書又は免許更新申請書を提出している場合にあっては、その旨</w:t>
       </w:r>
     </w:p>
@@ -8316,6 +6696,8 @@
       </w:pPr>
       <w:r>
         <w:t>第五十一条第二項、第五十二条並びに第五十五条第二項及び第三項の規定は、適性検査について準用する。</w:t>
+        <w:br/>
+        <w:t>この場合において、第五十一条第二項中「免許申請書」とあるのは「免許更新申請書」と、第五十五条第二項及び第三項中「免許試験」とあるのは「適性検査」と、「適性試験」とあるのは「適性検査」と読み替えるものとする。</w:t>
       </w:r>
     </w:p>
     <w:p>
@@ -8333,52 +6715,34 @@
     </w:p>
     <w:p>
       <w:pPr>
-        <w:pStyle w:val="Heading6"/>
+        <w:pStyle w:val="ListBullet"/>
         <w:ind w:left="880"/>
       </w:pPr>
       <w:r>
         <w:t>一</w:t>
-      </w:r>
-    </w:p>
-    <w:p>
-      <w:pPr>
-        <w:ind w:left="880"/>
-      </w:pPr>
-      <w:r>
+        <w:br/>
         <w:t>対象となる事業従事者の氏名</w:t>
       </w:r>
     </w:p>
     <w:p>
       <w:pPr>
-        <w:pStyle w:val="Heading6"/>
+        <w:pStyle w:val="ListBullet"/>
         <w:ind w:left="880"/>
       </w:pPr>
       <w:r>
         <w:t>二</w:t>
-      </w:r>
-    </w:p>
-    <w:p>
-      <w:pPr>
-        <w:ind w:left="880"/>
-      </w:pPr>
-      <w:r>
+        <w:br/>
         <w:t>適性を有することを確認した日</w:t>
       </w:r>
     </w:p>
     <w:p>
       <w:pPr>
-        <w:pStyle w:val="Heading6"/>
+        <w:pStyle w:val="ListBullet"/>
         <w:ind w:left="880"/>
       </w:pPr>
       <w:r>
         <w:t>三</w:t>
-      </w:r>
-    </w:p>
-    <w:p>
-      <w:pPr>
-        <w:ind w:left="880"/>
-      </w:pPr>
-      <w:r>
+        <w:br/>
         <w:t>適性を有することを確認した方法及びその結果</w:t>
       </w:r>
     </w:p>
@@ -8410,6 +6774,8 @@
       </w:pPr>
       <w:r>
         <w:t>管轄都道府県知事は、前項の規定にかかわらず、種類及び有効期間が満了する日の異なる二以上の狩猟免許を受けている者が当該狩猟免許の更新を受けようとする場合にあっては、当該狩猟免許のうちいずれかの有効期間が満了した日の翌日において当該有効期間が満了した狩猟免許及び当該有効期間が満了した狩猟免許以外の種類の狩猟免許を更新することができる。</w:t>
+        <w:br/>
+        <w:t>この場合において、当該有効期間が満了した狩猟免許以外の種類の狩猟免許の有効期間は、更新の日から三年とする。</w:t>
       </w:r>
     </w:p>
     <w:p>
@@ -8491,52 +6857,34 @@
     </w:p>
     <w:p>
       <w:pPr>
-        <w:pStyle w:val="Heading6"/>
+        <w:pStyle w:val="ListBullet"/>
         <w:ind w:left="880"/>
       </w:pPr>
       <w:r>
         <w:t>一</w:t>
-      </w:r>
-    </w:p>
-    <w:p>
-      <w:pPr>
-        <w:ind w:left="880"/>
-      </w:pPr>
-      <w:r>
+        <w:br/>
         <w:t>違反者の住所、氏名及び生年月日</w:t>
       </w:r>
     </w:p>
     <w:p>
       <w:pPr>
-        <w:pStyle w:val="Heading6"/>
+        <w:pStyle w:val="ListBullet"/>
         <w:ind w:left="880"/>
       </w:pPr>
       <w:r>
         <w:t>二</w:t>
-      </w:r>
-    </w:p>
-    <w:p>
-      <w:pPr>
-        <w:ind w:left="880"/>
-      </w:pPr>
-      <w:r>
+        <w:br/>
         <w:t>違反者が受けている狩猟免許の種類並びに当該狩猟免許に係る狩猟免状の番号及び交付年月日</w:t>
       </w:r>
     </w:p>
     <w:p>
       <w:pPr>
-        <w:pStyle w:val="Heading6"/>
+        <w:pStyle w:val="ListBullet"/>
         <w:ind w:left="880"/>
       </w:pPr>
       <w:r>
         <w:t>三</w:t>
-      </w:r>
-    </w:p>
-    <w:p>
-      <w:pPr>
-        <w:ind w:left="880"/>
-      </w:pPr>
-      <w:r>
+        <w:br/>
         <w:t>当該違反の内容</w:t>
       </w:r>
     </w:p>
@@ -8559,52 +6907,34 @@
     </w:p>
     <w:p>
       <w:pPr>
-        <w:pStyle w:val="Heading6"/>
+        <w:pStyle w:val="ListBullet"/>
         <w:ind w:left="880"/>
       </w:pPr>
       <w:r>
         <w:t>一</w:t>
-      </w:r>
-    </w:p>
-    <w:p>
-      <w:pPr>
-        <w:ind w:left="880"/>
-      </w:pPr>
-      <w:r>
+        <w:br/>
         <w:t>当該取消し又は停止に係る者の住所、氏名及び生年月日</w:t>
       </w:r>
     </w:p>
     <w:p>
       <w:pPr>
-        <w:pStyle w:val="Heading6"/>
+        <w:pStyle w:val="ListBullet"/>
         <w:ind w:left="880"/>
       </w:pPr>
       <w:r>
         <w:t>二</w:t>
-      </w:r>
-    </w:p>
-    <w:p>
-      <w:pPr>
-        <w:ind w:left="880"/>
-      </w:pPr>
-      <w:r>
+        <w:br/>
         <w:t>当該取消し又は停止の年月日及びその理由</w:t>
       </w:r>
     </w:p>
     <w:p>
       <w:pPr>
-        <w:pStyle w:val="Heading6"/>
+        <w:pStyle w:val="ListBullet"/>
         <w:ind w:left="880"/>
       </w:pPr>
       <w:r>
         <w:t>三</w:t>
-      </w:r>
-    </w:p>
-    <w:p>
-      <w:pPr>
-        <w:ind w:left="880"/>
-      </w:pPr>
-      <w:r>
+        <w:br/>
         <w:t>当該取消し又は停止に係る狩猟免許の種類</w:t>
       </w:r>
     </w:p>
@@ -8649,154 +6979,100 @@
     </w:p>
     <w:p>
       <w:pPr>
-        <w:pStyle w:val="Heading6"/>
+        <w:pStyle w:val="ListBullet"/>
         <w:ind w:left="880"/>
       </w:pPr>
       <w:r>
         <w:t>一</w:t>
-      </w:r>
-    </w:p>
-    <w:p>
-      <w:pPr>
-        <w:ind w:left="880"/>
-      </w:pPr>
-      <w:r>
+        <w:br/>
         <w:t>登録を受けようとする狩猟免許を与えた都道府県知事名並びに当該狩猟免許に係る狩猟免状の番号及び交付年月日</w:t>
       </w:r>
     </w:p>
     <w:p>
       <w:pPr>
-        <w:pStyle w:val="Heading6"/>
+        <w:pStyle w:val="ListBullet"/>
         <w:ind w:left="880"/>
       </w:pPr>
       <w:r>
         <w:t>二</w:t>
-      </w:r>
-    </w:p>
-    <w:p>
-      <w:pPr>
-        <w:ind w:left="880"/>
-      </w:pPr>
-      <w:r>
+        <w:br/>
         <w:t>申請者の職業</w:t>
       </w:r>
     </w:p>
     <w:p>
       <w:pPr>
-        <w:pStyle w:val="Heading6"/>
+        <w:pStyle w:val="ListBullet"/>
         <w:ind w:left="880"/>
       </w:pPr>
       <w:r>
         <w:t>三</w:t>
-      </w:r>
-    </w:p>
-    <w:p>
-      <w:pPr>
-        <w:ind w:left="880"/>
-      </w:pPr>
-      <w:r>
+        <w:br/>
         <w:t>使用しようとする猟具の種類</w:t>
       </w:r>
     </w:p>
     <w:p>
       <w:pPr>
-        <w:pStyle w:val="Heading6"/>
+        <w:pStyle w:val="ListBullet"/>
         <w:ind w:left="880"/>
       </w:pPr>
       <w:r>
         <w:t>四</w:t>
-      </w:r>
-    </w:p>
-    <w:p>
-      <w:pPr>
-        <w:ind w:left="880"/>
-      </w:pPr>
-      <w:r>
+        <w:br/>
         <w:t>狩猟者登録を受けようとする狩猟免許の効力が法第五十二条第二項の規定により停止されたことがある場合にあっては、その期間</w:t>
       </w:r>
     </w:p>
     <w:p>
       <w:pPr>
-        <w:pStyle w:val="Heading6"/>
+        <w:pStyle w:val="ListBullet"/>
         <w:ind w:left="880"/>
       </w:pPr>
       <w:r>
         <w:t>五</w:t>
-      </w:r>
-    </w:p>
-    <w:p>
-      <w:pPr>
-        <w:ind w:left="880"/>
-      </w:pPr>
-      <w:r>
+        <w:br/>
         <w:t>第一種銃猟免許又は第二種銃猟免許に係る登録を受けようとする者であって、銃器の所持について申請者が現に銃砲刀剣類所持等取締法第四条第一項第一号の規定による許可を受けている場合にあっては、当該許可に係る許可証の番号及び交付年月日</w:t>
       </w:r>
     </w:p>
     <w:p>
       <w:pPr>
-        <w:pStyle w:val="Heading6"/>
+        <w:pStyle w:val="ListBullet"/>
         <w:ind w:left="880"/>
       </w:pPr>
       <w:r>
         <w:t>六</w:t>
-      </w:r>
-    </w:p>
-    <w:p>
-      <w:pPr>
-        <w:ind w:left="880"/>
-      </w:pPr>
-      <w:r>
+        <w:br/>
         <w:t>申請者が備えている第六十七条の要件</w:t>
       </w:r>
     </w:p>
     <w:p>
       <w:pPr>
-        <w:pStyle w:val="Heading6"/>
+        <w:pStyle w:val="ListBullet"/>
         <w:ind w:left="880"/>
       </w:pPr>
       <w:r>
         <w:t>七</w:t>
-      </w:r>
-    </w:p>
-    <w:p>
-      <w:pPr>
-        <w:ind w:left="880"/>
-      </w:pPr>
-      <w:r>
+        <w:br/>
         <w:t>申請前一年以内に、法第九条第一項の許可（鳥獣の管理の目的でする鳥獣の捕獲等に係るものであって、登録都道府県知事の管轄する区域を対象とするものに限る。以下この項において同じ。）を受け、当該許可に係る捕獲等（以下この号及び次項第三号において「許可捕獲等」という。）をした者（申請前一年以内に、申請（以下この号及び次号において「今般の申請」という。）に係る狩猟者登録の対象となる狩猟期間の直近の狩猟期間についてこの号の規定に該当する者としての狩猟者登録（以下この号及び次号において「直近期間の第七号該当登録」という。）又は次号の規定に該当する者としての狩猟者登録（以下この号及び次号において「直近期間の第八号該当登録」という。）を受けた場合にあっては、直近期間の第七号該当登録についての法第五十六条の申請書（以下この号及び次号において単に「申請書」という。）を提出した日又は直近期間の第八号該当登録についての申請書を提出した日のいずれか遅い方の日から今般の申請に係る申請書を提出する日の前日までの間に許可捕獲等をした者）である場合にあっては、その旨</w:t>
       </w:r>
     </w:p>
     <w:p>
       <w:pPr>
-        <w:pStyle w:val="Heading6"/>
+        <w:pStyle w:val="ListBullet"/>
         <w:ind w:left="880"/>
       </w:pPr>
       <w:r>
         <w:t>八</w:t>
-      </w:r>
-    </w:p>
-    <w:p>
-      <w:pPr>
-        <w:ind w:left="880"/>
-      </w:pPr>
-      <w:r>
+        <w:br/>
         <w:t>申請前一年以内に、法第九条第一項の許可を受けた者（法第十四条の二第九項の規定により法第九条第一項の許可を受けた者とみなされた者を含む。次号において同じ。）の従事者（法第九条第八項（法第十四条の二第九項の規定により読み替えて適用する場合を含む。）の規定により交付を受けた従事者証（以下この項及び次項において単に「従事者証」という。）に係る従事者であって、次号に該当しないものに限る。次項第四号において同じ。）として、鳥獣の捕獲等に従事（以下この号において「許可捕獲等に従事」という。）した者（申請前一年以内に、直近期間の第七号該当登録又は直近期間の第八号該当登録を受けた場合にあっては、直近期間の第七号該当登録についての申請書を提出した日又は直近期間の第八号該当登録についての申請書を提出した日のいずれか遅い方の日から今般の申請に係る申請書を提出する日の前日までの間に許可捕獲等に従事した者）である場合にあっては、その旨</w:t>
       </w:r>
     </w:p>
     <w:p>
       <w:pPr>
-        <w:pStyle w:val="Heading6"/>
+        <w:pStyle w:val="ListBullet"/>
         <w:ind w:left="880"/>
       </w:pPr>
       <w:r>
         <w:t>九</w:t>
-      </w:r>
-    </w:p>
-    <w:p>
-      <w:pPr>
-        <w:ind w:left="880"/>
-      </w:pPr>
-      <w:r>
+        <w:br/>
         <w:t>認定鳥獣捕獲等事業者の捕獲従事者であり、かつ、申請前一年以内に、登録都道府県知事の管轄する区域内において、認定鳥獣捕獲等事業者（法第九条第一項の許可を受けた者に限る。）の従事者証に係る従事者として、当該認定鳥獣捕獲等事業者による認定鳥獣捕獲等事業としてされた鳥獣の捕獲等に従事した者である場合にあっては、その旨</w:t>
       </w:r>
     </w:p>
@@ -8819,86 +7095,56 @@
     </w:p>
     <w:p>
       <w:pPr>
-        <w:pStyle w:val="Heading6"/>
+        <w:pStyle w:val="ListBullet"/>
         <w:ind w:left="880"/>
       </w:pPr>
       <w:r>
         <w:t>一</w:t>
-      </w:r>
-    </w:p>
-    <w:p>
-      <w:pPr>
-        <w:ind w:left="880"/>
-      </w:pPr>
-      <w:r>
+        <w:br/>
         <w:t>前項第六号に規定する要件を申請者が備えていることを証する書面</w:t>
       </w:r>
     </w:p>
     <w:p>
       <w:pPr>
-        <w:pStyle w:val="Heading6"/>
+        <w:pStyle w:val="ListBullet"/>
         <w:ind w:left="880"/>
       </w:pPr>
       <w:r>
         <w:t>二</w:t>
-      </w:r>
-    </w:p>
-    <w:p>
-      <w:pPr>
-        <w:ind w:left="880"/>
-      </w:pPr>
-      <w:r>
+        <w:br/>
         <w:t>申請前六月以内に撮影した無帽、正面、上三分身、無背景の縦の長さ三・〇センチメートル、横の長さ二・四センチメートルの写真で、その裏面に氏名及び撮影年月日を記載したもの二枚</w:t>
       </w:r>
     </w:p>
     <w:p>
       <w:pPr>
-        <w:pStyle w:val="Heading6"/>
+        <w:pStyle w:val="ListBullet"/>
         <w:ind w:left="880"/>
       </w:pPr>
       <w:r>
         <w:t>三</w:t>
-      </w:r>
-    </w:p>
-    <w:p>
-      <w:pPr>
-        <w:ind w:left="880"/>
-      </w:pPr>
-      <w:r>
+        <w:br/>
         <w:t>前項第七号の規定に該当する者にあっては、許可捕獲等に係る法第九条第七項の許可証の写し又はこれに準ずる書面及び当該許可捕獲等に係る法第九条第十三項の報告を記載した書類又はこれに準ずる書類</w:t>
       </w:r>
     </w:p>
     <w:p>
       <w:pPr>
-        <w:pStyle w:val="Heading6"/>
+        <w:pStyle w:val="ListBullet"/>
         <w:ind w:left="880"/>
       </w:pPr>
       <w:r>
         <w:t>四</w:t>
-      </w:r>
-    </w:p>
-    <w:p>
-      <w:pPr>
-        <w:ind w:left="880"/>
-      </w:pPr>
-      <w:r>
+        <w:br/>
         <w:t>前項第八号の規定に該当する者にあっては、従事者証の写し又はこれに準ずる書面並びに従事者として従事した鳥獣の捕獲等の結果として捕獲等に従事した場所、その捕獲等をされた鳥獣の種類別の員数及び処置の概要を記載した書類又はこれに準ずる書類</w:t>
       </w:r>
     </w:p>
     <w:p>
       <w:pPr>
-        <w:pStyle w:val="Heading6"/>
+        <w:pStyle w:val="ListBullet"/>
         <w:ind w:left="880"/>
       </w:pPr>
       <w:r>
         <w:t>五</w:t>
-      </w:r>
-    </w:p>
-    <w:p>
-      <w:pPr>
-        <w:ind w:left="880"/>
-      </w:pPr>
-      <w:r>
+        <w:br/>
         <w:t>前項第九号の規定に該当する者にあっては、その捕獲従事者として所属する認定鳥獣捕獲等事業者が受けている認定に係る認定証の写し、様式第十六の二により作成した証明書（当該認定鳥獣捕獲等事業者が、申請者がその捕獲従事者であることを証する書面をいう。）、申請前一年以内に登録都道府県知事の管轄する区域内において認定鳥獣捕獲等事業者による認定鳥獣捕獲等事業として鳥獣の捕獲等がされたことを証する書類並びに当該鳥獣の捕獲等に係る従事者証の写し又はこれに準ずる書面</w:t>
       </w:r>
     </w:p>
@@ -8972,52 +7218,34 @@
     </w:p>
     <w:p>
       <w:pPr>
-        <w:pStyle w:val="Heading6"/>
+        <w:pStyle w:val="ListBullet"/>
         <w:ind w:left="880"/>
       </w:pPr>
       <w:r>
         <w:t>一</w:t>
-      </w:r>
-    </w:p>
-    <w:p>
-      <w:pPr>
-        <w:ind w:left="880"/>
-      </w:pPr>
-      <w:r>
+        <w:br/>
         <w:t>申請者の住所、氏名、職業及び生年月日</w:t>
       </w:r>
     </w:p>
     <w:p>
       <w:pPr>
-        <w:pStyle w:val="Heading6"/>
+        <w:pStyle w:val="ListBullet"/>
         <w:ind w:left="880"/>
       </w:pPr>
       <w:r>
         <w:t>二</w:t>
-      </w:r>
-    </w:p>
-    <w:p>
-      <w:pPr>
-        <w:ind w:left="880"/>
-      </w:pPr>
-      <w:r>
+        <w:br/>
         <w:t>狩猟者登録証の番号及び交付年月日</w:t>
       </w:r>
     </w:p>
     <w:p>
       <w:pPr>
-        <w:pStyle w:val="Heading6"/>
+        <w:pStyle w:val="ListBullet"/>
         <w:ind w:left="880"/>
       </w:pPr>
       <w:r>
         <w:t>三</w:t>
-      </w:r>
-    </w:p>
-    <w:p>
-      <w:pPr>
-        <w:ind w:left="880"/>
-      </w:pPr>
-      <w:r>
+        <w:br/>
         <w:t>変更しようとする事項</w:t>
       </w:r>
     </w:p>
@@ -9057,86 +7285,56 @@
     </w:p>
     <w:p>
       <w:pPr>
-        <w:pStyle w:val="Heading6"/>
+        <w:pStyle w:val="ListBullet"/>
         <w:ind w:left="880"/>
       </w:pPr>
       <w:r>
         <w:t>一</w:t>
-      </w:r>
-    </w:p>
-    <w:p>
-      <w:pPr>
-        <w:ind w:left="880"/>
-      </w:pPr>
-      <w:r>
+        <w:br/>
         <w:t>申請者の住所、氏名、職業及び生年月日</w:t>
       </w:r>
     </w:p>
     <w:p>
       <w:pPr>
-        <w:pStyle w:val="Heading6"/>
+        <w:pStyle w:val="ListBullet"/>
         <w:ind w:left="880"/>
       </w:pPr>
       <w:r>
         <w:t>二</w:t>
-      </w:r>
-    </w:p>
-    <w:p>
-      <w:pPr>
-        <w:ind w:left="880"/>
-      </w:pPr>
-      <w:r>
+        <w:br/>
         <w:t>狩猟者登録証の番号及び交付年月日</w:t>
       </w:r>
     </w:p>
     <w:p>
       <w:pPr>
-        <w:pStyle w:val="Heading6"/>
+        <w:pStyle w:val="ListBullet"/>
         <w:ind w:left="880"/>
       </w:pPr>
       <w:r>
         <w:t>三</w:t>
-      </w:r>
-    </w:p>
-    <w:p>
-      <w:pPr>
-        <w:ind w:left="880"/>
-      </w:pPr>
-      <w:r>
+        <w:br/>
         <w:t>変更した事項</w:t>
       </w:r>
     </w:p>
     <w:p>
       <w:pPr>
-        <w:pStyle w:val="Heading6"/>
+        <w:pStyle w:val="ListBullet"/>
         <w:ind w:left="880"/>
       </w:pPr>
       <w:r>
         <w:t>四</w:t>
-      </w:r>
-    </w:p>
-    <w:p>
-      <w:pPr>
-        <w:ind w:left="880"/>
-      </w:pPr>
-      <w:r>
+        <w:br/>
         <w:t>変更した年月日</w:t>
       </w:r>
     </w:p>
     <w:p>
       <w:pPr>
-        <w:pStyle w:val="Heading6"/>
+        <w:pStyle w:val="ListBullet"/>
         <w:ind w:left="880"/>
       </w:pPr>
       <w:r>
         <w:t>五</w:t>
-      </w:r>
-    </w:p>
-    <w:p>
-      <w:pPr>
-        <w:ind w:left="880"/>
-      </w:pPr>
-      <w:r>
+        <w:br/>
         <w:t>変更の理由</w:t>
       </w:r>
     </w:p>
@@ -9159,52 +7357,34 @@
     </w:p>
     <w:p>
       <w:pPr>
-        <w:pStyle w:val="Heading6"/>
+        <w:pStyle w:val="ListBullet"/>
         <w:ind w:left="880"/>
       </w:pPr>
       <w:r>
         <w:t>一</w:t>
-      </w:r>
-    </w:p>
-    <w:p>
-      <w:pPr>
-        <w:ind w:left="880"/>
-      </w:pPr>
-      <w:r>
+        <w:br/>
         <w:t>申請者の住所、氏名、職業及び生年月日</w:t>
       </w:r>
     </w:p>
     <w:p>
       <w:pPr>
-        <w:pStyle w:val="Heading6"/>
+        <w:pStyle w:val="ListBullet"/>
         <w:ind w:left="880"/>
       </w:pPr>
       <w:r>
         <w:t>二</w:t>
-      </w:r>
-    </w:p>
-    <w:p>
-      <w:pPr>
-        <w:ind w:left="880"/>
-      </w:pPr>
-      <w:r>
+        <w:br/>
         <w:t>狩猟者登録証又は狩猟者記章の番号及び交付年月日</w:t>
       </w:r>
     </w:p>
     <w:p>
       <w:pPr>
-        <w:pStyle w:val="Heading6"/>
+        <w:pStyle w:val="ListBullet"/>
         <w:ind w:left="880"/>
       </w:pPr>
       <w:r>
         <w:t>三</w:t>
-      </w:r>
-    </w:p>
-    <w:p>
-      <w:pPr>
-        <w:ind w:left="880"/>
-      </w:pPr>
-      <w:r>
+        <w:br/>
         <w:t>狩猟者登録証又は狩猟者記章を亡失し、滅失し、汚損し、又は破損した事情</w:t>
       </w:r>
     </w:p>
@@ -9223,6 +7403,8 @@
       </w:pPr>
       <w:r>
         <w:t>狩猟者登録証又は狩猟者記章の交付を受けた者は、これを亡失したときは、書面をもって遅滞なくその旨を交付を受けた登録都道府県知事に届け出なければならない。</w:t>
+        <w:br/>
+        <w:t>ただし、前項の申請をした場合は、この限りでない。</w:t>
       </w:r>
     </w:p>
     <w:p>
@@ -9304,6 +7486,8 @@
       </w:pPr>
       <w:r>
         <w:t>第一種銃猟免許を受けた者が空気銃を使用する猟法により狩猟鳥獣の捕獲等をする場合には、前項の規定にかかわらず、第二種銃猟免許に係る狩猟者登録を行うものとする。</w:t>
+        <w:br/>
+        <w:t>ただし、当該第一種銃猟免許を受けた者が当該狩猟者登録に係る場所において、装薬銃及び空気銃を使用する猟法により狩猟鳥獣の捕獲等をする場合は、この限りでない。</w:t>
       </w:r>
     </w:p>
     <w:p>
@@ -9325,35 +7509,23 @@
     </w:p>
     <w:p>
       <w:pPr>
-        <w:pStyle w:val="Heading6"/>
+        <w:pStyle w:val="ListBullet"/>
         <w:ind w:left="880"/>
       </w:pPr>
       <w:r>
         <w:t>一</w:t>
-      </w:r>
-    </w:p>
-    <w:p>
-      <w:pPr>
-        <w:ind w:left="880"/>
-      </w:pPr>
-      <w:r>
+        <w:br/>
         <w:t>都道府県の区域の全部</w:t>
       </w:r>
     </w:p>
     <w:p>
       <w:pPr>
-        <w:pStyle w:val="Heading6"/>
+        <w:pStyle w:val="ListBullet"/>
         <w:ind w:left="880"/>
       </w:pPr>
       <w:r>
         <w:t>二</w:t>
-      </w:r>
-    </w:p>
-    <w:p>
-      <w:pPr>
-        <w:ind w:left="880"/>
-      </w:pPr>
-      <w:r>
+        <w:br/>
         <w:t>都道府県の区域のうち放鳥獣猟区の区域</w:t>
       </w:r>
     </w:p>
@@ -9406,35 +7578,23 @@
     </w:p>
     <w:p>
       <w:pPr>
-        <w:pStyle w:val="Heading6"/>
+        <w:pStyle w:val="ListBullet"/>
         <w:ind w:left="880"/>
       </w:pPr>
       <w:r>
         <w:t>一</w:t>
-      </w:r>
-    </w:p>
-    <w:p>
-      <w:pPr>
-        <w:ind w:left="880"/>
-      </w:pPr>
-      <w:r>
+        <w:br/>
         <w:t>損害保険会社が損害の填補を約する損害保険契約（狩猟に起因する事故のために他人の生命又は身体を害したことによって生じた法律上の損害賠償責任を負うことによって被る損害に係るものであって、保険金額が三千万円以上であるものに限る。）の被保険者であること。</w:t>
       </w:r>
     </w:p>
     <w:p>
       <w:pPr>
-        <w:pStyle w:val="Heading6"/>
+        <w:pStyle w:val="ListBullet"/>
         <w:ind w:left="880"/>
       </w:pPr>
       <w:r>
         <w:t>二</w:t>
-      </w:r>
-    </w:p>
-    <w:p>
-      <w:pPr>
-        <w:ind w:left="880"/>
-      </w:pPr>
-      <w:r>
+        <w:br/>
         <w:t>前号に準ずる資力信用を有すること。</w:t>
       </w:r>
     </w:p>
@@ -9539,52 +7699,34 @@
     </w:p>
     <w:p>
       <w:pPr>
-        <w:pStyle w:val="Heading6"/>
+        <w:pStyle w:val="ListBullet"/>
         <w:ind w:left="880"/>
       </w:pPr>
       <w:r>
         <w:t>一</w:t>
-      </w:r>
-    </w:p>
-    <w:p>
-      <w:pPr>
-        <w:ind w:left="880"/>
-      </w:pPr>
-      <w:r>
+        <w:br/>
         <w:t>猟区の区域に編入しようとする土地の地目別面積及び水面の面積並びにその土地及び水面における鳥獣の生息状況並びに猟区の維持管理に関する事務を委託する場合にあってはその旨</w:t>
       </w:r>
     </w:p>
     <w:p>
       <w:pPr>
-        <w:pStyle w:val="Heading6"/>
+        <w:pStyle w:val="ListBullet"/>
         <w:ind w:left="880"/>
       </w:pPr>
       <w:r>
         <w:t>二</w:t>
-      </w:r>
-    </w:p>
-    <w:p>
-      <w:pPr>
-        <w:ind w:left="880"/>
-      </w:pPr>
-      <w:r>
+        <w:br/>
         <w:t>設定する日が属する登録年度及び翌登録年度における狩猟鳥獣の保護施設の設置、狩猟鳥獣の人工増殖又は放鳥獣に関する事業計画</w:t>
       </w:r>
     </w:p>
     <w:p>
       <w:pPr>
-        <w:pStyle w:val="Heading6"/>
+        <w:pStyle w:val="ListBullet"/>
         <w:ind w:left="880"/>
       </w:pPr>
       <w:r>
         <w:t>三</w:t>
-      </w:r>
-    </w:p>
-    <w:p>
-      <w:pPr>
-        <w:ind w:left="880"/>
-      </w:pPr>
-      <w:r>
+        <w:br/>
         <w:t>一狩猟期間（法第十一条第二項の規定により限定されている場合又は法第十四条第二項の規定により延長されている場合は、その期間）の月別の入猟者（狩猟者登録に係る狩猟免許の種類別）及び捕獲等をされる鳥獣の種類別の見込数</w:t>
       </w:r>
     </w:p>
@@ -9680,103 +7822,67 @@
     </w:p>
     <w:p>
       <w:pPr>
-        <w:pStyle w:val="Heading6"/>
+        <w:pStyle w:val="ListBullet"/>
         <w:ind w:left="880"/>
       </w:pPr>
       <w:r>
         <w:t>一</w:t>
-      </w:r>
-    </w:p>
-    <w:p>
-      <w:pPr>
-        <w:ind w:left="880"/>
-      </w:pPr>
-      <w:r>
+        <w:br/>
         <w:t>狩猟鳥獣の生息及び繁殖に必要な施設の設置に関する事項</w:t>
       </w:r>
     </w:p>
     <w:p>
       <w:pPr>
-        <w:pStyle w:val="Heading6"/>
+        <w:pStyle w:val="ListBullet"/>
         <w:ind w:left="880"/>
       </w:pPr>
       <w:r>
         <w:t>二</w:t>
-      </w:r>
-    </w:p>
-    <w:p>
-      <w:pPr>
-        <w:ind w:left="880"/>
-      </w:pPr>
-      <w:r>
+        <w:br/>
         <w:t>狩猟鳥獣の人工増殖又は放鳥獣に関する事項</w:t>
       </w:r>
     </w:p>
     <w:p>
       <w:pPr>
-        <w:pStyle w:val="Heading6"/>
+        <w:pStyle w:val="ListBullet"/>
         <w:ind w:left="880"/>
       </w:pPr>
       <w:r>
         <w:t>三</w:t>
-      </w:r>
-    </w:p>
-    <w:p>
-      <w:pPr>
-        <w:ind w:left="880"/>
-      </w:pPr>
-      <w:r>
+        <w:br/>
         <w:t>狩猟を禁止する区域の指定に関する事項</w:t>
       </w:r>
     </w:p>
     <w:p>
       <w:pPr>
-        <w:pStyle w:val="Heading6"/>
+        <w:pStyle w:val="ListBullet"/>
         <w:ind w:left="880"/>
       </w:pPr>
       <w:r>
         <w:t>四</w:t>
-      </w:r>
-    </w:p>
-    <w:p>
-      <w:pPr>
-        <w:ind w:left="880"/>
-      </w:pPr>
-      <w:r>
+        <w:br/>
         <w:t>捕獲等の数の制限に関する事項</w:t>
       </w:r>
     </w:p>
     <w:p>
       <w:pPr>
-        <w:pStyle w:val="Heading6"/>
+        <w:pStyle w:val="ListBullet"/>
         <w:ind w:left="880"/>
       </w:pPr>
       <w:r>
         <w:t>五</w:t>
-      </w:r>
-    </w:p>
-    <w:p>
-      <w:pPr>
-        <w:ind w:left="880"/>
-      </w:pPr>
-      <w:r>
+        <w:br/>
         <w:t>猟法又は猟具の制限に関する事項</w:t>
       </w:r>
     </w:p>
     <w:p>
       <w:pPr>
-        <w:pStyle w:val="Heading6"/>
+        <w:pStyle w:val="ListBullet"/>
         <w:ind w:left="880"/>
       </w:pPr>
       <w:r>
         <w:t>六</w:t>
-      </w:r>
-    </w:p>
-    <w:p>
-      <w:pPr>
-        <w:ind w:left="880"/>
-      </w:pPr>
-      <w:r>
+        <w:br/>
         <w:t>猟区内における鳥獣による損失の補償に関する事項</w:t>
       </w:r>
     </w:p>
@@ -9795,52 +7901,34 @@
     </w:p>
     <w:p>
       <w:pPr>
-        <w:pStyle w:val="Heading6"/>
+        <w:pStyle w:val="ListBullet"/>
         <w:ind w:left="880"/>
       </w:pPr>
       <w:r>
         <w:t>一</w:t>
-      </w:r>
-    </w:p>
-    <w:p>
-      <w:pPr>
-        <w:ind w:left="880"/>
-      </w:pPr>
-      <w:r>
+        <w:br/>
         <w:t>開猟日数</w:t>
       </w:r>
     </w:p>
     <w:p>
       <w:pPr>
-        <w:pStyle w:val="Heading6"/>
+        <w:pStyle w:val="ListBullet"/>
         <w:ind w:left="880"/>
       </w:pPr>
       <w:r>
         <w:t>二</w:t>
-      </w:r>
-    </w:p>
-    <w:p>
-      <w:pPr>
-        <w:ind w:left="880"/>
-      </w:pPr>
-      <w:r>
+        <w:br/>
         <w:t>入猟申込者数及び入猟者数</w:t>
       </w:r>
     </w:p>
     <w:p>
       <w:pPr>
-        <w:pStyle w:val="Heading6"/>
+        <w:pStyle w:val="ListBullet"/>
         <w:ind w:left="880"/>
       </w:pPr>
       <w:r>
         <w:t>三</w:t>
-      </w:r>
-    </w:p>
-    <w:p>
-      <w:pPr>
-        <w:ind w:left="880"/>
-      </w:pPr>
-      <w:r>
+        <w:br/>
         <w:t>鳥獣の種類別の捕獲等の数</w:t>
       </w:r>
     </w:p>
@@ -9983,6 +8071,8 @@
       </w:pPr>
       <w:r>
         <w:t>公聴会においては、議長は、まず公述人のうちで聴こうとする案件に対して異議を有する者に異議の要旨及び理由を陳述させなければならない。</w:t>
+        <w:br/>
+        <w:t>ただし、その者が出席していないときは、議長は、その提出した第三項の意見書の朗読をもってその陳述に代えることができる。</w:t>
       </w:r>
     </w:p>
     <w:p>
@@ -10098,413 +8188,271 @@
     <w:p>
       <w:r>
         <w:t>法及びこの省令に規定する環境大臣の権限のうち、次に掲げるものは、地方環境事務所長に委任する。</w:t>
-      </w:r>
-    </w:p>
-    <w:p>
-      <w:pPr>
-        <w:pStyle w:val="Heading6"/>
+        <w:br/>
+        <w:t>ただし、第二号、第三号、第五号（法第十条第一項に係る部分に限る。）、第七号（法第十五条第十項に係る部分に限る。）、第八号（法第二十五条第六項に係る部分に限る。）、第十二号、第十四号（法第三十七条第十項に係る部分に限る。）、第十五号及び第十六号に掲げる権限については、環境大臣が自ら行うことを妨げない。</w:t>
+      </w:r>
+    </w:p>
+    <w:p>
+      <w:pPr>
+        <w:pStyle w:val="ListBullet"/>
         <w:ind w:left="880"/>
       </w:pPr>
       <w:r>
         <w:t>一</w:t>
-      </w:r>
-    </w:p>
-    <w:p>
-      <w:pPr>
-        <w:ind w:left="880"/>
-      </w:pPr>
-      <w:r>
+        <w:br/>
         <w:t>法第七条第六項（法第七条の二第三項及び法第十四条の二第四項において読み替えて準用する場合を含む。）に規定する権限</w:t>
       </w:r>
     </w:p>
     <w:p>
       <w:pPr>
-        <w:pStyle w:val="Heading6"/>
+        <w:pStyle w:val="ListBullet"/>
         <w:ind w:left="880"/>
       </w:pPr>
       <w:r>
         <w:t>二</w:t>
-      </w:r>
-    </w:p>
-    <w:p>
-      <w:pPr>
-        <w:ind w:left="880"/>
-      </w:pPr>
-      <w:r>
+        <w:br/>
         <w:t>法第七条の三第四項（法第七条の四第三項において準用する場合を含む。）及び同条第五項において読み替えて準用する法第七条第五項及び第七項に規定する権限</w:t>
       </w:r>
     </w:p>
     <w:p>
       <w:pPr>
-        <w:pStyle w:val="Heading6"/>
+        <w:pStyle w:val="ListBullet"/>
         <w:ind w:left="880"/>
       </w:pPr>
       <w:r>
         <w:t>三</w:t>
-      </w:r>
-    </w:p>
-    <w:p>
-      <w:pPr>
-        <w:ind w:left="880"/>
-      </w:pPr>
-      <w:r>
+        <w:br/>
         <w:t>法第七条の四第三項において読み替えて準用する法第七条第五項及び第七項に規定する権限</w:t>
       </w:r>
     </w:p>
     <w:p>
       <w:pPr>
-        <w:pStyle w:val="Heading6"/>
+        <w:pStyle w:val="ListBullet"/>
         <w:ind w:left="880"/>
       </w:pPr>
       <w:r>
         <w:t>四</w:t>
-      </w:r>
-    </w:p>
-    <w:p>
-      <w:pPr>
-        <w:ind w:left="880"/>
-      </w:pPr>
-      <w:r>
+        <w:br/>
         <w:t>法第九条第一項、第二項、第四項（法第十五条第十一項において準用する場合を含む。）、第五項、第七項（法第十五条第十一項において読み替えて準用する場合を含む。）、第八項（同項に規定する法人の指定に係る部分を除く。）、第九項、第十一項及び第十三項に規定する権限</w:t>
       </w:r>
     </w:p>
     <w:p>
       <w:pPr>
-        <w:pStyle w:val="Heading6"/>
+        <w:pStyle w:val="ListBullet"/>
         <w:ind w:left="880"/>
       </w:pPr>
       <w:r>
         <w:t>五</w:t>
-      </w:r>
-    </w:p>
-    <w:p>
-      <w:pPr>
-        <w:ind w:left="880"/>
-      </w:pPr>
-      <w:r>
+        <w:br/>
         <w:t>法第十条第一項及び第二項（法第十五条第十一項において読み替えて準用する場合を含む。）に規定する権限</w:t>
       </w:r>
     </w:p>
     <w:p>
       <w:pPr>
-        <w:pStyle w:val="Heading6"/>
+        <w:pStyle w:val="ListBullet"/>
         <w:ind w:left="880"/>
       </w:pPr>
       <w:r>
         <w:t>六</w:t>
-      </w:r>
-    </w:p>
-    <w:p>
-      <w:pPr>
-        <w:ind w:left="880"/>
-      </w:pPr>
-      <w:r>
+        <w:br/>
         <w:t>法第十四条の二第三項に規定する権限</w:t>
       </w:r>
     </w:p>
     <w:p>
       <w:pPr>
-        <w:pStyle w:val="Heading6"/>
+        <w:pStyle w:val="ListBullet"/>
         <w:ind w:left="880"/>
       </w:pPr>
       <w:r>
         <w:t>七</w:t>
-      </w:r>
-    </w:p>
-    <w:p>
-      <w:pPr>
-        <w:ind w:left="880"/>
-      </w:pPr>
-      <w:r>
+        <w:br/>
         <w:t>法第十五条第四項、第六項、第七項、第九項及び第十項に規定する権限</w:t>
       </w:r>
     </w:p>
     <w:p>
       <w:pPr>
-        <w:pStyle w:val="Heading6"/>
+        <w:pStyle w:val="ListBullet"/>
         <w:ind w:left="880"/>
       </w:pPr>
       <w:r>
         <w:t>八</w:t>
-      </w:r>
-    </w:p>
-    <w:p>
-      <w:pPr>
-        <w:ind w:left="880"/>
-      </w:pPr>
-      <w:r>
+        <w:br/>
         <w:t>法第二十五条第二項及び第四項から第七項までに規定する権限</w:t>
       </w:r>
     </w:p>
     <w:p>
       <w:pPr>
-        <w:pStyle w:val="Heading6"/>
+        <w:pStyle w:val="ListBullet"/>
         <w:ind w:left="880"/>
       </w:pPr>
       <w:r>
         <w:t>九</w:t>
-      </w:r>
-    </w:p>
-    <w:p>
-      <w:pPr>
-        <w:ind w:left="880"/>
-      </w:pPr>
-      <w:r>
+        <w:br/>
         <w:t>法第二十六条第三項及び第四項に規定する権限</w:t>
       </w:r>
     </w:p>
     <w:p>
       <w:pPr>
-        <w:pStyle w:val="Heading6"/>
+        <w:pStyle w:val="ListBullet"/>
         <w:ind w:left="880"/>
       </w:pPr>
       <w:r>
         <w:t>十</w:t>
-      </w:r>
-    </w:p>
-    <w:p>
-      <w:pPr>
-        <w:ind w:left="880"/>
-      </w:pPr>
-      <w:r>
+        <w:br/>
         <w:t>法第二十八条の二第五項に規定する権限</w:t>
       </w:r>
     </w:p>
     <w:p>
       <w:pPr>
-        <w:pStyle w:val="Heading6"/>
+        <w:pStyle w:val="ListBullet"/>
         <w:ind w:left="880"/>
       </w:pPr>
       <w:r>
         <w:t>十一</w:t>
-      </w:r>
-    </w:p>
-    <w:p>
-      <w:pPr>
-        <w:ind w:left="880"/>
-      </w:pPr>
-      <w:r>
+        <w:br/>
         <w:t>法第二十九条第七項（同項に規定する許可に係る部分に限る。）、第八項及び第十項に規定する権限</w:t>
       </w:r>
     </w:p>
     <w:p>
       <w:pPr>
-        <w:pStyle w:val="Heading6"/>
+        <w:pStyle w:val="ListBullet"/>
         <w:ind w:left="880"/>
       </w:pPr>
       <w:r>
         <w:t>十二</w:t>
-      </w:r>
-    </w:p>
-    <w:p>
-      <w:pPr>
-        <w:ind w:left="880"/>
-      </w:pPr>
-      <w:r>
+        <w:br/>
         <w:t>法第三十条第一項から第三項までに規定する権限</w:t>
       </w:r>
     </w:p>
     <w:p>
       <w:pPr>
-        <w:pStyle w:val="Heading6"/>
+        <w:pStyle w:val="ListBullet"/>
         <w:ind w:left="880"/>
       </w:pPr>
       <w:r>
         <w:t>十三</w:t>
-      </w:r>
-    </w:p>
-    <w:p>
-      <w:pPr>
-        <w:ind w:left="880"/>
-      </w:pPr>
-      <w:r>
+        <w:br/>
         <w:t>法第三十一条第一項及び第二項に規定する権限</w:t>
       </w:r>
     </w:p>
     <w:p>
       <w:pPr>
-        <w:pStyle w:val="Heading6"/>
+        <w:pStyle w:val="ListBullet"/>
         <w:ind w:left="880"/>
       </w:pPr>
       <w:r>
         <w:t>十四</w:t>
-      </w:r>
-    </w:p>
-    <w:p>
-      <w:pPr>
-        <w:ind w:left="880"/>
-      </w:pPr>
-      <w:r>
+        <w:br/>
         <w:t>法第三十七条第一項、第二項、第四項から第七項まで及び第九項から第十一項までに規定する権限</w:t>
       </w:r>
     </w:p>
     <w:p>
       <w:pPr>
-        <w:pStyle w:val="Heading6"/>
+        <w:pStyle w:val="ListBullet"/>
         <w:ind w:left="880"/>
       </w:pPr>
       <w:r>
         <w:t>十五</w:t>
-      </w:r>
-    </w:p>
-    <w:p>
-      <w:pPr>
-        <w:ind w:left="880"/>
-      </w:pPr>
-      <w:r>
+        <w:br/>
         <w:t>法第七十五条第一項から第三項までに規定する権限</w:t>
       </w:r>
     </w:p>
     <w:p>
       <w:pPr>
-        <w:pStyle w:val="Heading6"/>
+        <w:pStyle w:val="ListBullet"/>
         <w:ind w:left="880"/>
       </w:pPr>
       <w:r>
         <w:t>十六</w:t>
-      </w:r>
-    </w:p>
-    <w:p>
-      <w:pPr>
-        <w:ind w:left="880"/>
-      </w:pPr>
-      <w:r>
+        <w:br/>
         <w:t>法第七十五条の二に規定する権限</w:t>
       </w:r>
     </w:p>
     <w:p>
       <w:pPr>
-        <w:pStyle w:val="Heading6"/>
+        <w:pStyle w:val="ListBullet"/>
         <w:ind w:left="880"/>
       </w:pPr>
       <w:r>
         <w:t>十七</w:t>
-      </w:r>
-    </w:p>
-    <w:p>
-      <w:pPr>
-        <w:ind w:left="880"/>
-      </w:pPr>
-      <w:r>
+        <w:br/>
         <w:t>第七条第三項、第八項及び第十一項から第十四項までに規定する権限</w:t>
       </w:r>
     </w:p>
     <w:p>
       <w:pPr>
-        <w:pStyle w:val="Heading6"/>
+        <w:pStyle w:val="ListBullet"/>
         <w:ind w:left="880"/>
       </w:pPr>
       <w:r>
         <w:t>十八</w:t>
-      </w:r>
-    </w:p>
-    <w:p>
-      <w:pPr>
-        <w:ind w:left="880"/>
-      </w:pPr>
-      <w:r>
+        <w:br/>
         <w:t>第十一条の二第二項、第四項、第五項、第七項、第九項、第十項に規定する権限</w:t>
       </w:r>
     </w:p>
     <w:p>
       <w:pPr>
-        <w:pStyle w:val="Heading6"/>
+        <w:pStyle w:val="ListBullet"/>
         <w:ind w:left="880"/>
       </w:pPr>
       <w:r>
         <w:t>十九</w:t>
-      </w:r>
-    </w:p>
-    <w:p>
-      <w:pPr>
-        <w:ind w:left="880"/>
-      </w:pPr>
-      <w:r>
+        <w:br/>
         <w:t>第十五条第三項、第六項及び第七項に規定する権限</w:t>
       </w:r>
     </w:p>
     <w:p>
       <w:pPr>
-        <w:pStyle w:val="Heading6"/>
+        <w:pStyle w:val="ListBullet"/>
         <w:ind w:left="880"/>
       </w:pPr>
       <w:r>
         <w:t>二十</w:t>
-      </w:r>
-    </w:p>
-    <w:p>
-      <w:pPr>
-        <w:ind w:left="880"/>
-      </w:pPr>
-      <w:r>
+        <w:br/>
         <w:t>第二十六条第五項及び第六項に規定する権限</w:t>
       </w:r>
     </w:p>
     <w:p>
       <w:pPr>
-        <w:pStyle w:val="Heading6"/>
+        <w:pStyle w:val="ListBullet"/>
         <w:ind w:left="880"/>
       </w:pPr>
       <w:r>
         <w:t>二十一</w:t>
-      </w:r>
-    </w:p>
-    <w:p>
-      <w:pPr>
-        <w:ind w:left="880"/>
-      </w:pPr>
-      <w:r>
+        <w:br/>
         <w:t>第二十九条の六第一項に規定する権限</w:t>
       </w:r>
     </w:p>
     <w:p>
       <w:pPr>
-        <w:pStyle w:val="Heading6"/>
+        <w:pStyle w:val="ListBullet"/>
         <w:ind w:left="880"/>
       </w:pPr>
       <w:r>
         <w:t>二十二</w:t>
-      </w:r>
-    </w:p>
-    <w:p>
-      <w:pPr>
-        <w:ind w:left="880"/>
-      </w:pPr>
-      <w:r>
+        <w:br/>
         <w:t>第三十八条第四号リに規定する権限</w:t>
       </w:r>
     </w:p>
     <w:p>
       <w:pPr>
-        <w:pStyle w:val="Heading6"/>
+        <w:pStyle w:val="ListBullet"/>
         <w:ind w:left="880"/>
       </w:pPr>
       <w:r>
         <w:t>二十三</w:t>
-      </w:r>
-    </w:p>
-    <w:p>
-      <w:pPr>
-        <w:ind w:left="880"/>
-      </w:pPr>
-      <w:r>
+        <w:br/>
         <w:t>第三十九条第三項に規定する権限</w:t>
       </w:r>
     </w:p>
     <w:p>
       <w:pPr>
-        <w:pStyle w:val="Heading6"/>
+        <w:pStyle w:val="ListBullet"/>
         <w:ind w:left="880"/>
       </w:pPr>
       <w:r>
         <w:t>二十四</w:t>
-      </w:r>
-    </w:p>
-    <w:p>
-      <w:pPr>
-        <w:ind w:left="880"/>
-      </w:pPr>
-      <w:r>
+        <w:br/>
         <w:t>第四十六条第二項、第五項及び第六項に規定する権限</w:t>
       </w:r>
     </w:p>
@@ -10720,7 +8668,7 @@
         <w:pStyle w:val="Heading1"/>
       </w:pPr>
       <w:r>
-        <w:t>附　則（平成一六年三月二六日環境省令第五号）</w:t>
+        <w:t>附則（平成一六年三月二六日環境省令第五号）</w:t>
       </w:r>
     </w:p>
     <w:p>
@@ -10738,7 +8686,7 @@
         <w:pStyle w:val="Heading1"/>
       </w:pPr>
       <w:r>
-        <w:t>附　則（平成一六年四月一六日環境省令第一四号）</w:t>
+        <w:t>附則（平成一六年四月一六日環境省令第一四号）</w:t>
       </w:r>
     </w:p>
     <w:p>
@@ -10756,7 +8704,7 @@
         <w:pStyle w:val="Heading1"/>
       </w:pPr>
       <w:r>
-        <w:t>附　則（平成一七年三月二九日環境省令第八号）</w:t>
+        <w:t>附則（平成一七年三月二九日環境省令第八号）</w:t>
       </w:r>
     </w:p>
     <w:p>
@@ -10774,7 +8722,7 @@
         <w:pStyle w:val="Heading1"/>
       </w:pPr>
       <w:r>
-        <w:t>附　則（平成一七年九月二〇日環境省令第二〇号）</w:t>
+        <w:t>附則（平成一七年九月二〇日環境省令第二〇号）</w:t>
       </w:r>
     </w:p>
     <w:p>
@@ -10843,7 +8791,7 @@
         <w:pStyle w:val="Heading1"/>
       </w:pPr>
       <w:r>
-        <w:t>附　則（平成一八年三月一七日環境省令第八号）</w:t>
+        <w:t>附則（平成一八年三月一七日環境省令第八号）</w:t>
       </w:r>
     </w:p>
     <w:p>
@@ -10861,7 +8809,7 @@
         <w:pStyle w:val="Heading1"/>
       </w:pPr>
       <w:r>
-        <w:t>附　則（平成一九年一月二九日環境省令第三号）</w:t>
+        <w:t>附則（平成一九年一月二九日環境省令第三号）</w:t>
       </w:r>
     </w:p>
     <w:p>
@@ -10879,7 +8827,7 @@
         <w:pStyle w:val="Heading1"/>
       </w:pPr>
       <w:r>
-        <w:t>附　則（平成一九年五月二五日環境省令第一二号）</w:t>
+        <w:t>附則（平成一九年五月二五日環境省令第一二号）</w:t>
       </w:r>
     </w:p>
     <w:p>
@@ -10918,7 +8866,7 @@
         <w:pStyle w:val="Heading1"/>
       </w:pPr>
       <w:r>
-        <w:t>附　則（平成二〇年二月二一日環境省令第二号）</w:t>
+        <w:t>附則（平成二〇年二月二一日環境省令第二号）</w:t>
       </w:r>
     </w:p>
     <w:p>
@@ -10936,7 +8884,7 @@
         <w:pStyle w:val="Heading1"/>
       </w:pPr>
       <w:r>
-        <w:t>附　則（平成二〇年一二月一日環境省令第一六号）</w:t>
+        <w:t>附則（平成二〇年一二月一日環境省令第一六号）</w:t>
       </w:r>
     </w:p>
     <w:p>
@@ -10962,7 +8910,7 @@
         <w:pStyle w:val="Heading1"/>
       </w:pPr>
       <w:r>
-        <w:t>附　則（平成二一年三月三一日環境省令第二号）</w:t>
+        <w:t>附則（平成二一年三月三一日環境省令第二号）</w:t>
       </w:r>
     </w:p>
     <w:p>
@@ -11001,7 +8949,7 @@
         <w:pStyle w:val="Heading1"/>
       </w:pPr>
       <w:r>
-        <w:t>附　則（平成二二年三月二九日環境省令第四号）</w:t>
+        <w:t>附則（平成二二年三月二九日環境省令第四号）</w:t>
       </w:r>
     </w:p>
     <w:p>
@@ -11027,7 +8975,7 @@
         <w:pStyle w:val="Heading1"/>
       </w:pPr>
       <w:r>
-        <w:t>附　則（平成二三年五月三〇日環境省令第一〇号）</w:t>
+        <w:t>附則（平成二三年五月三〇日環境省令第一〇号）</w:t>
       </w:r>
     </w:p>
     <w:p>
@@ -11083,7 +9031,7 @@
         <w:pStyle w:val="Heading1"/>
       </w:pPr>
       <w:r>
-        <w:t>附　則（平成二三年六月二九日環境省令第一一号）</w:t>
+        <w:t>附則（平成二三年六月二九日環境省令第一一号）</w:t>
       </w:r>
     </w:p>
     <w:p>
@@ -11109,7 +9057,7 @@
         <w:pStyle w:val="Heading1"/>
       </w:pPr>
       <w:r>
-        <w:t>附　則（平成二三年八月三〇日環境省令第一七号）</w:t>
+        <w:t>附則（平成二三年八月三〇日環境省令第一七号）</w:t>
       </w:r>
     </w:p>
     <w:p>
@@ -11127,7 +9075,7 @@
         <w:pStyle w:val="Heading1"/>
       </w:pPr>
       <w:r>
-        <w:t>附　則（平成二三年一一月三〇日環境省令第三二号）</w:t>
+        <w:t>附則（平成二三年一一月三〇日環境省令第三二号）</w:t>
       </w:r>
     </w:p>
     <w:p>
@@ -11166,7 +9114,7 @@
         <w:pStyle w:val="Heading1"/>
       </w:pPr>
       <w:r>
-        <w:t>附　則（平成二四年六月一五日環境省令第一七号）</w:t>
+        <w:t>附則（平成二四年六月一五日環境省令第一七号）</w:t>
       </w:r>
     </w:p>
     <w:p>
@@ -11205,7 +9153,7 @@
         <w:pStyle w:val="Heading1"/>
       </w:pPr>
       <w:r>
-        <w:t>附　則（平成二五年六月一四日環境省令第一七号）</w:t>
+        <w:t>附則（平成二五年六月一四日環境省令第一七号）</w:t>
       </w:r>
     </w:p>
     <w:p>
@@ -11244,7 +9192,7 @@
         <w:pStyle w:val="Heading1"/>
       </w:pPr>
       <w:r>
-        <w:t>附　則（平成二五年九月一〇日環境省令第二二号）</w:t>
+        <w:t>附則（平成二五年九月一〇日環境省令第二二号）</w:t>
       </w:r>
     </w:p>
     <w:p>
@@ -11262,7 +9210,7 @@
         <w:pStyle w:val="Heading1"/>
       </w:pPr>
       <w:r>
-        <w:t>附　則（平成二七年二月二〇日環境省令第三号）</w:t>
+        <w:t>附則（平成二七年二月二〇日環境省令第三号）</w:t>
       </w:r>
     </w:p>
     <w:p>
@@ -11289,6 +9237,12 @@
     <w:p>
       <w:r>
         <w:t>第一条の規定による改正後の鳥獣の保護及び管理並びに狩猟の適正化に関する法律施行規則（以下「新規則」という。）第十九条の二第二項第十四号及び第十九条の八第四号の規定の適用については、当分の間、第十九条の二第二項第十四号中「損害保険契約書の写し」とあるのは、「損害保険契約書の写し又は同号に規定する共済事業の被共済者であることを証する書類」と、第十九条の八第四号中「同じ。）」とあるのは、「同じ。</w:t>
+        <w:br/>
+        <w:t>）又は共済事業（狩猟に関する事業を行う一般社団法人又は一般財団法人であって保険業法等の一部を改正する法律（平成十七年法律第三十八号）附則第二条第七項第一号ホ（７）に規定する認可特定保険業者が行う共済事業をいう。</w:t>
+        <w:br/>
+        <w:t>以下この号において同じ。</w:t>
+        <w:br/>
+        <w:t>）」と、「被保険者」とあるのは「被保険者又は被共済者」と、「申請者が」とあるのは「損害保険契約にあっては申請者が」と、「に係る損害保険契約」とあるのは「に係る損害保険契約又は共済事業」と、「保険金額」とあるのは「保険金額又は給付額」と、「複数の損害保険契約」とあるのは「複数の損害保険契約又は共済事業」と、「各損害保険契約」とあるのは「各損害保険契約又は共済事業」とする。</w:t>
       </w:r>
     </w:p>
     <w:p>
@@ -11340,7 +9294,7 @@
         <w:pStyle w:val="Heading1"/>
       </w:pPr>
       <w:r>
-        <w:t>附　則（平成二七年三月二〇日環境省令第七号）</w:t>
+        <w:t>附則（平成二七年三月二〇日環境省令第七号）</w:t>
       </w:r>
     </w:p>
     <w:p>
@@ -11366,7 +9320,7 @@
         <w:pStyle w:val="Heading1"/>
       </w:pPr>
       <w:r>
-        <w:t>附　則（平成二七年一二月二四日環境省令第四一号）</w:t>
+        <w:t>附則（平成二七年一二月二四日環境省令第四一号）</w:t>
       </w:r>
     </w:p>
     <w:p>
@@ -11393,6 +9347,8 @@
     <w:p>
       <w:r>
         <w:t>この省令の施行の際現に鳥獣の保護及び管理並びに狩猟の適正化に関する法律（以下「法」という。）第十八条の二の認定を受けている者は、この省令の施行の日（以下「施行日」という。）に同条の認定を受けたものとみなす。</w:t>
+        <w:br/>
+        <w:t>この場合において、当該認定を受けたものとみなされる者に係る認定の有効期間は、施行日におけるその者に係る同条の認定の有効期間の残存期間と同一の期間とする。</w:t>
       </w:r>
     </w:p>
     <w:p>
@@ -11439,10 +9395,22 @@
         <w:pStyle w:val="Heading1"/>
       </w:pPr>
       <w:r>
-        <w:t>附　則（平成二九年六月一五日環境省令第一七号）</w:t>
-      </w:r>
-    </w:p>
-    <w:p>
+        <w:t>附則（平成二九年六月一五日環境省令第一七号）</w:t>
+      </w:r>
+    </w:p>
+    <w:p>
+      <w:pPr>
+        <w:pStyle w:val="Heading5"/>
+        <w:ind w:left="440"/>
+      </w:pPr>
+      <w:r>
+        <w:t>１</w:t>
+      </w:r>
+    </w:p>
+    <w:p>
+      <w:pPr>
+        <w:ind w:left="440"/>
+      </w:pPr>
       <w:r>
         <w:t>この省令は、平成二十九年九月十五日から施行する。</w:t>
       </w:r>
@@ -11474,12 +9442,26 @@
         <w:pStyle w:val="Heading1"/>
       </w:pPr>
       <w:r>
-        <w:t>附　則（平成二九年九月一日環境省令第二一号）</w:t>
-      </w:r>
-    </w:p>
-    <w:p>
+        <w:t>附則（平成二九年九月一日環境省令第二一号）</w:t>
+      </w:r>
+    </w:p>
+    <w:p>
+      <w:pPr>
+        <w:pStyle w:val="Heading5"/>
+        <w:ind w:left="440"/>
+      </w:pPr>
+      <w:r>
+        <w:t>１</w:t>
+      </w:r>
+    </w:p>
+    <w:p>
+      <w:pPr>
+        <w:ind w:left="440"/>
+      </w:pPr>
       <w:r>
         <w:t>この省令は、平成三十年四月一日から施行する。</w:t>
+        <w:br/>
+        <w:t>ただし、第二十七条、第二十九条及び第二十九条の二の改正規定は、平成二十九年九月二十一日から施行する。</w:t>
       </w:r>
     </w:p>
     <w:p>
@@ -11509,10 +9491,22 @@
         <w:pStyle w:val="Heading1"/>
       </w:pPr>
       <w:r>
-        <w:t>附　則（平成三〇年四月三日環境省令第八号）</w:t>
-      </w:r>
-    </w:p>
-    <w:p>
+        <w:t>附則（平成三〇年四月三日環境省令第八号）</w:t>
+      </w:r>
+    </w:p>
+    <w:p>
+      <w:pPr>
+        <w:pStyle w:val="Heading5"/>
+        <w:ind w:left="440"/>
+      </w:pPr>
+      <w:r>
+        <w:t>１</w:t>
+      </w:r>
+    </w:p>
+    <w:p>
+      <w:pPr>
+        <w:ind w:left="440"/>
+      </w:pPr>
       <w:r>
         <w:t>この省令は、絶滅のおそれのある野生動植物の種の保存に関する法律の一部を改正する法律の施行の日（平成三十年六月一日）から施行する。</w:t>
       </w:r>
@@ -11561,7 +9555,7 @@
         <w:pStyle w:val="Heading1"/>
       </w:pPr>
       <w:r>
-        <w:t>附　則（平成三〇年五月七日環境省令第一一号）</w:t>
+        <w:t>附則（平成三〇年五月七日環境省令第一一号）</w:t>
       </w:r>
     </w:p>
     <w:p>
@@ -11579,7 +9573,7 @@
         <w:pStyle w:val="Heading1"/>
       </w:pPr>
       <w:r>
-        <w:t>附　則（令和元年一〇月三一日環境省令第一一号）</w:t>
+        <w:t>附則（令和元年一〇月三一日環境省令第一一号）</w:t>
       </w:r>
     </w:p>
     <w:p>
@@ -11607,7 +9601,7 @@
     </w:pPr>
     <w:r>
       <w:tab/>
-      <w:t>WeGov v0.1 - FTS141</w:t>
+      <w:t>WeGov v0.2 - FTS141</w:t>
     </w:r>
   </w:p>
 </w:ftr>
